--- a/docs/coding_projects/big_data_analytics/P2_Matrix-Decomposition/decomposition.html.docx
+++ b/docs/coding_projects/big_data_analytics/P2_Matrix-Decomposition/decomposition.html.docx
@@ -594,7 +594,7 @@
       </w:r>
     </w:p>
     <w:bookmarkEnd w:id="28"/>
-    <w:bookmarkStart w:id="54" w:name="实验数据整理"/>
+    <w:bookmarkStart w:id="36" w:name="实验数据整理"/>
     <w:p>
       <w:pPr>
         <w:pStyle w:val="Heading2"/>
@@ -1493,7 +1493,7 @@
         <w:rPr>
           <w:rStyle w:val="VerbatimChar"/>
         </w:rPr>
-        <w:t xml:space="preserve">Wed 2024-11-27 18:37:23.135476</w:t>
+        <w:t xml:space="preserve">Sun 2024-12-01 22:30:15.807897</w:t>
       </w:r>
     </w:p>
     <w:p>
@@ -1504,7 +1504,7 @@
         <w:rPr>
           <w:rStyle w:val="VerbatimChar"/>
         </w:rPr>
-        <w:t xml:space="preserve">INFO     (10000, 1)                                                                                   d=340423;file:///home/ye_canming/repos/novelties/cv/ScholarlyInfrastructure/scholarly_infrastructure/logging/nucleus.py\nucleus.py;;\:d=762640;file:///home/ye_canming/repos/novelties/cv/ScholarlyInfrastructure/scholarly_infrastructure/logging/nucleus.py#53\53;;\</w:t>
+        <w:t xml:space="preserve">INFO     (10000, 1)                                                                                   d=484279;file:///home/ye_canming/repos/novelties/cv/ScholarlyInfrastructure/scholarly_infrastructure/logging/nucleus.py\nucleus.py;;\:d=667773;file:///home/ye_canming/repos/novelties/cv/ScholarlyInfrastructure/scholarly_infrastructure/logging/nucleus.py#53\53;;\</w:t>
       </w:r>
     </w:p>
     <w:p>
@@ -1873,7 +1873,7 @@
         <w:rPr>
           <w:rStyle w:val="VerbatimChar"/>
         </w:rPr>
-        <w:t xml:space="preserve">Wed 2024-11-27 18:37:24.479991</w:t>
+        <w:t xml:space="preserve">Sun 2024-12-01 22:30:19.294096</w:t>
       </w:r>
     </w:p>
     <w:p>
@@ -1884,7 +1884,7 @@
         <w:rPr>
           <w:rStyle w:val="VerbatimChar"/>
         </w:rPr>
-        <w:t xml:space="preserve">INFO     (6897746, 4)                                                                                 d=740791;file:///home/ye_canming/repos/novelties/cv/ScholarlyInfrastructure/scholarly_infrastructure/logging/nucleus.py\nucleus.py;;\:d=824740;file:///home/ye_canming/repos/novelties/cv/ScholarlyInfrastructure/scholarly_infrastructure/logging/nucleus.py#53\53;;\</w:t>
+        <w:t xml:space="preserve">INFO     (6897746, 4)                                                                                 d=766285;file:///home/ye_canming/repos/novelties/cv/ScholarlyInfrastructure/scholarly_infrastructure/logging/nucleus.py\nucleus.py;;\:d=912141;file:///home/ye_canming/repos/novelties/cv/ScholarlyInfrastructure/scholarly_infrastructure/logging/nucleus.py#53\53;;\</w:t>
       </w:r>
     </w:p>
     <w:p>
@@ -2463,7 +2463,7 @@
         <w:rPr>
           <w:rStyle w:val="VerbatimChar"/>
         </w:rPr>
-        <w:t xml:space="preserve">Wed 2024-11-27 18:37:25.914513</w:t>
+        <w:t xml:space="preserve">Sun 2024-12-01 22:30:21.216140</w:t>
       </w:r>
     </w:p>
     <w:p>
@@ -2474,7 +2474,7 @@
         <w:rPr>
           <w:rStyle w:val="VerbatimChar"/>
         </w:rPr>
-        <w:t xml:space="preserve">INFO     (1719466, 4)                                                                                 d=17654;file:///home/ye_canming/repos/novelties/cv/ScholarlyInfrastructure/scholarly_infrastructure/logging/nucleus.py\nucleus.py;;\:d=91209;file:///home/ye_canming/repos/novelties/cv/ScholarlyInfrastructure/scholarly_infrastructure/logging/nucleus.py#53\53;;\</w:t>
+        <w:t xml:space="preserve">INFO     (1719466, 4)                                                                                 d=512624;file:///home/ye_canming/repos/novelties/cv/ScholarlyInfrastructure/scholarly_infrastructure/logging/nucleus.py\nucleus.py;;\:d=366615;file:///home/ye_canming/repos/novelties/cv/ScholarlyInfrastructure/scholarly_infrastructure/logging/nucleus.py#53\53;;\</w:t>
       </w:r>
     </w:p>
     <w:p>
@@ -3119,7 +3119,7 @@
         <w:rPr>
           <w:rStyle w:val="VerbatimChar"/>
         </w:rPr>
-        <w:t xml:space="preserve">Wed 2024-11-27 18:37:26.328949</w:t>
+        <w:t xml:space="preserve">Sun 2024-12-01 22:30:21.895338</w:t>
       </w:r>
     </w:p>
     <w:p>
@@ -3130,7 +3130,7 @@
         <w:rPr>
           <w:rStyle w:val="VerbatimChar"/>
         </w:rPr>
-        <w:t xml:space="preserve">INFO     Error: Error tokenizing data. C error: Expected 3 fields in line 72, saw 4                   d=686527;file:///home/ye_canming/repos/novelties/cv/ScholarlyInfrastructure/scholarly_infrastructure/logging/nucleus.py\nucleus.py;;\:d=778339;file:///home/ye_canming/repos/novelties/cv/ScholarlyInfrastructure/scholarly_infrastructure/logging/nucleus.py#53\53;;\</w:t>
+        <w:t xml:space="preserve">INFO     Error: Error tokenizing data. C error: Expected 3 fields in line 72, saw 4                   d=310515;file:///home/ye_canming/repos/novelties/cv/ScholarlyInfrastructure/scholarly_infrastructure/logging/nucleus.py\nucleus.py;;\:d=708609;file:///home/ye_canming/repos/novelties/cv/ScholarlyInfrastructure/scholarly_infrastructure/logging/nucleus.py#53\53;;\</w:t>
       </w:r>
       <w:r>
         <w:br/>
@@ -3494,7 +3494,7 @@
         <w:rPr>
           <w:rStyle w:val="VerbatimChar"/>
         </w:rPr>
-        <w:t xml:space="preserve">Wed 2024-11-27 18:37:26.669584</w:t>
+        <w:t xml:space="preserve">Sun 2024-12-01 22:30:22.187627</w:t>
       </w:r>
     </w:p>
     <w:p>
@@ -3505,7 +3505,7 @@
         <w:rPr>
           <w:rStyle w:val="VerbatimChar"/>
         </w:rPr>
-        <w:t xml:space="preserve">INFO     Error: 'utf-8' codec can't decode byte 0xe9 in position 2872: invalid continuation byte      d=996444;file:///home/ye_canming/repos/novelties/cv/ScholarlyInfrastructure/scholarly_infrastructure/logging/nucleus.py\nucleus.py;;\:d=407690;file:///home/ye_canming/repos/novelties/cv/ScholarlyInfrastructure/scholarly_infrastructure/logging/nucleus.py#53\53;;\</w:t>
+        <w:t xml:space="preserve">INFO     Error: 'utf-8' codec can't decode byte 0xe9 in position 2872: invalid continuation byte      d=512726;file:///home/ye_canming/repos/novelties/cv/ScholarlyInfrastructure/scholarly_infrastructure/logging/nucleus.py\nucleus.py;;\:d=471953;file:///home/ye_canming/repos/novelties/cv/ScholarlyInfrastructure/scholarly_infrastructure/logging/nucleus.py#53\53;;\</w:t>
       </w:r>
     </w:p>
     <w:p>
@@ -4024,7 +4024,7 @@
         <w:rPr>
           <w:rStyle w:val="VerbatimChar"/>
         </w:rPr>
-        <w:t xml:space="preserve">Wed 2024-11-27 18:37:32.244361</w:t>
+        <w:t xml:space="preserve">Sun 2024-12-01 22:30:34.311269</w:t>
       </w:r>
     </w:p>
     <w:p>
@@ -4035,7 +4035,7 @@
         <w:rPr>
           <w:rStyle w:val="VerbatimChar"/>
         </w:rPr>
-        <w:t xml:space="preserve">INFO     Error: Expected 3 fields in line 72, saw 4. Error could possibly be due to quotes being      d=248815;file:///home/ye_canming/repos/novelties/cv/ScholarlyInfrastructure/scholarly_infrastructure/logging/nucleus.py\nucleus.py;;\:d=824147;file:///home/ye_canming/repos/novelties/cv/ScholarlyInfrastructure/scholarly_infrastructure/logging/nucleus.py#53\53;;\</w:t>
+        <w:t xml:space="preserve">INFO     Error: Expected 3 fields in line 72, saw 4. Error could possibly be due to quotes being      d=736669;file:///home/ye_canming/repos/novelties/cv/ScholarlyInfrastructure/scholarly_infrastructure/logging/nucleus.py\nucleus.py;;\:d=177193;file:///home/ye_canming/repos/novelties/cv/ScholarlyInfrastructure/scholarly_infrastructure/logging/nucleus.py#53\53;;\</w:t>
       </w:r>
       <w:r>
         <w:br/>
@@ -4703,7 +4703,7 @@
         <w:rPr>
           <w:rStyle w:val="VerbatimChar"/>
         </w:rPr>
-        <w:t xml:space="preserve">Wed 2024-11-27 18:37:34.815688</w:t>
+        <w:t xml:space="preserve">Sun 2024-12-01 22:30:36.563813</w:t>
       </w:r>
     </w:p>
     <w:p>
@@ -4714,7 +4714,7 @@
         <w:rPr>
           <w:rStyle w:val="VerbatimChar"/>
         </w:rPr>
-        <w:t xml:space="preserve">INFO     invalid literal for int() with base 10: 'NULL'                                               d=372092;file:///home/ye_canming/repos/novelties/cv/ScholarlyInfrastructure/scholarly_infrastructure/logging/nucleus.py\nucleus.py;;\:d=767249;file:///home/ye_canming/repos/novelties/cv/ScholarlyInfrastructure/scholarly_infrastructure/logging/nucleus.py#53\53;;\</w:t>
+        <w:t xml:space="preserve">INFO     invalid literal for int() with base 10: 'NULL'                                               d=568677;file:///home/ye_canming/repos/novelties/cv/ScholarlyInfrastructure/scholarly_infrastructure/logging/nucleus.py\nucleus.py;;\:d=423109;file:///home/ye_canming/repos/novelties/cv/ScholarlyInfrastructure/scholarly_infrastructure/logging/nucleus.py#53\53;;\</w:t>
       </w:r>
     </w:p>
     <w:p>
@@ -4725,7 +4725,7 @@
         <w:rPr>
           <w:rStyle w:val="VerbatimChar"/>
         </w:rPr>
-        <w:t xml:space="preserve">Wed 2024-11-27 18:37:34.839353</w:t>
+        <w:t xml:space="preserve">Sun 2024-12-01 22:30:36.608295</w:t>
       </w:r>
     </w:p>
     <w:p>
@@ -4736,7 +4736,7 @@
         <w:rPr>
           <w:rStyle w:val="VerbatimChar"/>
         </w:rPr>
-        <w:t xml:space="preserve">INFO     ('4388,NULL,Ancient Civilizations: Rome and Pompeii', ['4388', 'NULL', 'Ancient              d=201330;file:///home/ye_canming/repos/novelties/cv/ScholarlyInfrastructure/scholarly_infrastructure/logging/nucleus.py\nucleus.py;;\:d=960315;file:///home/ye_canming/repos/novelties/cv/ScholarlyInfrastructure/scholarly_infrastructure/logging/nucleus.py#55\55;;\</w:t>
+        <w:t xml:space="preserve">INFO     ('4388,NULL,Ancient Civilizations: Rome and Pompeii', ['4388', 'NULL', 'Ancient              d=929713;file:///home/ye_canming/repos/novelties/cv/ScholarlyInfrastructure/scholarly_infrastructure/logging/nucleus.py\nucleus.py;;\:d=222246;file:///home/ye_canming/repos/novelties/cv/ScholarlyInfrastructure/scholarly_infrastructure/logging/nucleus.py#55\55;;\</w:t>
       </w:r>
       <w:r>
         <w:br/>
@@ -5293,7 +5293,7 @@
         <w:rPr>
           <w:rStyle w:val="VerbatimChar"/>
         </w:rPr>
-        <w:t xml:space="preserve">Wed 2024-11-27 18:37:37.539546</w:t>
+        <w:t xml:space="preserve">Sun 2024-12-01 22:30:40.463529</w:t>
       </w:r>
     </w:p>
     <w:p>
@@ -5304,7 +5304,7 @@
         <w:rPr>
           <w:rStyle w:val="VerbatimChar"/>
         </w:rPr>
-        <w:t xml:space="preserve">INFO     (17770, 3)                                                                                   d=449234;file:///home/ye_canming/repos/novelties/cv/ScholarlyInfrastructure/scholarly_infrastructure/logging/nucleus.py\nucleus.py;;\:d=625552;file:///home/ye_canming/repos/novelties/cv/ScholarlyInfrastructure/scholarly_infrastructure/logging/nucleus.py#53\53;;\</w:t>
+        <w:t xml:space="preserve">INFO     (17770, 3)                                                                                   d=775512;file:///home/ye_canming/repos/novelties/cv/ScholarlyInfrastructure/scholarly_infrastructure/logging/nucleus.py\nucleus.py;;\:d=218252;file:///home/ye_canming/repos/novelties/cv/ScholarlyInfrastructure/scholarly_infrastructure/logging/nucleus.py#53\53;;\</w:t>
       </w:r>
     </w:p>
     <w:p>
@@ -7206,303 +7206,360 @@
         <w:t xml:space="preserve">((10000, 10000), (10000, 10000), &lt;class 'numpy.ndarray'&gt;, dtype('int64'))</w:t>
       </w:r>
     </w:p>
+    <w:bookmarkEnd w:id="35"/>
+    <w:bookmarkEnd w:id="36"/>
+    <w:bookmarkStart w:id="56" w:name="基于用户的协同过滤实现"/>
+    <w:p>
+      <w:pPr>
+        <w:pStyle w:val="Heading2"/>
+      </w:pPr>
+      <w:r>
+        <w:t xml:space="preserve">5 2. 基于用户的协同过滤实现</w:t>
+      </w:r>
+    </w:p>
+    <w:p>
+      <w:pPr>
+        <w:pStyle w:val="FirstParagraph"/>
+      </w:pPr>
+      <w:r>
+        <w:t xml:space="preserve">协同过滤思路很简单，</w:t>
+      </w:r>
+      <w:r>
+        <w:t xml:space="preserve">“</w:t>
+      </w:r>
+      <w:r>
+        <w:t xml:space="preserve">当需要判断用户 i 是否喜欢电影 j，只要看与 i 相似的用户，看他们是否喜欢电影 j，并根据相似度对他们的打分进行加权平均</w:t>
+      </w:r>
+      <w:r>
+        <w:t xml:space="preserve">”</w:t>
+      </w:r>
+      <w:r>
+        <w:t xml:space="preserve">，这里需要注意几个关键的点：</w:t>
+      </w:r>
+      <w:r>
+        <w:t xml:space="preserve"> </w:t>
+      </w:r>
+      <w:r>
+        <w:t xml:space="preserve">1. 判断用户i和用户j的相似性，是通过训练集i和j的相似性，而不是通过测试集用户i和用户j的相似性，也不是通过测试集i和训练集j的相似性，因为测试集本质上不是矩阵，而是单个评分，每次测试的时候我们知道的只有 user_id和movie_id，不能利用测试集的其他信息来判断相似性。</w:t>
+      </w:r>
+      <w:r>
+        <w:t xml:space="preserve"> </w:t>
+      </w:r>
+      <w:r>
+        <w:t xml:space="preserve">2. 判断用户i是否喜欢电影j，用户i自身和自己很相似，但是因为缺失了数据所以填写了0，万万不可以用矩阵中缺省值“0”加入评分的平均计算，所以寻找“与i相似的用户”时，需要排除用户i自己。</w:t>
+      </w:r>
+    </w:p>
+    <w:p>
+      <w:pPr>
+        <w:pStyle w:val="BodyText"/>
+      </w:pPr>
+      <w:r>
+        <w:t xml:space="preserve">由于协同过滤有很多个不同的版本，而项目文档给出的公式缺乏对我上面说到的几个问题的严格定义，因此我们参考</w:t>
+      </w:r>
+      <w:hyperlink r:id="rId37">
+        <w:r>
+          <w:rPr>
+            <w:rStyle w:val="Hyperlink"/>
+          </w:rPr>
+          <w:t xml:space="preserve">《深度学习推荐系统》一书中的定义</w:t>
+        </w:r>
+      </w:hyperlink>
+      <w:r>
+        <w:t xml:space="preserve">来实现代码。</w:t>
+      </w:r>
+      <w:r>
+        <w:t xml:space="preserve"> </w:t>
+      </w:r>
+      <w:r>
+        <w:t xml:space="preserve">提出协同过滤方法的论文是 《Amazon.com Recommenders Item-to-Item Collaborative Filtering》。</w:t>
+      </w:r>
+    </w:p>
+    <w:p>
+      <w:pPr>
+        <w:pStyle w:val="BodyText"/>
+      </w:pPr>
+      <w:r>
+        <w:t xml:space="preserve">此外，协同过滤和机器学习方法有一定的关联，</w:t>
+      </w:r>
+      <w:r>
+        <w:t xml:space="preserve"> </w:t>
+      </w:r>
+      <w:r>
+        <w:t xml:space="preserve">- 协同过滤和使用cos相似度的weighted的K近邻（sklearn中的</w:t>
+      </w:r>
+      <w:r>
+        <w:rPr>
+          <w:rStyle w:val="VerbatimChar"/>
+        </w:rPr>
+        <w:t xml:space="preserve">KNeighborsRegressor(weights='distance', metric='cosine')</w:t>
+      </w:r>
+      <w:r>
+        <w:t xml:space="preserve">）比较相似，区别KNN一般预测一个值或者类别，这里预测整个一行。以及刚才我们提到的第2点，协同过滤不能使用用户自己。</w:t>
+      </w:r>
+      <w:r>
+        <w:t xml:space="preserve"> </w:t>
+      </w:r>
+      <w:r>
+        <w:t xml:space="preserve">- 计算一个矩阵每一行之间的相似度，把相似度矩阵存下来，也叫做Kernel Method，存下来的矩阵叫做Gram矩阵。</w:t>
+      </w:r>
+    </w:p>
+    <w:p>
+      <w:pPr>
+        <w:pStyle w:val="BodyText"/>
+      </w:pPr>
+      <w:r>
+        <w:t xml:space="preserve">由于K近邻代码上和协同过滤还是有所区别，我们这里不使用K近邻实现推荐系统。</w:t>
+      </w:r>
+    </w:p>
+    <w:bookmarkStart w:id="42" w:name="用户相似度计算"/>
+    <w:p>
+      <w:pPr>
+        <w:pStyle w:val="Heading3"/>
+      </w:pPr>
+      <w:r>
+        <w:t xml:space="preserve">5.1 用户相似度计算</w:t>
+      </w:r>
+    </w:p>
+    <w:p>
+      <w:pPr>
+        <w:pStyle w:val="FirstParagraph"/>
+      </w:pPr>
+      <w:r>
+        <w:t xml:space="preserve">我们首先计算每个用户互相之间的相似度。</w:t>
+      </w:r>
+    </w:p>
     <w:p>
       <w:pPr>
         <w:pStyle w:val="SourceCode"/>
       </w:pPr>
       <w:r>
         <w:rPr>
+          <w:rStyle w:val="ImportTok"/>
+        </w:rPr>
+        <w:t xml:space="preserve">import</w:t>
+      </w:r>
+      <w:r>
+        <w:rPr>
+          <w:rStyle w:val="NormalTok"/>
+        </w:rPr>
+        <w:t xml:space="preserve"> torch</w:t>
+      </w:r>
+    </w:p>
+    <w:p>
+      <w:pPr>
+        <w:pStyle w:val="SourceCode"/>
+      </w:pPr>
+      <w:r>
+        <w:rPr>
           <w:rStyle w:val="CommentTok"/>
         </w:rPr>
-        <w:t xml:space="preserve">## 2. 基于用户的协同过滤实现</w:t>
-      </w:r>
-      <w:r>
-        <w:br/>
-      </w:r>
-      <w:r>
-        <w:br/>
-      </w:r>
-      <w:r>
-        <w:rPr>
-          <w:rStyle w:val="NormalTok"/>
-        </w:rPr>
-        <w:t xml:space="preserve">协同过滤思路很简单，“当需要判断用户 i 是否喜欢电影 j，只要看与 i 相似的用户，看他们是否喜欢电影 j，并根据相似度对他们的打分进行加权平均”，这里需要注意几个关键的点：</w:t>
-      </w:r>
-      <w:r>
-        <w:br/>
-      </w:r>
-      <w:r>
-        <w:rPr>
-          <w:rStyle w:val="FloatTok"/>
-        </w:rPr>
-        <w:t xml:space="preserve">1.</w:t>
-      </w:r>
-      <w:r>
-        <w:rPr>
-          <w:rStyle w:val="NormalTok"/>
-        </w:rPr>
-        <w:t xml:space="preserve"> 判断用户i和用户j的相似性，是通过训练集i和j的相似性，而不是通过测试集用户i和用户j的相似性，也不是通过测试集i和训练集j的相似性，因为测试集本质上不是矩阵，而是单个评分，每次测试的时候我们知道的只有 user_id和movie_id，不能利用测试集的其他信息来判断相似性。</w:t>
-      </w:r>
-      <w:r>
-        <w:br/>
-      </w:r>
-      <w:r>
-        <w:rPr>
-          <w:rStyle w:val="FloatTok"/>
-        </w:rPr>
-        <w:t xml:space="preserve">2.</w:t>
-      </w:r>
-      <w:r>
-        <w:rPr>
-          <w:rStyle w:val="NormalTok"/>
-        </w:rPr>
-        <w:t xml:space="preserve"> 判断用户i是否喜欢电影j，用户i自身和自己很相似，但是因为缺失了数据所以填写了</w:t>
+        <w:t xml:space="preserve"># 尝试在GPU上面算，期待会快一些</w:t>
+      </w:r>
+    </w:p>
+    <w:p>
+      <w:pPr>
+        <w:pStyle w:val="SourceCode"/>
+      </w:pPr>
+      <w:r>
+        <w:rPr>
+          <w:rStyle w:val="NormalTok"/>
+        </w:rPr>
+        <w:t xml:space="preserve">X_train_torch </w:t>
+      </w:r>
+      <w:r>
+        <w:rPr>
+          <w:rStyle w:val="OperatorTok"/>
+        </w:rPr>
+        <w:t xml:space="preserve">=</w:t>
+      </w:r>
+      <w:r>
+        <w:rPr>
+          <w:rStyle w:val="NormalTok"/>
+        </w:rPr>
+        <w:t xml:space="preserve"> torch.from_numpy(X_train_dense).</w:t>
+      </w:r>
+      <w:r>
+        <w:rPr>
+          <w:rStyle w:val="BuiltInTok"/>
+        </w:rPr>
+        <w:t xml:space="preserve">float</w:t>
+      </w:r>
+      <w:r>
+        <w:rPr>
+          <w:rStyle w:val="NormalTok"/>
+        </w:rPr>
+        <w:t xml:space="preserve">()</w:t>
+      </w:r>
+      <w:r>
+        <w:br/>
+      </w:r>
+      <w:r>
+        <w:rPr>
+          <w:rStyle w:val="NormalTok"/>
+        </w:rPr>
+        <w:t xml:space="preserve">X_train_torch </w:t>
+      </w:r>
+      <w:r>
+        <w:rPr>
+          <w:rStyle w:val="OperatorTok"/>
+        </w:rPr>
+        <w:t xml:space="preserve">=</w:t>
+      </w:r>
+      <w:r>
+        <w:rPr>
+          <w:rStyle w:val="NormalTok"/>
+        </w:rPr>
+        <w:t xml:space="preserve"> X_train_torch.to(</w:t>
+      </w:r>
+      <w:r>
+        <w:rPr>
+          <w:rStyle w:val="StringTok"/>
+        </w:rPr>
+        <w:t xml:space="preserve">"cuda"</w:t>
+      </w:r>
+      <w:r>
+        <w:rPr>
+          <w:rStyle w:val="NormalTok"/>
+        </w:rPr>
+        <w:t xml:space="preserve">)</w:t>
+      </w:r>
+      <w:r>
+        <w:br/>
+      </w:r>
+      <w:r>
+        <w:rPr>
+          <w:rStyle w:val="ControlFlowTok"/>
+        </w:rPr>
+        <w:t xml:space="preserve">try</w:t>
+      </w:r>
+      <w:r>
+        <w:rPr>
+          <w:rStyle w:val="NormalTok"/>
+        </w:rPr>
+        <w:t xml:space="preserve">:</w:t>
+      </w:r>
+      <w:r>
+        <w:br/>
+      </w:r>
+      <w:r>
+        <w:rPr>
+          <w:rStyle w:val="NormalTok"/>
+        </w:rPr>
+        <w:t xml:space="preserve">    cosine_sim </w:t>
+      </w:r>
+      <w:r>
+        <w:rPr>
+          <w:rStyle w:val="OperatorTok"/>
+        </w:rPr>
+        <w:t xml:space="preserve">=</w:t>
+      </w:r>
+      <w:r>
+        <w:rPr>
+          <w:rStyle w:val="NormalTok"/>
+        </w:rPr>
+        <w:t xml:space="preserve"> torch.nn.functional.cosine_similarity(X_train_torch[:, </w:t>
+      </w:r>
+      <w:r>
+        <w:rPr>
+          <w:rStyle w:val="VariableTok"/>
+        </w:rPr>
+        <w:t xml:space="preserve">None</w:t>
+      </w:r>
+      <w:r>
+        <w:rPr>
+          <w:rStyle w:val="NormalTok"/>
+        </w:rPr>
+        <w:t xml:space="preserve">], X_train_torch[</w:t>
+      </w:r>
+      <w:r>
+        <w:rPr>
+          <w:rStyle w:val="VariableTok"/>
+        </w:rPr>
+        <w:t xml:space="preserve">None</w:t>
+      </w:r>
+      <w:r>
+        <w:rPr>
+          <w:rStyle w:val="NormalTok"/>
+        </w:rPr>
+        <w:t xml:space="preserve">, :], dim</w:t>
+      </w:r>
+      <w:r>
+        <w:rPr>
+          <w:rStyle w:val="OperatorTok"/>
+        </w:rPr>
+        <w:t xml:space="preserve">=</w:t>
       </w:r>
       <w:r>
         <w:rPr>
           <w:rStyle w:val="DecValTok"/>
         </w:rPr>
-        <w:t xml:space="preserve">0</w:t>
-      </w:r>
-      <w:r>
-        <w:rPr>
-          <w:rStyle w:val="NormalTok"/>
-        </w:rPr>
-        <w:t xml:space="preserve">，万万不可以用矩阵中缺省值“</w:t>
-      </w:r>
-      <w:r>
-        <w:rPr>
-          <w:rStyle w:val="DecValTok"/>
-        </w:rPr>
-        <w:t xml:space="preserve">0</w:t>
-      </w:r>
-      <w:r>
-        <w:rPr>
-          <w:rStyle w:val="NormalTok"/>
-        </w:rPr>
-        <w:t xml:space="preserve">”加入评分的平均计算，所以寻找“与i相似的用户”时，需要排除用户i自己。</w:t>
-      </w:r>
-      <w:r>
-        <w:br/>
-      </w:r>
-      <w:r>
-        <w:br/>
-      </w:r>
-      <w:r>
-        <w:br/>
-      </w:r>
-      <w:r>
-        <w:rPr>
-          <w:rStyle w:val="NormalTok"/>
-        </w:rPr>
-        <w:t xml:space="preserve">由于协同过滤有很多个不同的版本，而项目文档给出的公式缺乏对我上面说到的几个问题的严格定义，因此我们参考[《深度学习推荐系统》一书中的定义](https:</w:t>
-      </w:r>
-      <w:r>
-        <w:rPr>
-          <w:rStyle w:val="OperatorTok"/>
-        </w:rPr>
-        <w:t xml:space="preserve">//</w:t>
-      </w:r>
-      <w:r>
-        <w:rPr>
-          <w:rStyle w:val="NormalTok"/>
-        </w:rPr>
-        <w:t xml:space="preserve">yd.qq.com</w:t>
-      </w:r>
-      <w:r>
-        <w:rPr>
-          <w:rStyle w:val="OperatorTok"/>
-        </w:rPr>
-        <w:t xml:space="preserve">/</w:t>
-      </w:r>
-      <w:r>
-        <w:rPr>
-          <w:rStyle w:val="NormalTok"/>
-        </w:rPr>
-        <w:t xml:space="preserve">web</w:t>
-      </w:r>
-      <w:r>
-        <w:rPr>
-          <w:rStyle w:val="OperatorTok"/>
-        </w:rPr>
-        <w:t xml:space="preserve">/</w:t>
-      </w:r>
-      <w:r>
-        <w:rPr>
-          <w:rStyle w:val="NormalTok"/>
-        </w:rPr>
-        <w:t xml:space="preserve">reader</w:t>
-      </w:r>
-      <w:r>
-        <w:rPr>
-          <w:rStyle w:val="OperatorTok"/>
-        </w:rPr>
-        <w:t xml:space="preserve">/</w:t>
-      </w:r>
-      <w:r>
-        <w:rPr>
-          <w:rStyle w:val="NormalTok"/>
-        </w:rPr>
-        <w:t xml:space="preserve">b7732f20813ab7c33g015deakaab325601eaab3238922e53)来实现代码。</w:t>
-      </w:r>
-      <w:r>
-        <w:br/>
-      </w:r>
-      <w:r>
-        <w:rPr>
-          <w:rStyle w:val="NormalTok"/>
-        </w:rPr>
-        <w:t xml:space="preserve">提出协同过滤方法的论文是 《Amazon.com Recommenders Item</w:t>
-      </w:r>
-      <w:r>
-        <w:rPr>
-          <w:rStyle w:val="OperatorTok"/>
-        </w:rPr>
-        <w:t xml:space="preserve">-</w:t>
-      </w:r>
-      <w:r>
-        <w:rPr>
-          <w:rStyle w:val="NormalTok"/>
-        </w:rPr>
-        <w:t xml:space="preserve">to</w:t>
-      </w:r>
-      <w:r>
-        <w:rPr>
-          <w:rStyle w:val="OperatorTok"/>
-        </w:rPr>
-        <w:t xml:space="preserve">-</w:t>
-      </w:r>
-      <w:r>
-        <w:rPr>
-          <w:rStyle w:val="NormalTok"/>
-        </w:rPr>
-        <w:t xml:space="preserve">Item Collaborative Filtering》。</w:t>
-      </w:r>
-      <w:r>
-        <w:br/>
-      </w:r>
-      <w:r>
-        <w:br/>
-      </w:r>
-      <w:r>
-        <w:rPr>
-          <w:rStyle w:val="NormalTok"/>
-        </w:rPr>
-        <w:t xml:space="preserve">此外，协同过滤和机器学习方法有一定的关联，</w:t>
-      </w:r>
-      <w:r>
-        <w:br/>
-      </w:r>
-      <w:r>
-        <w:rPr>
-          <w:rStyle w:val="OperatorTok"/>
-        </w:rPr>
-        <w:t xml:space="preserve">-</w:t>
-      </w:r>
-      <w:r>
-        <w:rPr>
-          <w:rStyle w:val="NormalTok"/>
-        </w:rPr>
-        <w:t xml:space="preserve"> 协同过滤和使用cos相似度的weighted的K近邻（sklearn中的`KNeighborsRegressor(weights</w:t>
-      </w:r>
-      <w:r>
-        <w:rPr>
-          <w:rStyle w:val="OperatorTok"/>
-        </w:rPr>
-        <w:t xml:space="preserve">=</w:t>
-      </w:r>
-      <w:r>
-        <w:rPr>
-          <w:rStyle w:val="StringTok"/>
-        </w:rPr>
-        <w:t xml:space="preserve">'distance'</w:t>
-      </w:r>
-      <w:r>
-        <w:rPr>
-          <w:rStyle w:val="NormalTok"/>
-        </w:rPr>
-        <w:t xml:space="preserve">, metric</w:t>
-      </w:r>
-      <w:r>
-        <w:rPr>
-          <w:rStyle w:val="OperatorTok"/>
-        </w:rPr>
-        <w:t xml:space="preserve">=</w:t>
-      </w:r>
-      <w:r>
-        <w:rPr>
-          <w:rStyle w:val="StringTok"/>
-        </w:rPr>
-        <w:t xml:space="preserve">'cosine'</w:t>
-      </w:r>
-      <w:r>
-        <w:rPr>
-          <w:rStyle w:val="NormalTok"/>
-        </w:rPr>
-        <w:t xml:space="preserve">)`）比较相似，区别KNN一般预测一个值或者类别，这里预测整个一行。以及刚才我们提到的第</w:t>
-      </w:r>
-      <w:r>
-        <w:rPr>
-          <w:rStyle w:val="DecValTok"/>
-        </w:rPr>
         <w:t xml:space="preserve">2</w:t>
       </w:r>
       <w:r>
         <w:rPr>
-          <w:rStyle w:val="ErrorTok"/>
-        </w:rPr>
-        <w:t xml:space="preserve">点</w:t>
-      </w:r>
-      <w:r>
-        <w:rPr>
-          <w:rStyle w:val="NormalTok"/>
-        </w:rPr>
-        <w:t xml:space="preserve">，协同过滤不能使用用户自己。</w:t>
-      </w:r>
-      <w:r>
-        <w:br/>
-      </w:r>
-      <w:r>
-        <w:rPr>
-          <w:rStyle w:val="OperatorTok"/>
-        </w:rPr>
-        <w:t xml:space="preserve">-</w:t>
-      </w:r>
-      <w:r>
-        <w:rPr>
-          <w:rStyle w:val="NormalTok"/>
-        </w:rPr>
-        <w:t xml:space="preserve"> 计算一个矩阵每一行之间的相似度，把相似度矩阵存下来，也叫做Kernel Method，存下来的矩阵叫做Gram矩阵。</w:t>
-      </w:r>
-      <w:r>
-        <w:br/>
-      </w:r>
-      <w:r>
-        <w:br/>
-      </w:r>
-      <w:r>
-        <w:rPr>
-          <w:rStyle w:val="NormalTok"/>
-        </w:rPr>
-        <w:t xml:space="preserve">由于K近邻代码上和协同过滤还是有所区别，我们这里不使用K近邻实现推荐系统。</w:t>
-      </w:r>
-    </w:p>
-    <w:bookmarkEnd w:id="35"/>
-    <w:bookmarkStart w:id="40" w:name="用户相似度计算"/>
-    <w:p>
-      <w:pPr>
-        <w:pStyle w:val="Heading3"/>
-      </w:pPr>
-      <w:r>
-        <w:t xml:space="preserve">4.4 用户相似度计算</w:t>
-      </w:r>
-    </w:p>
-    <w:p>
-      <w:pPr>
-        <w:pStyle w:val="FirstParagraph"/>
-      </w:pPr>
-      <w:r>
-        <w:t xml:space="preserve">我们首先计算每个用户互相之间的相似度。</w:t>
+          <w:rStyle w:val="NormalTok"/>
+        </w:rPr>
+        <w:t xml:space="preserve">)</w:t>
+      </w:r>
+      <w:r>
+        <w:br/>
+      </w:r>
+      <w:r>
+        <w:rPr>
+          <w:rStyle w:val="ControlFlowTok"/>
+        </w:rPr>
+        <w:t xml:space="preserve">except</w:t>
+      </w:r>
+      <w:r>
+        <w:rPr>
+          <w:rStyle w:val="NormalTok"/>
+        </w:rPr>
+        <w:t xml:space="preserve"> </w:t>
+      </w:r>
+      <w:r>
+        <w:rPr>
+          <w:rStyle w:val="PreprocessorTok"/>
+        </w:rPr>
+        <w:t xml:space="preserve">Exception</w:t>
+      </w:r>
+      <w:r>
+        <w:rPr>
+          <w:rStyle w:val="NormalTok"/>
+        </w:rPr>
+        <w:t xml:space="preserve"> </w:t>
+      </w:r>
+      <w:r>
+        <w:rPr>
+          <w:rStyle w:val="ImportTok"/>
+        </w:rPr>
+        <w:t xml:space="preserve">as</w:t>
+      </w:r>
+      <w:r>
+        <w:rPr>
+          <w:rStyle w:val="NormalTok"/>
+        </w:rPr>
+        <w:t xml:space="preserve"> e:</w:t>
+      </w:r>
+      <w:r>
+        <w:br/>
+      </w:r>
+      <w:r>
+        <w:rPr>
+          <w:rStyle w:val="NormalTok"/>
+        </w:rPr>
+        <w:t xml:space="preserve">    </w:t>
+      </w:r>
+      <w:r>
+        <w:rPr>
+          <w:rStyle w:val="BuiltInTok"/>
+        </w:rPr>
+        <w:t xml:space="preserve">print</w:t>
+      </w:r>
+      <w:r>
+        <w:rPr>
+          <w:rStyle w:val="NormalTok"/>
+        </w:rPr>
+        <w:t xml:space="preserve">(e)</w:t>
       </w:r>
     </w:p>
     <w:p>
@@ -7511,15 +7568,9 @@
       </w:pPr>
       <w:r>
         <w:rPr>
-          <w:rStyle w:val="ImportTok"/>
-        </w:rPr>
-        <w:t xml:space="preserve">import</w:t>
-      </w:r>
-      <w:r>
-        <w:rPr>
-          <w:rStyle w:val="NormalTok"/>
-        </w:rPr>
-        <w:t xml:space="preserve"> torch</w:t>
+          <w:rStyle w:val="VerbatimChar"/>
+        </w:rPr>
+        <w:t xml:space="preserve">Sun 2024-12-01 22:31:03.171040</w:t>
       </w:r>
     </w:p>
     <w:p>
@@ -7528,237 +7579,9 @@
       </w:pPr>
       <w:r>
         <w:rPr>
-          <w:rStyle w:val="CommentTok"/>
-        </w:rPr>
-        <w:t xml:space="preserve"># 尝试在GPU上面算，期待会快一些</w:t>
-      </w:r>
-    </w:p>
-    <w:p>
-      <w:pPr>
-        <w:pStyle w:val="SourceCode"/>
-      </w:pPr>
-      <w:r>
-        <w:rPr>
-          <w:rStyle w:val="NormalTok"/>
-        </w:rPr>
-        <w:t xml:space="preserve">X_train_torch </w:t>
-      </w:r>
-      <w:r>
-        <w:rPr>
-          <w:rStyle w:val="OperatorTok"/>
-        </w:rPr>
-        <w:t xml:space="preserve">=</w:t>
-      </w:r>
-      <w:r>
-        <w:rPr>
-          <w:rStyle w:val="NormalTok"/>
-        </w:rPr>
-        <w:t xml:space="preserve"> torch.from_numpy(X_train_dense).</w:t>
-      </w:r>
-      <w:r>
-        <w:rPr>
-          <w:rStyle w:val="BuiltInTok"/>
-        </w:rPr>
-        <w:t xml:space="preserve">float</w:t>
-      </w:r>
-      <w:r>
-        <w:rPr>
-          <w:rStyle w:val="NormalTok"/>
-        </w:rPr>
-        <w:t xml:space="preserve">()</w:t>
-      </w:r>
-      <w:r>
-        <w:br/>
-      </w:r>
-      <w:r>
-        <w:rPr>
-          <w:rStyle w:val="NormalTok"/>
-        </w:rPr>
-        <w:t xml:space="preserve">X_train_torch </w:t>
-      </w:r>
-      <w:r>
-        <w:rPr>
-          <w:rStyle w:val="OperatorTok"/>
-        </w:rPr>
-        <w:t xml:space="preserve">=</w:t>
-      </w:r>
-      <w:r>
-        <w:rPr>
-          <w:rStyle w:val="NormalTok"/>
-        </w:rPr>
-        <w:t xml:space="preserve"> X_train_torch.to(</w:t>
-      </w:r>
-      <w:r>
-        <w:rPr>
-          <w:rStyle w:val="StringTok"/>
-        </w:rPr>
-        <w:t xml:space="preserve">"cuda"</w:t>
-      </w:r>
-      <w:r>
-        <w:rPr>
-          <w:rStyle w:val="NormalTok"/>
-        </w:rPr>
-        <w:t xml:space="preserve">)</w:t>
-      </w:r>
-      <w:r>
-        <w:br/>
-      </w:r>
-      <w:r>
-        <w:rPr>
-          <w:rStyle w:val="ControlFlowTok"/>
-        </w:rPr>
-        <w:t xml:space="preserve">try</w:t>
-      </w:r>
-      <w:r>
-        <w:rPr>
-          <w:rStyle w:val="NormalTok"/>
-        </w:rPr>
-        <w:t xml:space="preserve">:</w:t>
-      </w:r>
-      <w:r>
-        <w:br/>
-      </w:r>
-      <w:r>
-        <w:rPr>
-          <w:rStyle w:val="NormalTok"/>
-        </w:rPr>
-        <w:t xml:space="preserve">    cosine_sim </w:t>
-      </w:r>
-      <w:r>
-        <w:rPr>
-          <w:rStyle w:val="OperatorTok"/>
-        </w:rPr>
-        <w:t xml:space="preserve">=</w:t>
-      </w:r>
-      <w:r>
-        <w:rPr>
-          <w:rStyle w:val="NormalTok"/>
-        </w:rPr>
-        <w:t xml:space="preserve"> torch.nn.functional.cosine_similarity(X_train_torch[:, </w:t>
-      </w:r>
-      <w:r>
-        <w:rPr>
-          <w:rStyle w:val="VariableTok"/>
-        </w:rPr>
-        <w:t xml:space="preserve">None</w:t>
-      </w:r>
-      <w:r>
-        <w:rPr>
-          <w:rStyle w:val="NormalTok"/>
-        </w:rPr>
-        <w:t xml:space="preserve">], X_train_torch[</w:t>
-      </w:r>
-      <w:r>
-        <w:rPr>
-          <w:rStyle w:val="VariableTok"/>
-        </w:rPr>
-        <w:t xml:space="preserve">None</w:t>
-      </w:r>
-      <w:r>
-        <w:rPr>
-          <w:rStyle w:val="NormalTok"/>
-        </w:rPr>
-        <w:t xml:space="preserve">, :], dim</w:t>
-      </w:r>
-      <w:r>
-        <w:rPr>
-          <w:rStyle w:val="OperatorTok"/>
-        </w:rPr>
-        <w:t xml:space="preserve">=</w:t>
-      </w:r>
-      <w:r>
-        <w:rPr>
-          <w:rStyle w:val="DecValTok"/>
-        </w:rPr>
-        <w:t xml:space="preserve">2</w:t>
-      </w:r>
-      <w:r>
-        <w:rPr>
-          <w:rStyle w:val="NormalTok"/>
-        </w:rPr>
-        <w:t xml:space="preserve">)</w:t>
-      </w:r>
-      <w:r>
-        <w:br/>
-      </w:r>
-      <w:r>
-        <w:rPr>
-          <w:rStyle w:val="ControlFlowTok"/>
-        </w:rPr>
-        <w:t xml:space="preserve">except</w:t>
-      </w:r>
-      <w:r>
-        <w:rPr>
-          <w:rStyle w:val="NormalTok"/>
-        </w:rPr>
-        <w:t xml:space="preserve"> </w:t>
-      </w:r>
-      <w:r>
-        <w:rPr>
-          <w:rStyle w:val="PreprocessorTok"/>
-        </w:rPr>
-        <w:t xml:space="preserve">Exception</w:t>
-      </w:r>
-      <w:r>
-        <w:rPr>
-          <w:rStyle w:val="NormalTok"/>
-        </w:rPr>
-        <w:t xml:space="preserve"> </w:t>
-      </w:r>
-      <w:r>
-        <w:rPr>
-          <w:rStyle w:val="ImportTok"/>
-        </w:rPr>
-        <w:t xml:space="preserve">as</w:t>
-      </w:r>
-      <w:r>
-        <w:rPr>
-          <w:rStyle w:val="NormalTok"/>
-        </w:rPr>
-        <w:t xml:space="preserve"> e:</w:t>
-      </w:r>
-      <w:r>
-        <w:br/>
-      </w:r>
-      <w:r>
-        <w:rPr>
-          <w:rStyle w:val="NormalTok"/>
-        </w:rPr>
-        <w:t xml:space="preserve">    </w:t>
-      </w:r>
-      <w:r>
-        <w:rPr>
-          <w:rStyle w:val="BuiltInTok"/>
-        </w:rPr>
-        <w:t xml:space="preserve">print</w:t>
-      </w:r>
-      <w:r>
-        <w:rPr>
-          <w:rStyle w:val="NormalTok"/>
-        </w:rPr>
-        <w:t xml:space="preserve">(e)</w:t>
-      </w:r>
-    </w:p>
-    <w:p>
-      <w:pPr>
-        <w:pStyle w:val="SourceCode"/>
-      </w:pPr>
-      <w:r>
-        <w:rPr>
           <w:rStyle w:val="VerbatimChar"/>
         </w:rPr>
-        <w:t xml:space="preserve">Wed 2024-11-27 18:37:57.300306</w:t>
-      </w:r>
-    </w:p>
-    <w:p>
-      <w:pPr>
-        <w:pStyle w:val="SourceCode"/>
-      </w:pPr>
-      <w:r>
-        <w:rPr>
-          <w:rStyle w:val="VerbatimChar"/>
-        </w:rPr>
-        <w:t xml:space="preserve">INFO     CUDA out of memory. Tried to allocate 3725.29 GiB. GPU 0 has a total capacity of 23.69 GiB   d=36195;file:///home/ye_canming/repos/novelties/cv/ScholarlyInfrastructure/scholarly_infrastructure/logging/nucleus.py\nucleus.py;;\:d=193021;file:///home/ye_canming/repos/novelties/cv/ScholarlyInfrastructure/scholarly_infrastructure/logging/nucleus.py#53\53;;\</w:t>
+        <w:t xml:space="preserve">INFO     CUDA out of memory. Tried to allocate 3725.29 GiB. GPU 0 has a total capacity of 23.69 GiB   d=985658;file:///home/ye_canming/repos/novelties/cv/ScholarlyInfrastructure/scholarly_infrastructure/logging/nucleus.py\nucleus.py;;\:d=91352;file:///home/ye_canming/repos/novelties/cv/ScholarlyInfrastructure/scholarly_infrastructure/logging/nucleus.py#53\53;;\</w:t>
       </w:r>
       <w:r>
         <w:br/>
@@ -7873,7 +7696,7 @@
       <w:pPr>
         <w:pStyle w:val="FirstParagraph"/>
       </w:pPr>
-      <w:hyperlink r:id="rId36">
+      <w:hyperlink r:id="rId38">
         <w:r>
           <w:rPr>
             <w:rStyle w:val="Hyperlink"/>
@@ -8004,6 +7827,17 @@
       </w:pPr>
       <w:r>
         <w:rPr>
+          <w:rStyle w:val="CommentTok"/>
+        </w:rPr>
+        <w:t xml:space="preserve"># from thu_big_data_ml.matrix_decomposition import get_similarities</w:t>
+      </w:r>
+    </w:p>
+    <w:p>
+      <w:pPr>
+        <w:pStyle w:val="SourceCode"/>
+      </w:pPr>
+      <w:r>
+        <w:rPr>
           <w:rStyle w:val="NormalTok"/>
         </w:rPr>
         <w:t xml:space="preserve">cosine_sim </w:t>
@@ -8036,18 +7870,18 @@
           <wp:inline>
             <wp:extent cx="5334000" cy="981354"/>
             <wp:effectExtent b="0" l="0" r="0" t="0"/>
-            <wp:docPr descr="image.png" title="" id="38" name="Picture"/>
+            <wp:docPr descr="image.png" title="" id="40" name="Picture"/>
             <a:graphic>
               <a:graphicData uri="http://schemas.openxmlformats.org/drawingml/2006/picture">
                 <pic:pic>
                   <pic:nvPicPr>
-                    <pic:cNvPr descr="00matrix_decomposition_files/figure-docx/cell-70-1-image.png" id="39" name="Picture"/>
+                    <pic:cNvPr descr="00matrix_decomposition_files/figure-docx/cell-71-1-image.png" id="41" name="Picture"/>
                     <pic:cNvPicPr>
                       <a:picLocks noChangeArrowheads="1" noChangeAspect="1"/>
                     </pic:cNvPicPr>
                   </pic:nvPicPr>
                   <pic:blipFill>
-                    <a:blip r:embed="rId37"/>
+                    <a:blip r:embed="rId39"/>
                     <a:stretch>
                       <a:fillRect/>
                     </a:stretch>
@@ -8249,14 +8083,14 @@
         <w:t xml:space="preserve">有所不同，这两个加在一起是1，不要搞混了。</w:t>
       </w:r>
     </w:p>
-    <w:bookmarkEnd w:id="40"/>
-    <w:bookmarkStart w:id="50" w:name="推理协同过滤模型"/>
+    <w:bookmarkEnd w:id="42"/>
+    <w:bookmarkStart w:id="52" w:name="推理协同过滤模型"/>
     <w:p>
       <w:pPr>
         <w:pStyle w:val="Heading3"/>
       </w:pPr>
       <w:r>
-        <w:t xml:space="preserve">4.5</w:t>
+        <w:t xml:space="preserve">5.2</w:t>
       </w:r>
       <w:r>
         <w:t xml:space="preserve"> </w:t>
@@ -8895,7 +8729,7 @@
       <w:pPr>
         <w:pStyle w:val="FirstParagraph"/>
       </w:pPr>
-      <w:hyperlink r:id="rId41">
+      <w:hyperlink r:id="rId43">
         <w:r>
           <w:rPr>
             <w:rStyle w:val="Hyperlink"/>
@@ -9473,7 +9307,7 @@
       <w:pPr>
         <w:pStyle w:val="FirstParagraph"/>
       </w:pPr>
-      <w:hyperlink r:id="rId42">
+      <w:hyperlink r:id="rId44">
         <w:r>
           <w:rPr>
             <w:rStyle w:val="Hyperlink"/>
@@ -9527,18 +9361,18 @@
           <wp:inline>
             <wp:extent cx="5334000" cy="618045"/>
             <wp:effectExtent b="0" l="0" r="0" t="0"/>
-            <wp:docPr descr="image.png" title="" id="44" name="Picture"/>
+            <wp:docPr descr="image.png" title="" id="46" name="Picture"/>
             <a:graphic>
               <a:graphicData uri="http://schemas.openxmlformats.org/drawingml/2006/picture">
                 <pic:pic>
                   <pic:nvPicPr>
-                    <pic:cNvPr descr="00matrix_decomposition_files/figure-docx/cell-86-1-image.png" id="45" name="Picture"/>
+                    <pic:cNvPr descr="00matrix_decomposition_files/figure-docx/cell-87-1-image.png" id="47" name="Picture"/>
                     <pic:cNvPicPr>
                       <a:picLocks noChangeArrowheads="1" noChangeAspect="1"/>
                     </pic:cNvPicPr>
                   </pic:nvPicPr>
                   <pic:blipFill>
-                    <a:blip r:embed="rId43"/>
+                    <a:blip r:embed="rId45"/>
                     <a:stretch>
                       <a:fillRect/>
                     </a:stretch>
@@ -9565,13 +9399,13 @@
         </w:drawing>
       </w:r>
     </w:p>
-    <w:bookmarkStart w:id="49" w:name="速度优化矩阵乘法"/>
+    <w:bookmarkStart w:id="51" w:name="速度优化矩阵乘法"/>
     <w:p>
       <w:pPr>
         <w:pStyle w:val="Heading4"/>
       </w:pPr>
       <w:r>
-        <w:t xml:space="preserve">4.5.1 速度优化——矩阵乘法</w:t>
+        <w:t xml:space="preserve">5.2.1 速度优化——矩阵乘法</w:t>
       </w:r>
     </w:p>
     <w:p>
@@ -10300,18 +10134,18 @@
           <wp:inline>
             <wp:extent cx="5334000" cy="1580444"/>
             <wp:effectExtent b="0" l="0" r="0" t="0"/>
-            <wp:docPr descr="image.png" title="" id="47" name="Picture"/>
+            <wp:docPr descr="image.png" title="" id="49" name="Picture"/>
             <a:graphic>
               <a:graphicData uri="http://schemas.openxmlformats.org/drawingml/2006/picture">
                 <pic:pic>
                   <pic:nvPicPr>
-                    <pic:cNvPr descr="00matrix_decomposition_files/figure-docx/cell-98-1-image.png" id="48" name="Picture"/>
+                    <pic:cNvPr descr="00matrix_decomposition_files/figure-docx/cell-99-1-image.png" id="50" name="Picture"/>
                     <pic:cNvPicPr>
                       <a:picLocks noChangeArrowheads="1" noChangeAspect="1"/>
                     </pic:cNvPicPr>
                   </pic:nvPicPr>
                   <pic:blipFill>
-                    <a:blip r:embed="rId46"/>
+                    <a:blip r:embed="rId48"/>
                     <a:stretch>
                       <a:fillRect/>
                     </a:stretch>
@@ -10346,15 +10180,15 @@
         <w:t xml:space="preserve">这可能是因为我们得到的最终结果是稠密的，经过矩阵乘法之后稀疏矩阵就不再稀疏，因而算法并不高效，需要算出10000*10000个点，还不如稠密矩阵表示。</w:t>
       </w:r>
     </w:p>
-    <w:bookmarkEnd w:id="49"/>
-    <w:bookmarkEnd w:id="50"/>
-    <w:bookmarkStart w:id="53" w:name="评价协同过滤模型"/>
+    <w:bookmarkEnd w:id="51"/>
+    <w:bookmarkEnd w:id="52"/>
+    <w:bookmarkStart w:id="55" w:name="评价协同过滤模型"/>
     <w:p>
       <w:pPr>
         <w:pStyle w:val="Heading3"/>
       </w:pPr>
       <w:r>
-        <w:t xml:space="preserve">4.6 评价协同过滤模型</w:t>
+        <w:t xml:space="preserve">5.3 评价协同过滤模型</w:t>
       </w:r>
     </w:p>
     <w:p>
@@ -10631,7 +10465,7 @@
       <w:pPr>
         <w:pStyle w:val="FirstParagraph"/>
       </w:pPr>
-      <w:hyperlink r:id="rId51">
+      <w:hyperlink r:id="rId53">
         <w:r>
           <w:rPr>
             <w:rStyle w:val="Hyperlink"/>
@@ -11223,7 +11057,7 @@
       <w:pPr>
         <w:pStyle w:val="FirstParagraph"/>
       </w:pPr>
-      <w:hyperlink r:id="rId52">
+      <w:hyperlink r:id="rId54">
         <w:r>
           <w:rPr>
             <w:rStyle w:val="Hyperlink"/>
@@ -11441,15 +11275,15 @@
         <w:t xml:space="preserve">可以看出对于UserCF算法，训练集和测试集的RMSE误差差不多，训练集稍微低一些。</w:t>
       </w:r>
     </w:p>
-    <w:bookmarkEnd w:id="53"/>
-    <w:bookmarkEnd w:id="54"/>
-    <w:bookmarkStart w:id="109" w:name="基于梯度下降的矩阵分解算法实现"/>
+    <w:bookmarkEnd w:id="55"/>
+    <w:bookmarkEnd w:id="56"/>
+    <w:bookmarkStart w:id="111" w:name="基于梯度下降的矩阵分解算法实现"/>
     <w:p>
       <w:pPr>
         <w:pStyle w:val="Heading2"/>
       </w:pPr>
       <w:r>
-        <w:t xml:space="preserve">5 3. 基于梯度下降的矩阵分解算法实现</w:t>
+        <w:t xml:space="preserve">6 3. 基于梯度下降的矩阵分解算法实现</w:t>
       </w:r>
     </w:p>
     <w:p>
@@ -11523,13 +11357,13 @@
         <w:t xml:space="preserve">pip install treescope</w:t>
       </w:r>
     </w:p>
-    <w:bookmarkStart w:id="56" w:name="模型定义"/>
+    <w:bookmarkStart w:id="58" w:name="模型定义"/>
     <w:p>
       <w:pPr>
         <w:pStyle w:val="Heading3"/>
       </w:pPr>
       <w:r>
-        <w:t xml:space="preserve">5.1 模型定义</w:t>
+        <w:t xml:space="preserve">6.1 模型定义</w:t>
       </w:r>
     </w:p>
     <w:p>
@@ -11701,7 +11535,7 @@
       <w:pPr>
         <w:pStyle w:val="FirstParagraph"/>
       </w:pPr>
-      <w:hyperlink r:id="rId55">
+      <w:hyperlink r:id="rId57">
         <w:r>
           <w:rPr>
             <w:rStyle w:val="Hyperlink"/>
@@ -12681,7 +12515,7 @@
         <w:rPr>
           <w:rStyle w:val="VerbatimChar"/>
         </w:rPr>
-        <w:t xml:space="preserve">2024-11-27 18:39:11.782934: W external/xla/xla/service/platform_util.cc:206] unable to create StreamExecutor for CUDA:3: : CUDA_ERROR_OUT_OF_MEMORY: out of memory</w:t>
+        <w:t xml:space="preserve">Sun 2024-12-01 22:32:30.655660</w:t>
       </w:r>
     </w:p>
     <w:p>
@@ -12692,7 +12526,16 @@
         <w:rPr>
           <w:rStyle w:val="VerbatimChar"/>
         </w:rPr>
-        <w:t xml:space="preserve">Wed 2024-11-27 18:39:12.592821</w:t>
+        <w:t xml:space="preserve">INFO     Unable to initialize backend 'rocm': module 'jaxlib.xla_extension' has no attribute      d=533246;file:///home/ye_canming/program_files/managers/conda/envs/yuequ/lib/python3.10/site-packages/jax/_src/xla_bridge.py\xla_bridge.py;;\:d=959507;file:///home/ye_canming/program_files/managers/conda/envs/yuequ/lib/python3.10/site-packages/jax/_src/xla_bridge.py#906\906;;\</w:t>
+      </w:r>
+      <w:r>
+        <w:br/>
+      </w:r>
+      <w:r>
+        <w:rPr>
+          <w:rStyle w:val="VerbatimChar"/>
+        </w:rPr>
+        <w:t xml:space="preserve">         'GpuAllocatorConfig'                                                                                      </w:t>
       </w:r>
     </w:p>
     <w:p>
@@ -12703,16 +12546,120 @@
         <w:rPr>
           <w:rStyle w:val="VerbatimChar"/>
         </w:rPr>
-        <w:t xml:space="preserve">INFO     Unable to initialize backend 'rocm': module 'jaxlib.xla_extension' has no attribute      d=253070;file:///home/ye_canming/program_files/managers/conda/envs/yuequ/lib/python3.10/site-packages/jax/_src/xla_bridge.py\xla_bridge.py;;\:d=979326;file:///home/ye_canming/program_files/managers/conda/envs/yuequ/lib/python3.10/site-packages/jax/_src/xla_bridge.py#906\906;;\</w:t>
-      </w:r>
-      <w:r>
-        <w:br/>
-      </w:r>
+        <w:t xml:space="preserve">Sun 2024-12-01 22:32:30.700398</w:t>
+      </w:r>
+    </w:p>
+    <w:p>
+      <w:pPr>
+        <w:pStyle w:val="SourceCode"/>
+      </w:pPr>
       <w:r>
         <w:rPr>
           <w:rStyle w:val="VerbatimChar"/>
         </w:rPr>
-        <w:t xml:space="preserve">         'GpuAllocatorConfig'                                                                                      </w:t>
+        <w:t xml:space="preserve">INFO     Unable to initialize backend 'tpu': INTERNAL: Failed to open libtpu.so: libtpu.so:       d=145576;file:///home/ye_canming/program_files/managers/conda/envs/yuequ/lib/python3.10/site-packages/jax/_src/xla_bridge.py\xla_bridge.py;;\:d=226984;file:///home/ye_canming/program_files/managers/conda/envs/yuequ/lib/python3.10/site-packages/jax/_src/xla_bridge.py#906\906;;\</w:t>
+      </w:r>
+      <w:r>
+        <w:br/>
+      </w:r>
+      <w:r>
+        <w:rPr>
+          <w:rStyle w:val="VerbatimChar"/>
+        </w:rPr>
+        <w:t xml:space="preserve">         cannot open shared object file: No such file or directory                                                 </w:t>
+      </w:r>
+    </w:p>
+    <w:p>
+      <w:pPr>
+        <w:pStyle w:val="FirstParagraph"/>
+      </w:pPr>
+      <w:r>
+        <w:t xml:space="preserve">我们可以直接使用jax对</w:t>
+      </w:r>
+      <w:r>
+        <w:t xml:space="preserve"> </w:t>
+      </w:r>
+      <w:r>
+        <w:rPr>
+          <w:rStyle w:val="VerbatimChar"/>
+        </w:rPr>
+        <w:t xml:space="preserve">jU</w:t>
+      </w:r>
+      <w:r>
+        <w:t xml:space="preserve"> </w:t>
+      </w:r>
+      <w:r>
+        <w:t xml:space="preserve">和</w:t>
+      </w:r>
+      <w:r>
+        <w:t xml:space="preserve"> </w:t>
+      </w:r>
+      <w:r>
+        <w:rPr>
+          <w:rStyle w:val="VerbatimChar"/>
+        </w:rPr>
+        <w:t xml:space="preserve">jV</w:t>
+      </w:r>
+      <w:r>
+        <w:t xml:space="preserve"> </w:t>
+      </w:r>
+      <w:r>
+        <w:t xml:space="preserve">去做梯度下降，但是我们写得更加规范一些，现在我们使用</w:t>
+      </w:r>
+      <w:r>
+        <w:rPr>
+          <w:rStyle w:val="VerbatimChar"/>
+        </w:rPr>
+        <w:t xml:space="preserve">flax</w:t>
+      </w:r>
+      <w:r>
+        <w:t xml:space="preserve">框架把矩阵分解也写为一个Module。</w:t>
+      </w:r>
+    </w:p>
+    <w:p>
+      <w:pPr>
+        <w:pStyle w:val="BodyText"/>
+      </w:pPr>
+      <w:r>
+        <w:t xml:space="preserve">注意，根据 https://github.com/google/flax , flax 有两套不同的API，一套是</w:t>
+      </w:r>
+      <w:r>
+        <w:t xml:space="preserve"> </w:t>
+      </w:r>
+      <w:r>
+        <w:rPr>
+          <w:rStyle w:val="VerbatimChar"/>
+        </w:rPr>
+        <w:t xml:space="preserve">from flax import linen</w:t>
+      </w:r>
+      <w:r>
+        <w:t xml:space="preserve">, 一套是</w:t>
+      </w:r>
+      <w:r>
+        <w:t xml:space="preserve"> </w:t>
+      </w:r>
+      <w:r>
+        <w:rPr>
+          <w:rStyle w:val="VerbatimChar"/>
+        </w:rPr>
+        <w:t xml:space="preserve">from flax import nnx</w:t>
+      </w:r>
+      <w:r>
+        <w:t xml:space="preserve">。</w:t>
+      </w:r>
+      <w:r>
+        <w:t xml:space="preserve"> </w:t>
+      </w:r>
+      <w:r>
+        <w:t xml:space="preserve">&gt; Released in 2024, Flax NNX is a new simplified Flax API that is designed to make it easier to create, inspect, debug, and analyze neural networks in JAX. Flax NNX evolved from the Flax Linen API, which was released in 2020 by engineers and researchers at Google Brain in close collaboration with the JAX team.</w:t>
+      </w:r>
+    </w:p>
+    <w:p>
+      <w:pPr>
+        <w:pStyle w:val="BodyText"/>
+      </w:pPr>
+      <w:r>
+        <w:t xml:space="preserve">后者与PyTorch更加接近，是flax的最新设计，我们决定使用后者。</w:t>
       </w:r>
     </w:p>
     <w:p>
@@ -12721,9 +12668,702 @@
       </w:pPr>
       <w:r>
         <w:rPr>
+          <w:rStyle w:val="ImportTok"/>
+        </w:rPr>
+        <w:t xml:space="preserve">from</w:t>
+      </w:r>
+      <w:r>
+        <w:rPr>
+          <w:rStyle w:val="NormalTok"/>
+        </w:rPr>
+        <w:t xml:space="preserve"> flax </w:t>
+      </w:r>
+      <w:r>
+        <w:rPr>
+          <w:rStyle w:val="ImportTok"/>
+        </w:rPr>
+        <w:t xml:space="preserve">import</w:t>
+      </w:r>
+      <w:r>
+        <w:rPr>
+          <w:rStyle w:val="NormalTok"/>
+        </w:rPr>
+        <w:t xml:space="preserve"> linen </w:t>
+      </w:r>
+      <w:r>
+        <w:rPr>
+          <w:rStyle w:val="ImportTok"/>
+        </w:rPr>
+        <w:t xml:space="preserve">as</w:t>
+      </w:r>
+      <w:r>
+        <w:rPr>
+          <w:rStyle w:val="NormalTok"/>
+        </w:rPr>
+        <w:t xml:space="preserve"> jnn </w:t>
+      </w:r>
+      <w:r>
+        <w:rPr>
+          <w:rStyle w:val="CommentTok"/>
+        </w:rPr>
+        <w:t xml:space="preserve"># 为了和 torch.nn 做区分，我们导入叫做 jnn，和flax官方的写法不同</w:t>
+      </w:r>
+      <w:r>
+        <w:br/>
+      </w:r>
+      <w:r>
+        <w:rPr>
+          <w:rStyle w:val="ImportTok"/>
+        </w:rPr>
+        <w:t xml:space="preserve">from</w:t>
+      </w:r>
+      <w:r>
+        <w:rPr>
+          <w:rStyle w:val="NormalTok"/>
+        </w:rPr>
+        <w:t xml:space="preserve"> flax </w:t>
+      </w:r>
+      <w:r>
+        <w:rPr>
+          <w:rStyle w:val="ImportTok"/>
+        </w:rPr>
+        <w:t xml:space="preserve">import</w:t>
+      </w:r>
+      <w:r>
+        <w:rPr>
+          <w:rStyle w:val="NormalTok"/>
+        </w:rPr>
+        <w:t xml:space="preserve"> nnx </w:t>
+      </w:r>
+      <w:r>
+        <w:rPr>
+          <w:rStyle w:val="CommentTok"/>
+        </w:rPr>
+        <w:t xml:space="preserve"># 导入 nnx 库，里面包含了一些常用的网络层</w:t>
+      </w:r>
+      <w:r>
+        <w:br/>
+      </w:r>
+      <w:r>
+        <w:rPr>
+          <w:rStyle w:val="ImportTok"/>
+        </w:rPr>
+        <w:t xml:space="preserve">from</w:t>
+      </w:r>
+      <w:r>
+        <w:rPr>
+          <w:rStyle w:val="NormalTok"/>
+        </w:rPr>
+        <w:t xml:space="preserve"> fastcore.</w:t>
+      </w:r>
+      <w:r>
+        <w:rPr>
+          <w:rStyle w:val="BuiltInTok"/>
+        </w:rPr>
+        <w:t xml:space="preserve">all</w:t>
+      </w:r>
+      <w:r>
+        <w:rPr>
+          <w:rStyle w:val="NormalTok"/>
+        </w:rPr>
+        <w:t xml:space="preserve"> </w:t>
+      </w:r>
+      <w:r>
+        <w:rPr>
+          <w:rStyle w:val="ImportTok"/>
+        </w:rPr>
+        <w:t xml:space="preserve">import</w:t>
+      </w:r>
+      <w:r>
+        <w:rPr>
+          <w:rStyle w:val="NormalTok"/>
+        </w:rPr>
+        <w:t xml:space="preserve"> store_attr </w:t>
+      </w:r>
+      <w:r>
+        <w:rPr>
+          <w:rStyle w:val="CommentTok"/>
+        </w:rPr>
+        <w:t xml:space="preserve"># 导入 fastcore 基础库的 store_attr 函数，用来方便地存储类的属性，这样Python面向对象写起来不那么冗长。 请 pip install fastcore。</w:t>
+      </w:r>
+      <w:r>
+        <w:br/>
+      </w:r>
+      <w:r>
+        <w:rPr>
+          <w:rStyle w:val="ImportTok"/>
+        </w:rPr>
+        <w:t xml:space="preserve">import</w:t>
+      </w:r>
+      <w:r>
+        <w:rPr>
+          <w:rStyle w:val="NormalTok"/>
+        </w:rPr>
+        <w:t xml:space="preserve"> treescope </w:t>
+      </w:r>
+      <w:r>
+        <w:rPr>
+          <w:rStyle w:val="CommentTok"/>
+        </w:rPr>
+        <w:t xml:space="preserve"># flax 的 可视化</w:t>
+      </w:r>
+    </w:p>
+    <w:p>
+      <w:pPr>
+        <w:pStyle w:val="SourceCode"/>
+      </w:pPr>
+      <w:r>
+        <w:rPr>
+          <w:rStyle w:val="CommentTok"/>
+        </w:rPr>
+        <w:t xml:space="preserve"># 定义 MatrixFactorization 模型</w:t>
+      </w:r>
+      <w:r>
+        <w:br/>
+      </w:r>
+      <w:r>
+        <w:rPr>
+          <w:rStyle w:val="CommentTok"/>
+        </w:rPr>
+        <w:t xml:space="preserve"># 注意 flax 使用了 Python标准库 `dataclasses`， 因为面向对象的定义风格更加简洁，使用类变量specify了init的参数。</w:t>
+      </w:r>
+      <w:r>
+        <w:br/>
+      </w:r>
+      <w:r>
+        <w:rPr>
+          <w:rStyle w:val="KeywordTok"/>
+        </w:rPr>
+        <w:t xml:space="preserve">class</w:t>
+      </w:r>
+      <w:r>
+        <w:rPr>
+          <w:rStyle w:val="NormalTok"/>
+        </w:rPr>
+        <w:t xml:space="preserve"> JaxMatrixFactorization(nnx.Module):</w:t>
+      </w:r>
+      <w:r>
+        <w:br/>
+      </w:r>
+      <w:r>
+        <w:rPr>
+          <w:rStyle w:val="NormalTok"/>
+        </w:rPr>
+        <w:t xml:space="preserve">    </w:t>
+      </w:r>
+      <w:r>
+        <w:rPr>
+          <w:rStyle w:val="KeywordTok"/>
+        </w:rPr>
+        <w:t xml:space="preserve">def</w:t>
+      </w:r>
+      <w:r>
+        <w:rPr>
+          <w:rStyle w:val="NormalTok"/>
+        </w:rPr>
+        <w:t xml:space="preserve"> </w:t>
+      </w:r>
+      <w:r>
+        <w:rPr>
+          <w:rStyle w:val="FunctionTok"/>
+        </w:rPr>
+        <w:t xml:space="preserve">__init__</w:t>
+      </w:r>
+      <w:r>
+        <w:rPr>
+          <w:rStyle w:val="NormalTok"/>
+        </w:rPr>
+        <w:t xml:space="preserve">(</w:t>
+      </w:r>
+      <w:r>
+        <w:rPr>
+          <w:rStyle w:val="VariableTok"/>
+        </w:rPr>
+        <w:t xml:space="preserve">self</w:t>
+      </w:r>
+      <w:r>
+        <w:rPr>
+          <w:rStyle w:val="NormalTok"/>
+        </w:rPr>
+        <w:t xml:space="preserve">, n_users:</w:t>
+      </w:r>
+      <w:r>
+        <w:rPr>
+          <w:rStyle w:val="BuiltInTok"/>
+        </w:rPr>
+        <w:t xml:space="preserve">int</w:t>
+      </w:r>
+      <w:r>
+        <w:rPr>
+          <w:rStyle w:val="NormalTok"/>
+        </w:rPr>
+        <w:t xml:space="preserve">, n_items:</w:t>
+      </w:r>
+      <w:r>
+        <w:rPr>
+          <w:rStyle w:val="BuiltInTok"/>
+        </w:rPr>
+        <w:t xml:space="preserve">int</w:t>
+      </w:r>
+      <w:r>
+        <w:rPr>
+          <w:rStyle w:val="NormalTok"/>
+        </w:rPr>
+        <w:t xml:space="preserve">, </w:t>
+      </w:r>
+      <w:r>
+        <w:rPr>
+          <w:rStyle w:val="CommentTok"/>
+        </w:rPr>
+        <w:t xml:space="preserve"># 定义分解矩阵的大小</w:t>
+      </w:r>
+      <w:r>
+        <w:br/>
+      </w:r>
+      <w:r>
+        <w:rPr>
+          <w:rStyle w:val="NormalTok"/>
+        </w:rPr>
+        <w:t xml:space="preserve">                 k:</w:t>
+      </w:r>
+      <w:r>
+        <w:rPr>
+          <w:rStyle w:val="BuiltInTok"/>
+        </w:rPr>
+        <w:t xml:space="preserve">int</w:t>
+      </w:r>
+      <w:r>
+        <w:rPr>
+          <w:rStyle w:val="NormalTok"/>
+        </w:rPr>
+        <w:t xml:space="preserve">, </w:t>
+      </w:r>
+      <w:r>
+        <w:rPr>
+          <w:rStyle w:val="CommentTok"/>
+        </w:rPr>
+        <w:t xml:space="preserve"># 隐向量维度</w:t>
+      </w:r>
+      <w:r>
+        <w:br/>
+      </w:r>
+      <w:r>
+        <w:rPr>
+          <w:rStyle w:val="NormalTok"/>
+        </w:rPr>
+        <w:t xml:space="preserve">                 </w:t>
+      </w:r>
+      <w:r>
+        <w:rPr>
+          <w:rStyle w:val="OperatorTok"/>
+        </w:rPr>
+        <w:t xml:space="preserve">*</w:t>
+      </w:r>
+      <w:r>
+        <w:rPr>
+          <w:rStyle w:val="NormalTok"/>
+        </w:rPr>
+        <w:t xml:space="preserve">, rngs: nnx.Rngs </w:t>
+      </w:r>
+      <w:r>
+        <w:rPr>
+          <w:rStyle w:val="CommentTok"/>
+        </w:rPr>
+        <w:t xml:space="preserve"># 在 jax 中随机种子非常重要。</w:t>
+      </w:r>
+      <w:r>
+        <w:br/>
+      </w:r>
+      <w:r>
+        <w:rPr>
+          <w:rStyle w:val="NormalTok"/>
+        </w:rPr>
+        <w:t xml:space="preserve">                 ):</w:t>
+      </w:r>
+      <w:r>
+        <w:br/>
+      </w:r>
+      <w:r>
+        <w:rPr>
+          <w:rStyle w:val="NormalTok"/>
+        </w:rPr>
+        <w:t xml:space="preserve">        </w:t>
+      </w:r>
+      <w:r>
+        <w:rPr>
+          <w:rStyle w:val="BuiltInTok"/>
+        </w:rPr>
+        <w:t xml:space="preserve">super</w:t>
+      </w:r>
+      <w:r>
+        <w:rPr>
+          <w:rStyle w:val="NormalTok"/>
+        </w:rPr>
+        <w:t xml:space="preserve">().</w:t>
+      </w:r>
+      <w:r>
+        <w:rPr>
+          <w:rStyle w:val="FunctionTok"/>
+        </w:rPr>
+        <w:t xml:space="preserve">__init__</w:t>
+      </w:r>
+      <w:r>
+        <w:rPr>
+          <w:rStyle w:val="NormalTok"/>
+        </w:rPr>
+        <w:t xml:space="preserve">()</w:t>
+      </w:r>
+      <w:r>
+        <w:br/>
+      </w:r>
+      <w:r>
+        <w:rPr>
+          <w:rStyle w:val="NormalTok"/>
+        </w:rPr>
+        <w:t xml:space="preserve">        </w:t>
+      </w:r>
+      <w:r>
+        <w:rPr>
+          <w:rStyle w:val="CommentTok"/>
+        </w:rPr>
+        <w:t xml:space="preserve"># store_attr()</w:t>
+      </w:r>
+      <w:r>
+        <w:br/>
+      </w:r>
+      <w:r>
+        <w:rPr>
+          <w:rStyle w:val="NormalTok"/>
+        </w:rPr>
+        <w:t xml:space="preserve">        key </w:t>
+      </w:r>
+      <w:r>
+        <w:rPr>
+          <w:rStyle w:val="OperatorTok"/>
+        </w:rPr>
+        <w:t xml:space="preserve">=</w:t>
+      </w:r>
+      <w:r>
+        <w:rPr>
+          <w:rStyle w:val="NormalTok"/>
+        </w:rPr>
+        <w:t xml:space="preserve"> rngs.params()</w:t>
+      </w:r>
+      <w:r>
+        <w:br/>
+      </w:r>
+      <w:r>
+        <w:rPr>
+          <w:rStyle w:val="NormalTok"/>
+        </w:rPr>
+        <w:t xml:space="preserve">        </w:t>
+      </w:r>
+      <w:r>
+        <w:rPr>
+          <w:rStyle w:val="VariableTok"/>
+        </w:rPr>
+        <w:t xml:space="preserve">self</w:t>
+      </w:r>
+      <w:r>
+        <w:rPr>
+          <w:rStyle w:val="NormalTok"/>
+        </w:rPr>
+        <w:t xml:space="preserve">.U </w:t>
+      </w:r>
+      <w:r>
+        <w:rPr>
+          <w:rStyle w:val="OperatorTok"/>
+        </w:rPr>
+        <w:t xml:space="preserve">=</w:t>
+      </w:r>
+      <w:r>
+        <w:rPr>
+          <w:rStyle w:val="NormalTok"/>
+        </w:rPr>
+        <w:t xml:space="preserve"> nnx.Param(jrandom.normal(key, (n_users, k)))</w:t>
+      </w:r>
+      <w:r>
+        <w:br/>
+      </w:r>
+      <w:r>
+        <w:rPr>
+          <w:rStyle w:val="NormalTok"/>
+        </w:rPr>
+        <w:t xml:space="preserve">        </w:t>
+      </w:r>
+      <w:r>
+        <w:rPr>
+          <w:rStyle w:val="VariableTok"/>
+        </w:rPr>
+        <w:t xml:space="preserve">self</w:t>
+      </w:r>
+      <w:r>
+        <w:rPr>
+          <w:rStyle w:val="NormalTok"/>
+        </w:rPr>
+        <w:t xml:space="preserve">.V </w:t>
+      </w:r>
+      <w:r>
+        <w:rPr>
+          <w:rStyle w:val="OperatorTok"/>
+        </w:rPr>
+        <w:t xml:space="preserve">=</w:t>
+      </w:r>
+      <w:r>
+        <w:rPr>
+          <w:rStyle w:val="NormalTok"/>
+        </w:rPr>
+        <w:t xml:space="preserve"> nnx.Param(jrandom.normal(key, (n_items, k)))</w:t>
+      </w:r>
+      <w:r>
+        <w:br/>
+      </w:r>
+      <w:r>
+        <w:rPr>
+          <w:rStyle w:val="NormalTok"/>
+        </w:rPr>
+        <w:t xml:space="preserve">        </w:t>
+      </w:r>
+      <w:r>
+        <w:rPr>
+          <w:rStyle w:val="CommentTok"/>
+        </w:rPr>
+        <w:t xml:space="preserve"># 如果我们还有子模块，flax要求把 rngs 传递下去。</w:t>
+      </w:r>
+      <w:r>
+        <w:br/>
+      </w:r>
+      <w:r>
+        <w:rPr>
+          <w:rStyle w:val="NormalTok"/>
+        </w:rPr>
+        <w:t xml:space="preserve">    </w:t>
+      </w:r>
+      <w:r>
+        <w:rPr>
+          <w:rStyle w:val="KeywordTok"/>
+        </w:rPr>
+        <w:t xml:space="preserve">def</w:t>
+      </w:r>
+      <w:r>
+        <w:rPr>
+          <w:rStyle w:val="NormalTok"/>
+        </w:rPr>
+        <w:t xml:space="preserve"> </w:t>
+      </w:r>
+      <w:r>
+        <w:rPr>
+          <w:rStyle w:val="FunctionTok"/>
+        </w:rPr>
+        <w:t xml:space="preserve">__call__</w:t>
+      </w:r>
+      <w:r>
+        <w:rPr>
+          <w:rStyle w:val="NormalTok"/>
+        </w:rPr>
+        <w:t xml:space="preserve">(</w:t>
+      </w:r>
+      <w:r>
+        <w:rPr>
+          <w:rStyle w:val="VariableTok"/>
+        </w:rPr>
+        <w:t xml:space="preserve">self</w:t>
+      </w:r>
+      <w:r>
+        <w:rPr>
+          <w:rStyle w:val="NormalTok"/>
+        </w:rPr>
+        <w:t xml:space="preserve">):</w:t>
+      </w:r>
+      <w:r>
+        <w:br/>
+      </w:r>
+      <w:r>
+        <w:rPr>
+          <w:rStyle w:val="NormalTok"/>
+        </w:rPr>
+        <w:t xml:space="preserve">        </w:t>
+      </w:r>
+      <w:r>
+        <w:rPr>
+          <w:rStyle w:val="CommentTok"/>
+        </w:rPr>
+        <w:t xml:space="preserve"># return jnp.dot(self.U, self.V.T) # 不能使用这个，因为 nnx.Param 和 jnp.array 不一样，会导致 jax 编译错误，这个是jax的bug。</w:t>
+      </w:r>
+      <w:r>
+        <w:br/>
+      </w:r>
+      <w:r>
+        <w:rPr>
+          <w:rStyle w:val="NormalTok"/>
+        </w:rPr>
+        <w:t xml:space="preserve">        </w:t>
+      </w:r>
+      <w:r>
+        <w:rPr>
+          <w:rStyle w:val="ControlFlowTok"/>
+        </w:rPr>
+        <w:t xml:space="preserve">return</w:t>
+      </w:r>
+      <w:r>
+        <w:rPr>
+          <w:rStyle w:val="NormalTok"/>
+        </w:rPr>
+        <w:t xml:space="preserve"> </w:t>
+      </w:r>
+      <w:r>
+        <w:rPr>
+          <w:rStyle w:val="VariableTok"/>
+        </w:rPr>
+        <w:t xml:space="preserve">self</w:t>
+      </w:r>
+      <w:r>
+        <w:rPr>
+          <w:rStyle w:val="NormalTok"/>
+        </w:rPr>
+        <w:t xml:space="preserve">.U </w:t>
+      </w:r>
+      <w:r>
+        <w:rPr>
+          <w:rStyle w:val="OperatorTok"/>
+        </w:rPr>
+        <w:t xml:space="preserve">@</w:t>
+      </w:r>
+      <w:r>
+        <w:rPr>
+          <w:rStyle w:val="NormalTok"/>
+        </w:rPr>
+        <w:t xml:space="preserve"> </w:t>
+      </w:r>
+      <w:r>
+        <w:rPr>
+          <w:rStyle w:val="VariableTok"/>
+        </w:rPr>
+        <w:t xml:space="preserve">self</w:t>
+      </w:r>
+      <w:r>
+        <w:rPr>
+          <w:rStyle w:val="NormalTok"/>
+        </w:rPr>
+        <w:t xml:space="preserve">.V.T</w:t>
+      </w:r>
+    </w:p>
+    <w:p>
+      <w:pPr>
+        <w:pStyle w:val="SourceCode"/>
+      </w:pPr>
+      <w:r>
+        <w:rPr>
+          <w:rStyle w:val="CommentTok"/>
+        </w:rPr>
+        <w:t xml:space="preserve"># 现在我们可以构建这个模型</w:t>
+      </w:r>
+      <w:r>
+        <w:br/>
+      </w:r>
+      <w:r>
+        <w:rPr>
+          <w:rStyle w:val="NormalTok"/>
+        </w:rPr>
+        <w:t xml:space="preserve">rngs</w:t>
+      </w:r>
+      <w:r>
+        <w:rPr>
+          <w:rStyle w:val="OperatorTok"/>
+        </w:rPr>
+        <w:t xml:space="preserve">=</w:t>
+      </w:r>
+      <w:r>
+        <w:rPr>
+          <w:rStyle w:val="NormalTok"/>
+        </w:rPr>
+        <w:t xml:space="preserve">nnx.Rngs(params</w:t>
+      </w:r>
+      <w:r>
+        <w:rPr>
+          <w:rStyle w:val="OperatorTok"/>
+        </w:rPr>
+        <w:t xml:space="preserve">=</w:t>
+      </w:r>
+      <w:r>
+        <w:rPr>
+          <w:rStyle w:val="DecValTok"/>
+        </w:rPr>
+        <w:t xml:space="preserve">42</w:t>
+      </w:r>
+      <w:r>
+        <w:rPr>
+          <w:rStyle w:val="NormalTok"/>
+        </w:rPr>
+        <w:t xml:space="preserve">)</w:t>
+      </w:r>
+      <w:r>
+        <w:br/>
+      </w:r>
+      <w:r>
+        <w:rPr>
+          <w:rStyle w:val="NormalTok"/>
+        </w:rPr>
+        <w:t xml:space="preserve">jmodel </w:t>
+      </w:r>
+      <w:r>
+        <w:rPr>
+          <w:rStyle w:val="OperatorTok"/>
+        </w:rPr>
+        <w:t xml:space="preserve">=</w:t>
+      </w:r>
+      <w:r>
+        <w:rPr>
+          <w:rStyle w:val="NormalTok"/>
+        </w:rPr>
+        <w:t xml:space="preserve"> JaxMatrixFactorization(m, n, k, rngs</w:t>
+      </w:r>
+      <w:r>
+        <w:rPr>
+          <w:rStyle w:val="OperatorTok"/>
+        </w:rPr>
+        <w:t xml:space="preserve">=</w:t>
+      </w:r>
+      <w:r>
+        <w:rPr>
+          <w:rStyle w:val="NormalTok"/>
+        </w:rPr>
+        <w:t xml:space="preserve">rngs)</w:t>
+      </w:r>
+      <w:r>
+        <w:br/>
+      </w:r>
+      <w:r>
+        <w:rPr>
+          <w:rStyle w:val="BuiltInTok"/>
+        </w:rPr>
+        <w:t xml:space="preserve">print</w:t>
+      </w:r>
+      <w:r>
+        <w:rPr>
+          <w:rStyle w:val="NormalTok"/>
+        </w:rPr>
+        <w:t xml:space="preserve">(jmodel().shape)</w:t>
+      </w:r>
+      <w:r>
+        <w:br/>
+      </w:r>
+      <w:r>
+        <w:rPr>
+          <w:rStyle w:val="NormalTok"/>
+        </w:rPr>
+        <w:t xml:space="preserve">nnx.display(jmodel)</w:t>
+      </w:r>
+    </w:p>
+    <w:p>
+      <w:pPr>
+        <w:pStyle w:val="SourceCode"/>
+      </w:pPr>
+      <w:r>
+        <w:rPr>
           <w:rStyle w:val="VerbatimChar"/>
         </w:rPr>
-        <w:t xml:space="preserve">Wed 2024-11-27 18:39:12.620062</w:t>
+        <w:t xml:space="preserve">Sun 2024-12-01 22:32:36.521590</w:t>
       </w:r>
     </w:p>
     <w:p>
@@ -12734,16 +13374,39 @@
         <w:rPr>
           <w:rStyle w:val="VerbatimChar"/>
         </w:rPr>
-        <w:t xml:space="preserve">INFO     Unable to initialize backend 'tpu': INTERNAL: Failed to open libtpu.so: libtpu.so:       d=611698;file:///home/ye_canming/program_files/managers/conda/envs/yuequ/lib/python3.10/site-packages/jax/_src/xla_bridge.py\xla_bridge.py;;\:d=560761;file:///home/ye_canming/program_files/managers/conda/envs/yuequ/lib/python3.10/site-packages/jax/_src/xla_bridge.py#906\906;;\</w:t>
-      </w:r>
-      <w:r>
-        <w:br/>
-      </w:r>
+        <w:t xml:space="preserve">INFO     (10000, 10000)                                                                               d=182805;file:///home/ye_canming/repos/novelties/cv/ScholarlyInfrastructure/scholarly_infrastructure/logging/nucleus.py\nucleus.py;;\:d=300023;file:///home/ye_canming/repos/novelties/cv/ScholarlyInfrastructure/scholarly_infrastructure/logging/nucleus.py#53\53;;\</w:t>
+      </w:r>
+    </w:p>
+    <w:p>
+      <w:pPr>
+        <w:pStyle w:val="SourceCode"/>
+      </w:pPr>
+    </w:p>
+    <w:p>
+      <w:pPr>
+        <w:pStyle w:val="SourceCode"/>
+      </w:pPr>
       <w:r>
         <w:rPr>
           <w:rStyle w:val="VerbatimChar"/>
         </w:rPr>
-        <w:t xml:space="preserve">         cannot open shared object file: No such file or directory                                                 </w:t>
+        <w:t xml:space="preserve">&lt;IPython.core.display.HTML object&gt;</w:t>
+      </w:r>
+    </w:p>
+    <w:p>
+      <w:pPr>
+        <w:pStyle w:val="SourceCode"/>
+      </w:pPr>
+    </w:p>
+    <w:p>
+      <w:pPr>
+        <w:pStyle w:val="SourceCode"/>
+      </w:pPr>
+      <w:r>
+        <w:rPr>
+          <w:rStyle w:val="VerbatimChar"/>
+        </w:rPr>
+        <w:t xml:space="preserve">&lt;IPython.core.display.HTML object&gt;</w:t>
       </w:r>
     </w:p>
     <w:p>
@@ -12751,7 +13414,7 @@
         <w:pStyle w:val="FirstParagraph"/>
       </w:pPr>
       <w:r>
-        <w:t xml:space="preserve">我们可以直接使用jax对</w:t>
+        <w:t xml:space="preserve">可见目前来看新版的</w:t>
       </w:r>
       <w:r>
         <w:t xml:space="preserve"> </w:t>
@@ -12760,872 +13423,32 @@
         <w:rPr>
           <w:rStyle w:val="VerbatimChar"/>
         </w:rPr>
-        <w:t xml:space="preserve">jU</w:t>
+        <w:t xml:space="preserve">nnx</w:t>
       </w:r>
       <w:r>
         <w:t xml:space="preserve"> </w:t>
       </w:r>
       <w:r>
-        <w:t xml:space="preserve">和</w:t>
-      </w:r>
-      <w:r>
-        <w:t xml:space="preserve"> </w:t>
+        <w:t xml:space="preserve">接口与PyTorch基本一样，只不过强调随机数种子的传递。旧版的</w:t>
       </w:r>
       <w:r>
         <w:rPr>
           <w:rStyle w:val="VerbatimChar"/>
         </w:rPr>
-        <w:t xml:space="preserve">jV</w:t>
-      </w:r>
-      <w:r>
-        <w:t xml:space="preserve"> </w:t>
-      </w:r>
-      <w:r>
-        <w:t xml:space="preserve">去做梯度下降，但是我们写得更加规范一些，现在我们使用</w:t>
-      </w:r>
-      <w:r>
-        <w:rPr>
-          <w:rStyle w:val="VerbatimChar"/>
-        </w:rPr>
-        <w:t xml:space="preserve">flax</w:t>
-      </w:r>
-      <w:r>
-        <w:t xml:space="preserve">框架把矩阵分解也写为一个Module。</w:t>
-      </w:r>
-    </w:p>
-    <w:p>
-      <w:pPr>
-        <w:pStyle w:val="BodyText"/>
-      </w:pPr>
-      <w:r>
-        <w:t xml:space="preserve">注意，根据 https://github.com/google/flax , flax 有两套不同的API，一套是</w:t>
-      </w:r>
-      <w:r>
-        <w:t xml:space="preserve"> </w:t>
-      </w:r>
-      <w:r>
-        <w:rPr>
-          <w:rStyle w:val="VerbatimChar"/>
-        </w:rPr>
-        <w:t xml:space="preserve">from flax import linen</w:t>
-      </w:r>
-      <w:r>
-        <w:t xml:space="preserve">, 一套是</w:t>
-      </w:r>
-      <w:r>
-        <w:t xml:space="preserve"> </w:t>
-      </w:r>
-      <w:r>
-        <w:rPr>
-          <w:rStyle w:val="VerbatimChar"/>
-        </w:rPr>
-        <w:t xml:space="preserve">from flax import nnx</w:t>
-      </w:r>
-      <w:r>
-        <w:t xml:space="preserve">。</w:t>
-      </w:r>
-      <w:r>
-        <w:t xml:space="preserve"> </w:t>
-      </w:r>
-      <w:r>
-        <w:t xml:space="preserve">&gt; Released in 2024, Flax NNX is a new simplified Flax API that is designed to make it easier to create, inspect, debug, and analyze neural networks in JAX. Flax NNX evolved from the Flax Linen API, which was released in 2020 by engineers and researchers at Google Brain in close collaboration with the JAX team.</w:t>
-      </w:r>
-    </w:p>
-    <w:p>
-      <w:pPr>
-        <w:pStyle w:val="BodyText"/>
-      </w:pPr>
-      <w:r>
-        <w:t xml:space="preserve">后者与PyTorch更加接近，是flax的最新设计，我们决定使用后者。</w:t>
-      </w:r>
-    </w:p>
-    <w:p>
-      <w:pPr>
-        <w:pStyle w:val="SourceCode"/>
-      </w:pPr>
-      <w:r>
-        <w:rPr>
-          <w:rStyle w:val="ImportTok"/>
-        </w:rPr>
-        <w:t xml:space="preserve">from</w:t>
-      </w:r>
-      <w:r>
-        <w:rPr>
-          <w:rStyle w:val="NormalTok"/>
-        </w:rPr>
-        <w:t xml:space="preserve"> flax </w:t>
-      </w:r>
-      <w:r>
-        <w:rPr>
-          <w:rStyle w:val="ImportTok"/>
-        </w:rPr>
-        <w:t xml:space="preserve">import</w:t>
-      </w:r>
-      <w:r>
-        <w:rPr>
-          <w:rStyle w:val="NormalTok"/>
-        </w:rPr>
-        <w:t xml:space="preserve"> linen </w:t>
-      </w:r>
-      <w:r>
-        <w:rPr>
-          <w:rStyle w:val="ImportTok"/>
-        </w:rPr>
-        <w:t xml:space="preserve">as</w:t>
-      </w:r>
-      <w:r>
-        <w:rPr>
-          <w:rStyle w:val="NormalTok"/>
-        </w:rPr>
-        <w:t xml:space="preserve"> jnn </w:t>
-      </w:r>
-      <w:r>
-        <w:rPr>
-          <w:rStyle w:val="CommentTok"/>
-        </w:rPr>
-        <w:t xml:space="preserve"># 为了和 torch.nn 做区分，我们导入叫做 jnn，和flax官方的写法不同</w:t>
-      </w:r>
-      <w:r>
-        <w:br/>
-      </w:r>
-      <w:r>
-        <w:rPr>
-          <w:rStyle w:val="ImportTok"/>
-        </w:rPr>
-        <w:t xml:space="preserve">from</w:t>
-      </w:r>
-      <w:r>
-        <w:rPr>
-          <w:rStyle w:val="NormalTok"/>
-        </w:rPr>
-        <w:t xml:space="preserve"> flax </w:t>
-      </w:r>
-      <w:r>
-        <w:rPr>
-          <w:rStyle w:val="ImportTok"/>
-        </w:rPr>
-        <w:t xml:space="preserve">import</w:t>
-      </w:r>
-      <w:r>
-        <w:rPr>
-          <w:rStyle w:val="NormalTok"/>
-        </w:rPr>
-        <w:t xml:space="preserve"> nnx </w:t>
-      </w:r>
-      <w:r>
-        <w:rPr>
-          <w:rStyle w:val="CommentTok"/>
-        </w:rPr>
-        <w:t xml:space="preserve"># 导入 nnx 库，里面包含了一些常用的网络层</w:t>
-      </w:r>
-      <w:r>
-        <w:br/>
-      </w:r>
-      <w:r>
-        <w:rPr>
-          <w:rStyle w:val="ImportTok"/>
-        </w:rPr>
-        <w:t xml:space="preserve">from</w:t>
-      </w:r>
-      <w:r>
-        <w:rPr>
-          <w:rStyle w:val="NormalTok"/>
-        </w:rPr>
-        <w:t xml:space="preserve"> fastcore.</w:t>
-      </w:r>
-      <w:r>
-        <w:rPr>
-          <w:rStyle w:val="BuiltInTok"/>
-        </w:rPr>
-        <w:t xml:space="preserve">all</w:t>
-      </w:r>
-      <w:r>
-        <w:rPr>
-          <w:rStyle w:val="NormalTok"/>
-        </w:rPr>
-        <w:t xml:space="preserve"> </w:t>
-      </w:r>
-      <w:r>
-        <w:rPr>
-          <w:rStyle w:val="ImportTok"/>
-        </w:rPr>
-        <w:t xml:space="preserve">import</w:t>
-      </w:r>
-      <w:r>
-        <w:rPr>
-          <w:rStyle w:val="NormalTok"/>
-        </w:rPr>
-        <w:t xml:space="preserve"> store_attr </w:t>
-      </w:r>
-      <w:r>
-        <w:rPr>
-          <w:rStyle w:val="CommentTok"/>
-        </w:rPr>
-        <w:t xml:space="preserve"># 导入 fastcore 基础库的 store_attr 函数，用来方便地存储类的属性，这样Python面向对象写起来不那么冗长。 请 pip install fastcore。</w:t>
-      </w:r>
-      <w:r>
-        <w:br/>
-      </w:r>
-      <w:r>
-        <w:rPr>
-          <w:rStyle w:val="ImportTok"/>
-        </w:rPr>
-        <w:t xml:space="preserve">import</w:t>
-      </w:r>
-      <w:r>
-        <w:rPr>
-          <w:rStyle w:val="NormalTok"/>
-        </w:rPr>
-        <w:t xml:space="preserve"> treescope </w:t>
-      </w:r>
-      <w:r>
-        <w:rPr>
-          <w:rStyle w:val="CommentTok"/>
-        </w:rPr>
-        <w:t xml:space="preserve"># flax 的 可视化</w:t>
-      </w:r>
-    </w:p>
-    <w:p>
-      <w:pPr>
-        <w:pStyle w:val="SourceCode"/>
-      </w:pPr>
-      <w:r>
-        <w:rPr>
-          <w:rStyle w:val="CommentTok"/>
-        </w:rPr>
-        <w:t xml:space="preserve"># 定义 MatrixFactorization 模型</w:t>
-      </w:r>
-      <w:r>
-        <w:br/>
-      </w:r>
-      <w:r>
-        <w:rPr>
-          <w:rStyle w:val="CommentTok"/>
-        </w:rPr>
-        <w:t xml:space="preserve"># 注意 flax 使用了 Python标准库 `dataclasses`， 因为面向对象的定义风格更加简洁，使用类变量specify了init的参数。</w:t>
-      </w:r>
-      <w:r>
-        <w:br/>
-      </w:r>
-      <w:r>
-        <w:rPr>
-          <w:rStyle w:val="KeywordTok"/>
-        </w:rPr>
-        <w:t xml:space="preserve">class</w:t>
-      </w:r>
-      <w:r>
-        <w:rPr>
-          <w:rStyle w:val="NormalTok"/>
-        </w:rPr>
-        <w:t xml:space="preserve"> JaxMatrixFactorization(nnx.Module):</w:t>
-      </w:r>
-      <w:r>
-        <w:br/>
-      </w:r>
-      <w:r>
-        <w:rPr>
-          <w:rStyle w:val="NormalTok"/>
-        </w:rPr>
-        <w:t xml:space="preserve">    </w:t>
-      </w:r>
-      <w:r>
-        <w:rPr>
-          <w:rStyle w:val="KeywordTok"/>
-        </w:rPr>
-        <w:t xml:space="preserve">def</w:t>
-      </w:r>
-      <w:r>
-        <w:rPr>
-          <w:rStyle w:val="NormalTok"/>
-        </w:rPr>
-        <w:t xml:space="preserve"> </w:t>
-      </w:r>
-      <w:r>
-        <w:rPr>
-          <w:rStyle w:val="FunctionTok"/>
-        </w:rPr>
-        <w:t xml:space="preserve">__init__</w:t>
-      </w:r>
-      <w:r>
-        <w:rPr>
-          <w:rStyle w:val="NormalTok"/>
-        </w:rPr>
-        <w:t xml:space="preserve">(</w:t>
-      </w:r>
-      <w:r>
-        <w:rPr>
-          <w:rStyle w:val="VariableTok"/>
-        </w:rPr>
-        <w:t xml:space="preserve">self</w:t>
-      </w:r>
-      <w:r>
-        <w:rPr>
-          <w:rStyle w:val="NormalTok"/>
-        </w:rPr>
-        <w:t xml:space="preserve">, n_users:</w:t>
-      </w:r>
-      <w:r>
-        <w:rPr>
-          <w:rStyle w:val="BuiltInTok"/>
-        </w:rPr>
-        <w:t xml:space="preserve">int</w:t>
-      </w:r>
-      <w:r>
-        <w:rPr>
-          <w:rStyle w:val="NormalTok"/>
-        </w:rPr>
-        <w:t xml:space="preserve">, n_items:</w:t>
-      </w:r>
-      <w:r>
-        <w:rPr>
-          <w:rStyle w:val="BuiltInTok"/>
-        </w:rPr>
-        <w:t xml:space="preserve">int</w:t>
-      </w:r>
-      <w:r>
-        <w:rPr>
-          <w:rStyle w:val="NormalTok"/>
-        </w:rPr>
-        <w:t xml:space="preserve">, </w:t>
-      </w:r>
-      <w:r>
-        <w:rPr>
-          <w:rStyle w:val="CommentTok"/>
-        </w:rPr>
-        <w:t xml:space="preserve"># 定义分解矩阵的大小</w:t>
-      </w:r>
-      <w:r>
-        <w:br/>
-      </w:r>
-      <w:r>
-        <w:rPr>
-          <w:rStyle w:val="NormalTok"/>
-        </w:rPr>
-        <w:t xml:space="preserve">                 k:</w:t>
-      </w:r>
-      <w:r>
-        <w:rPr>
-          <w:rStyle w:val="BuiltInTok"/>
-        </w:rPr>
-        <w:t xml:space="preserve">int</w:t>
-      </w:r>
-      <w:r>
-        <w:rPr>
-          <w:rStyle w:val="NormalTok"/>
-        </w:rPr>
-        <w:t xml:space="preserve">, </w:t>
-      </w:r>
-      <w:r>
-        <w:rPr>
-          <w:rStyle w:val="CommentTok"/>
-        </w:rPr>
-        <w:t xml:space="preserve"># 隐向量维度</w:t>
-      </w:r>
-      <w:r>
-        <w:br/>
-      </w:r>
-      <w:r>
-        <w:rPr>
-          <w:rStyle w:val="NormalTok"/>
-        </w:rPr>
-        <w:t xml:space="preserve">                 </w:t>
-      </w:r>
-      <w:r>
-        <w:rPr>
-          <w:rStyle w:val="OperatorTok"/>
-        </w:rPr>
-        <w:t xml:space="preserve">*</w:t>
-      </w:r>
-      <w:r>
-        <w:rPr>
-          <w:rStyle w:val="NormalTok"/>
-        </w:rPr>
-        <w:t xml:space="preserve">, rngs: nnx.Rngs </w:t>
-      </w:r>
-      <w:r>
-        <w:rPr>
-          <w:rStyle w:val="CommentTok"/>
-        </w:rPr>
-        <w:t xml:space="preserve"># 在 jax 中随机种子非常重要。</w:t>
-      </w:r>
-      <w:r>
-        <w:br/>
-      </w:r>
-      <w:r>
-        <w:rPr>
-          <w:rStyle w:val="NormalTok"/>
-        </w:rPr>
-        <w:t xml:space="preserve">                 ):</w:t>
-      </w:r>
-      <w:r>
-        <w:br/>
-      </w:r>
-      <w:r>
-        <w:rPr>
-          <w:rStyle w:val="NormalTok"/>
-        </w:rPr>
-        <w:t xml:space="preserve">        </w:t>
-      </w:r>
-      <w:r>
-        <w:rPr>
-          <w:rStyle w:val="BuiltInTok"/>
-        </w:rPr>
-        <w:t xml:space="preserve">super</w:t>
-      </w:r>
-      <w:r>
-        <w:rPr>
-          <w:rStyle w:val="NormalTok"/>
-        </w:rPr>
-        <w:t xml:space="preserve">().</w:t>
-      </w:r>
-      <w:r>
-        <w:rPr>
-          <w:rStyle w:val="FunctionTok"/>
-        </w:rPr>
-        <w:t xml:space="preserve">__init__</w:t>
-      </w:r>
-      <w:r>
-        <w:rPr>
-          <w:rStyle w:val="NormalTok"/>
-        </w:rPr>
-        <w:t xml:space="preserve">()</w:t>
-      </w:r>
-      <w:r>
-        <w:br/>
-      </w:r>
-      <w:r>
-        <w:rPr>
-          <w:rStyle w:val="NormalTok"/>
-        </w:rPr>
-        <w:t xml:space="preserve">        </w:t>
-      </w:r>
-      <w:r>
-        <w:rPr>
-          <w:rStyle w:val="CommentTok"/>
-        </w:rPr>
-        <w:t xml:space="preserve"># store_attr()</w:t>
-      </w:r>
-      <w:r>
-        <w:br/>
-      </w:r>
-      <w:r>
-        <w:rPr>
-          <w:rStyle w:val="NormalTok"/>
-        </w:rPr>
-        <w:t xml:space="preserve">        key </w:t>
-      </w:r>
-      <w:r>
-        <w:rPr>
-          <w:rStyle w:val="OperatorTok"/>
-        </w:rPr>
-        <w:t xml:space="preserve">=</w:t>
-      </w:r>
-      <w:r>
-        <w:rPr>
-          <w:rStyle w:val="NormalTok"/>
-        </w:rPr>
-        <w:t xml:space="preserve"> rngs.params()</w:t>
-      </w:r>
-      <w:r>
-        <w:br/>
-      </w:r>
-      <w:r>
-        <w:rPr>
-          <w:rStyle w:val="NormalTok"/>
-        </w:rPr>
-        <w:t xml:space="preserve">        </w:t>
-      </w:r>
-      <w:r>
-        <w:rPr>
-          <w:rStyle w:val="VariableTok"/>
-        </w:rPr>
-        <w:t xml:space="preserve">self</w:t>
-      </w:r>
-      <w:r>
-        <w:rPr>
-          <w:rStyle w:val="NormalTok"/>
-        </w:rPr>
-        <w:t xml:space="preserve">.U </w:t>
-      </w:r>
-      <w:r>
-        <w:rPr>
-          <w:rStyle w:val="OperatorTok"/>
-        </w:rPr>
-        <w:t xml:space="preserve">=</w:t>
-      </w:r>
-      <w:r>
-        <w:rPr>
-          <w:rStyle w:val="NormalTok"/>
-        </w:rPr>
-        <w:t xml:space="preserve"> nnx.Param(jrandom.normal(key, (n_users, k)))</w:t>
-      </w:r>
-      <w:r>
-        <w:br/>
-      </w:r>
-      <w:r>
-        <w:rPr>
-          <w:rStyle w:val="NormalTok"/>
-        </w:rPr>
-        <w:t xml:space="preserve">        </w:t>
-      </w:r>
-      <w:r>
-        <w:rPr>
-          <w:rStyle w:val="VariableTok"/>
-        </w:rPr>
-        <w:t xml:space="preserve">self</w:t>
-      </w:r>
-      <w:r>
-        <w:rPr>
-          <w:rStyle w:val="NormalTok"/>
-        </w:rPr>
-        <w:t xml:space="preserve">.V </w:t>
-      </w:r>
-      <w:r>
-        <w:rPr>
-          <w:rStyle w:val="OperatorTok"/>
-        </w:rPr>
-        <w:t xml:space="preserve">=</w:t>
-      </w:r>
-      <w:r>
-        <w:rPr>
-          <w:rStyle w:val="NormalTok"/>
-        </w:rPr>
-        <w:t xml:space="preserve"> nnx.Param(jrandom.normal(key, (n_items, k)))</w:t>
-      </w:r>
-      <w:r>
-        <w:br/>
-      </w:r>
-      <w:r>
-        <w:rPr>
-          <w:rStyle w:val="NormalTok"/>
-        </w:rPr>
-        <w:t xml:space="preserve">        </w:t>
-      </w:r>
-      <w:r>
-        <w:rPr>
-          <w:rStyle w:val="CommentTok"/>
-        </w:rPr>
-        <w:t xml:space="preserve"># 如果我们还有子模块，flax要求把 rngs 传递下去。</w:t>
-      </w:r>
-      <w:r>
-        <w:br/>
-      </w:r>
-      <w:r>
-        <w:rPr>
-          <w:rStyle w:val="NormalTok"/>
-        </w:rPr>
-        <w:t xml:space="preserve">    </w:t>
-      </w:r>
-      <w:r>
-        <w:rPr>
-          <w:rStyle w:val="KeywordTok"/>
-        </w:rPr>
-        <w:t xml:space="preserve">def</w:t>
-      </w:r>
-      <w:r>
-        <w:rPr>
-          <w:rStyle w:val="NormalTok"/>
-        </w:rPr>
-        <w:t xml:space="preserve"> </w:t>
-      </w:r>
-      <w:r>
-        <w:rPr>
-          <w:rStyle w:val="FunctionTok"/>
-        </w:rPr>
-        <w:t xml:space="preserve">__call__</w:t>
-      </w:r>
-      <w:r>
-        <w:rPr>
-          <w:rStyle w:val="NormalTok"/>
-        </w:rPr>
-        <w:t xml:space="preserve">(</w:t>
-      </w:r>
-      <w:r>
-        <w:rPr>
-          <w:rStyle w:val="VariableTok"/>
-        </w:rPr>
-        <w:t xml:space="preserve">self</w:t>
-      </w:r>
-      <w:r>
-        <w:rPr>
-          <w:rStyle w:val="NormalTok"/>
-        </w:rPr>
-        <w:t xml:space="preserve">):</w:t>
-      </w:r>
-      <w:r>
-        <w:br/>
-      </w:r>
-      <w:r>
-        <w:rPr>
-          <w:rStyle w:val="NormalTok"/>
-        </w:rPr>
-        <w:t xml:space="preserve">        </w:t>
-      </w:r>
-      <w:r>
-        <w:rPr>
-          <w:rStyle w:val="CommentTok"/>
-        </w:rPr>
-        <w:t xml:space="preserve"># return jnp.dot(self.U, self.V.T) # 不能使用这个，因为 nnx.Param 和 jnp.array 不一样，会导致 jax 编译错误，这个是jax的bug。</w:t>
-      </w:r>
-      <w:r>
-        <w:br/>
-      </w:r>
-      <w:r>
-        <w:rPr>
-          <w:rStyle w:val="NormalTok"/>
-        </w:rPr>
-        <w:t xml:space="preserve">        </w:t>
-      </w:r>
-      <w:r>
-        <w:rPr>
-          <w:rStyle w:val="ControlFlowTok"/>
-        </w:rPr>
-        <w:t xml:space="preserve">return</w:t>
-      </w:r>
-      <w:r>
-        <w:rPr>
-          <w:rStyle w:val="NormalTok"/>
-        </w:rPr>
-        <w:t xml:space="preserve"> </w:t>
-      </w:r>
-      <w:r>
-        <w:rPr>
-          <w:rStyle w:val="VariableTok"/>
-        </w:rPr>
-        <w:t xml:space="preserve">self</w:t>
-      </w:r>
-      <w:r>
-        <w:rPr>
-          <w:rStyle w:val="NormalTok"/>
-        </w:rPr>
-        <w:t xml:space="preserve">.U </w:t>
-      </w:r>
-      <w:r>
-        <w:rPr>
-          <w:rStyle w:val="OperatorTok"/>
-        </w:rPr>
-        <w:t xml:space="preserve">@</w:t>
-      </w:r>
-      <w:r>
-        <w:rPr>
-          <w:rStyle w:val="NormalTok"/>
-        </w:rPr>
-        <w:t xml:space="preserve"> </w:t>
-      </w:r>
-      <w:r>
-        <w:rPr>
-          <w:rStyle w:val="VariableTok"/>
-        </w:rPr>
-        <w:t xml:space="preserve">self</w:t>
-      </w:r>
-      <w:r>
-        <w:rPr>
-          <w:rStyle w:val="NormalTok"/>
-        </w:rPr>
-        <w:t xml:space="preserve">.V.T</w:t>
-      </w:r>
-    </w:p>
-    <w:p>
-      <w:pPr>
-        <w:pStyle w:val="SourceCode"/>
-      </w:pPr>
-      <w:r>
-        <w:rPr>
-          <w:rStyle w:val="CommentTok"/>
-        </w:rPr>
-        <w:t xml:space="preserve"># 现在我们可以构建这个模型</w:t>
-      </w:r>
-      <w:r>
-        <w:br/>
-      </w:r>
-      <w:r>
-        <w:rPr>
-          <w:rStyle w:val="NormalTok"/>
-        </w:rPr>
-        <w:t xml:space="preserve">rngs</w:t>
-      </w:r>
-      <w:r>
-        <w:rPr>
-          <w:rStyle w:val="OperatorTok"/>
-        </w:rPr>
-        <w:t xml:space="preserve">=</w:t>
-      </w:r>
-      <w:r>
-        <w:rPr>
-          <w:rStyle w:val="NormalTok"/>
-        </w:rPr>
-        <w:t xml:space="preserve">nnx.Rngs(params</w:t>
-      </w:r>
-      <w:r>
-        <w:rPr>
-          <w:rStyle w:val="OperatorTok"/>
-        </w:rPr>
-        <w:t xml:space="preserve">=</w:t>
-      </w:r>
-      <w:r>
-        <w:rPr>
-          <w:rStyle w:val="DecValTok"/>
-        </w:rPr>
-        <w:t xml:space="preserve">42</w:t>
-      </w:r>
-      <w:r>
-        <w:rPr>
-          <w:rStyle w:val="NormalTok"/>
-        </w:rPr>
-        <w:t xml:space="preserve">)</w:t>
-      </w:r>
-      <w:r>
-        <w:br/>
-      </w:r>
-      <w:r>
-        <w:rPr>
-          <w:rStyle w:val="NormalTok"/>
-        </w:rPr>
-        <w:t xml:space="preserve">jmodel </w:t>
-      </w:r>
-      <w:r>
-        <w:rPr>
-          <w:rStyle w:val="OperatorTok"/>
-        </w:rPr>
-        <w:t xml:space="preserve">=</w:t>
-      </w:r>
-      <w:r>
-        <w:rPr>
-          <w:rStyle w:val="NormalTok"/>
-        </w:rPr>
-        <w:t xml:space="preserve"> JaxMatrixFactorization(m, n, k, rngs</w:t>
-      </w:r>
-      <w:r>
-        <w:rPr>
-          <w:rStyle w:val="OperatorTok"/>
-        </w:rPr>
-        <w:t xml:space="preserve">=</w:t>
-      </w:r>
-      <w:r>
-        <w:rPr>
-          <w:rStyle w:val="NormalTok"/>
-        </w:rPr>
-        <w:t xml:space="preserve">rngs)</w:t>
-      </w:r>
-      <w:r>
-        <w:br/>
-      </w:r>
-      <w:r>
-        <w:rPr>
-          <w:rStyle w:val="BuiltInTok"/>
-        </w:rPr>
-        <w:t xml:space="preserve">print</w:t>
-      </w:r>
-      <w:r>
-        <w:rPr>
-          <w:rStyle w:val="NormalTok"/>
-        </w:rPr>
-        <w:t xml:space="preserve">(jmodel().shape)</w:t>
-      </w:r>
-      <w:r>
-        <w:br/>
-      </w:r>
-      <w:r>
-        <w:rPr>
-          <w:rStyle w:val="NormalTok"/>
-        </w:rPr>
-        <w:t xml:space="preserve">nnx.display(jmodel)</w:t>
-      </w:r>
-    </w:p>
-    <w:p>
-      <w:pPr>
-        <w:pStyle w:val="SourceCode"/>
-      </w:pPr>
-      <w:r>
-        <w:rPr>
-          <w:rStyle w:val="VerbatimChar"/>
-        </w:rPr>
-        <w:t xml:space="preserve">Wed 2024-11-27 18:39:18.599747</w:t>
-      </w:r>
-    </w:p>
-    <w:p>
-      <w:pPr>
-        <w:pStyle w:val="SourceCode"/>
-      </w:pPr>
-      <w:r>
-        <w:rPr>
-          <w:rStyle w:val="VerbatimChar"/>
-        </w:rPr>
-        <w:t xml:space="preserve">INFO     (10000, 10000)                                                                               d=238578;file:///home/ye_canming/repos/novelties/cv/ScholarlyInfrastructure/scholarly_infrastructure/logging/nucleus.py\nucleus.py;;\:d=633656;file:///home/ye_canming/repos/novelties/cv/ScholarlyInfrastructure/scholarly_infrastructure/logging/nucleus.py#53\53;;\</w:t>
-      </w:r>
-    </w:p>
-    <w:p>
-      <w:pPr>
-        <w:pStyle w:val="SourceCode"/>
-      </w:pPr>
-    </w:p>
-    <w:p>
-      <w:pPr>
-        <w:pStyle w:val="SourceCode"/>
-      </w:pPr>
-      <w:r>
-        <w:rPr>
-          <w:rStyle w:val="VerbatimChar"/>
-        </w:rPr>
-        <w:t xml:space="preserve">&lt;IPython.core.display.HTML object&gt;</w:t>
-      </w:r>
-    </w:p>
-    <w:p>
-      <w:pPr>
-        <w:pStyle w:val="SourceCode"/>
-      </w:pPr>
-    </w:p>
-    <w:p>
-      <w:pPr>
-        <w:pStyle w:val="SourceCode"/>
-      </w:pPr>
-      <w:r>
-        <w:rPr>
-          <w:rStyle w:val="VerbatimChar"/>
-        </w:rPr>
-        <w:t xml:space="preserve">&lt;IPython.core.display.HTML object&gt;</w:t>
-      </w:r>
-    </w:p>
-    <w:p>
-      <w:pPr>
-        <w:pStyle w:val="FirstParagraph"/>
-      </w:pPr>
-      <w:r>
-        <w:t xml:space="preserve">可见目前来看新版的</w:t>
-      </w:r>
-      <w:r>
-        <w:t xml:space="preserve"> </w:t>
-      </w:r>
-      <w:r>
-        <w:rPr>
-          <w:rStyle w:val="VerbatimChar"/>
-        </w:rPr>
-        <w:t xml:space="preserve">nnx</w:t>
-      </w:r>
-      <w:r>
-        <w:t xml:space="preserve"> </w:t>
-      </w:r>
-      <w:r>
-        <w:t xml:space="preserve">接口与PyTorch基本一样，只不过强调随机数种子的传递。旧版的</w:t>
-      </w:r>
-      <w:r>
-        <w:rPr>
-          <w:rStyle w:val="VerbatimChar"/>
-        </w:rPr>
         <w:t xml:space="preserve">linen</w:t>
       </w:r>
       <w:r>
         <w:t xml:space="preserve">则是有较大的不同，它并不能在类中储存状态，需要递归地从模型中调用初始化函数整合出一个大的参数向量出来。</w:t>
       </w:r>
     </w:p>
-    <w:bookmarkEnd w:id="56"/>
-    <w:bookmarkStart w:id="62" w:name="损失函数定义"/>
+    <w:bookmarkEnd w:id="58"/>
+    <w:bookmarkStart w:id="64" w:name="损失函数定义"/>
     <w:p>
       <w:pPr>
         <w:pStyle w:val="Heading3"/>
       </w:pPr>
       <w:r>
-        <w:t xml:space="preserve">5.2 损失函数定义</w:t>
+        <w:t xml:space="preserve">6.2 损失函数定义</w:t>
       </w:r>
     </w:p>
     <w:p>
@@ -13637,18 +13460,18 @@
           <wp:inline>
             <wp:extent cx="5334000" cy="783525"/>
             <wp:effectExtent b="0" l="0" r="0" t="0"/>
-            <wp:docPr descr="image.png" title="" id="58" name="Picture"/>
+            <wp:docPr descr="image.png" title="" id="60" name="Picture"/>
             <a:graphic>
               <a:graphicData uri="http://schemas.openxmlformats.org/drawingml/2006/picture">
                 <pic:pic>
                   <pic:nvPicPr>
-                    <pic:cNvPr descr="00matrix_decomposition_files/figure-docx/cell-130-1-image.png" id="59" name="Picture"/>
+                    <pic:cNvPr descr="00matrix_decomposition_files/figure-docx/cell-131-1-image.png" id="61" name="Picture"/>
                     <pic:cNvPicPr>
                       <a:picLocks noChangeArrowheads="1" noChangeAspect="1"/>
                     </pic:cNvPicPr>
                   </pic:nvPicPr>
                   <pic:blipFill>
-                    <a:blip r:embed="rId57"/>
+                    <a:blip r:embed="rId59"/>
                     <a:stretch>
                       <a:fillRect/>
                     </a:stretch>
@@ -13739,7 +13562,7 @@
       <w:pPr>
         <w:pStyle w:val="FirstParagraph"/>
       </w:pPr>
-      <w:hyperlink r:id="rId60">
+      <w:hyperlink r:id="rId62">
         <w:r>
           <w:rPr>
             <w:rStyle w:val="Hyperlink"/>
@@ -14082,344 +13905,6 @@
           <w:rStyle w:val="NormalTok"/>
         </w:rPr>
         <w:t xml:space="preserve">)</w:t>
-      </w:r>
-    </w:p>
-    <w:p>
-      <w:r>
-        <w:pict>
-          <v:rect style="width:0;height:1.5pt" o:hralign="center" o:hrstd="t" o:hr="t"/>
-        </w:pict>
-      </w:r>
-    </w:p>
-    <w:p>
-      <w:pPr>
-        <w:pStyle w:val="FirstParagraph"/>
-      </w:pPr>
-      <w:hyperlink r:id="rId61">
-        <w:r>
-          <w:rPr>
-            <w:rStyle w:val="Hyperlink"/>
-          </w:rPr>
-          <w:t xml:space="preserve">source</w:t>
-        </w:r>
-      </w:hyperlink>
-    </w:p>
-    <w:p>
-      <w:pPr>
-        <w:pStyle w:val="BodyText"/>
-      </w:pPr>
-      <w:r>
-        <w:t xml:space="preserve">masked_mse_loss</w:t>
-      </w:r>
-    </w:p>
-    <w:p>
-      <w:pPr>
-        <w:pStyle w:val="SourceCode"/>
-      </w:pPr>
-      <w:r>
-        <w:rPr>
-          <w:rStyle w:val="VerbatimChar"/>
-        </w:rPr>
-        <w:t xml:space="preserve"> masked_mse_loss (reconstructed:torch.Tensor, matrix:torch.Tensor)</w:t>
-      </w:r>
-    </w:p>
-    <w:p>
-      <w:pPr>
-        <w:pStyle w:val="SourceCode"/>
-      </w:pPr>
-      <w:r>
-        <w:rPr>
-          <w:rStyle w:val="CommentTok"/>
-        </w:rPr>
-        <w:t xml:space="preserve"># 测试一下我们刚写的函数</w:t>
-      </w:r>
-      <w:r>
-        <w:br/>
-      </w:r>
-      <w:r>
-        <w:rPr>
-          <w:rStyle w:val="NormalTok"/>
-        </w:rPr>
-        <w:t xml:space="preserve">masked_mse_loss(model(), model()) </w:t>
-      </w:r>
-      <w:r>
-        <w:rPr>
-          <w:rStyle w:val="CommentTok"/>
-        </w:rPr>
-        <w:t xml:space="preserve"># 应当是0</w:t>
-      </w:r>
-    </w:p>
-    <w:p>
-      <w:pPr>
-        <w:pStyle w:val="SourceCode"/>
-      </w:pPr>
-    </w:p>
-    <w:p>
-      <w:pPr>
-        <w:pStyle w:val="SourceCode"/>
-      </w:pPr>
-      <w:r>
-        <w:rPr>
-          <w:rStyle w:val="VerbatimChar"/>
-        </w:rPr>
-        <w:t xml:space="preserve">tensor(0., grad_fn=&lt;MulBackward0&gt;)</w:t>
-      </w:r>
-    </w:p>
-    <w:p>
-      <w:pPr>
-        <w:pStyle w:val="SourceCode"/>
-      </w:pPr>
-      <w:r>
-        <w:rPr>
-          <w:rStyle w:val="NormalTok"/>
-        </w:rPr>
-        <w:t xml:space="preserve">jax_masked_mse_loss(jmodel(), jmodel()) </w:t>
-      </w:r>
-      <w:r>
-        <w:rPr>
-          <w:rStyle w:val="CommentTok"/>
-        </w:rPr>
-        <w:t xml:space="preserve"># 应当是0</w:t>
-      </w:r>
-    </w:p>
-    <w:p>
-      <w:pPr>
-        <w:pStyle w:val="SourceCode"/>
-      </w:pPr>
-    </w:p>
-    <w:p>
-      <w:pPr>
-        <w:pStyle w:val="SourceCode"/>
-      </w:pPr>
-      <w:r>
-        <w:rPr>
-          <w:rStyle w:val="VerbatimChar"/>
-        </w:rPr>
-        <w:t xml:space="preserve">Array(0., dtype=float32)</w:t>
-      </w:r>
-    </w:p>
-    <w:p>
-      <w:pPr>
-        <w:pStyle w:val="FirstParagraph"/>
-      </w:pPr>
-      <w:r>
-        <w:t xml:space="preserve">可以看到 jax 和 torch 基本都是遵循numpy接口的，所以写法基本一样。由于PyTorch的求导方式是动态构建计算图，所以我们在上面的输出可以看到 tensor 带有一个 grad_fn 属性，用来记录计算图，而 jax 的输出则没有。</w:t>
-      </w:r>
-    </w:p>
-    <w:bookmarkEnd w:id="62"/>
-    <w:bookmarkStart w:id="76" w:name="a-梯度下降训练分解矩阵u和v-k50-λ0.01"/>
-    <w:p>
-      <w:pPr>
-        <w:pStyle w:val="Heading3"/>
-      </w:pPr>
-      <w:r>
-        <w:t xml:space="preserve">5.3 3.a 梯度下降训练分解矩阵U和V (k=50, λ=0.01)</w:t>
-      </w:r>
-    </w:p>
-    <w:p>
-      <w:pPr>
-        <w:pStyle w:val="SourceCode"/>
-      </w:pPr>
-      <w:r>
-        <w:rPr>
-          <w:rStyle w:val="CommentTok"/>
-        </w:rPr>
-        <w:t xml:space="preserve"># 参考推荐系统库 https://surprise.readthedocs.io/en/stable/matrix_factorization.html 的默认参数设置，</w:t>
-      </w:r>
-      <w:r>
-        <w:br/>
-      </w:r>
-      <w:r>
-        <w:rPr>
-          <w:rStyle w:val="CommentTok"/>
-        </w:rPr>
-        <w:t xml:space="preserve"># lmd = 2e-2</w:t>
-      </w:r>
-      <w:r>
-        <w:br/>
-      </w:r>
-      <w:r>
-        <w:rPr>
-          <w:rStyle w:val="NormalTok"/>
-        </w:rPr>
-        <w:t xml:space="preserve">lr </w:t>
-      </w:r>
-      <w:r>
-        <w:rPr>
-          <w:rStyle w:val="OperatorTok"/>
-        </w:rPr>
-        <w:t xml:space="preserve">=</w:t>
-      </w:r>
-      <w:r>
-        <w:rPr>
-          <w:rStyle w:val="NormalTok"/>
-        </w:rPr>
-        <w:t xml:space="preserve"> </w:t>
-      </w:r>
-      <w:r>
-        <w:rPr>
-          <w:rStyle w:val="FloatTok"/>
-        </w:rPr>
-        <w:t xml:space="preserve">5e-3</w:t>
-      </w:r>
-      <w:r>
-        <w:br/>
-      </w:r>
-      <w:r>
-        <w:br/>
-      </w:r>
-      <w:r>
-        <w:rPr>
-          <w:rStyle w:val="CommentTok"/>
-        </w:rPr>
-        <w:t xml:space="preserve"># 参考老师给的设置</w:t>
-      </w:r>
-      <w:r>
-        <w:br/>
-      </w:r>
-      <w:r>
-        <w:rPr>
-          <w:rStyle w:val="NormalTok"/>
-        </w:rPr>
-        <w:t xml:space="preserve">lmd </w:t>
-      </w:r>
-      <w:r>
-        <w:rPr>
-          <w:rStyle w:val="OperatorTok"/>
-        </w:rPr>
-        <w:t xml:space="preserve">=</w:t>
-      </w:r>
-      <w:r>
-        <w:rPr>
-          <w:rStyle w:val="NormalTok"/>
-        </w:rPr>
-        <w:t xml:space="preserve"> </w:t>
-      </w:r>
-      <w:r>
-        <w:rPr>
-          <w:rStyle w:val="FloatTok"/>
-        </w:rPr>
-        <w:t xml:space="preserve">0.01</w:t>
-      </w:r>
-      <w:r>
-        <w:br/>
-      </w:r>
-      <w:r>
-        <w:rPr>
-          <w:rStyle w:val="NormalTok"/>
-        </w:rPr>
-        <w:t xml:space="preserve">k </w:t>
-      </w:r>
-      <w:r>
-        <w:rPr>
-          <w:rStyle w:val="OperatorTok"/>
-        </w:rPr>
-        <w:t xml:space="preserve">=</w:t>
-      </w:r>
-      <w:r>
-        <w:rPr>
-          <w:rStyle w:val="NormalTok"/>
-        </w:rPr>
-        <w:t xml:space="preserve"> </w:t>
-      </w:r>
-      <w:r>
-        <w:rPr>
-          <w:rStyle w:val="DecValTok"/>
-        </w:rPr>
-        <w:t xml:space="preserve">50</w:t>
-      </w:r>
-      <w:r>
-        <w:br/>
-      </w:r>
-      <w:r>
-        <w:br/>
-      </w:r>
-      <w:r>
-        <w:rPr>
-          <w:rStyle w:val="CommentTok"/>
-        </w:rPr>
-        <w:t xml:space="preserve"># 收敛条件</w:t>
-      </w:r>
-      <w:r>
-        <w:br/>
-      </w:r>
-      <w:r>
-        <w:rPr>
-          <w:rStyle w:val="NormalTok"/>
-        </w:rPr>
-        <w:t xml:space="preserve">max_epochs </w:t>
-      </w:r>
-      <w:r>
-        <w:rPr>
-          <w:rStyle w:val="OperatorTok"/>
-        </w:rPr>
-        <w:t xml:space="preserve">=</w:t>
-      </w:r>
-      <w:r>
-        <w:rPr>
-          <w:rStyle w:val="NormalTok"/>
-        </w:rPr>
-        <w:t xml:space="preserve"> </w:t>
-      </w:r>
-      <w:r>
-        <w:rPr>
-          <w:rStyle w:val="DecValTok"/>
-        </w:rPr>
-        <w:t xml:space="preserve">100000</w:t>
-      </w:r>
-      <w:r>
-        <w:br/>
-      </w:r>
-      <w:r>
-        <w:rPr>
-          <w:rStyle w:val="CommentTok"/>
-        </w:rPr>
-        <w:t xml:space="preserve"># required_rmse = 1.0</w:t>
-      </w:r>
-      <w:r>
-        <w:br/>
-      </w:r>
-      <w:r>
-        <w:rPr>
-          <w:rStyle w:val="CommentTok"/>
-        </w:rPr>
-        <w:t xml:space="preserve"># required_delta_loss = 1e-4</w:t>
-      </w:r>
-      <w:r>
-        <w:br/>
-      </w:r>
-      <w:r>
-        <w:rPr>
-          <w:rStyle w:val="NormalTok"/>
-        </w:rPr>
-        <w:t xml:space="preserve">required_delta_loss </w:t>
-      </w:r>
-      <w:r>
-        <w:rPr>
-          <w:rStyle w:val="OperatorTok"/>
-        </w:rPr>
-        <w:t xml:space="preserve">=</w:t>
-      </w:r>
-      <w:r>
-        <w:rPr>
-          <w:rStyle w:val="NormalTok"/>
-        </w:rPr>
-        <w:t xml:space="preserve"> </w:t>
-      </w:r>
-      <w:r>
-        <w:rPr>
-          <w:rStyle w:val="FloatTok"/>
-        </w:rPr>
-        <w:t xml:space="preserve">1e-6</w:t>
-      </w:r>
-    </w:p>
-    <w:bookmarkStart w:id="64" w:name="pytorch-实现训练矩阵分解模型"/>
-    <w:p>
-      <w:pPr>
-        <w:pStyle w:val="Heading4"/>
-      </w:pPr>
-      <w:r>
-        <w:t xml:space="preserve">5.3.1 PyTorch 实现训练矩阵分解模型</w:t>
       </w:r>
     </w:p>
     <w:p>
@@ -14447,6 +13932,344 @@
         <w:pStyle w:val="BodyText"/>
       </w:pPr>
       <w:r>
+        <w:t xml:space="preserve">masked_mse_loss</w:t>
+      </w:r>
+    </w:p>
+    <w:p>
+      <w:pPr>
+        <w:pStyle w:val="SourceCode"/>
+      </w:pPr>
+      <w:r>
+        <w:rPr>
+          <w:rStyle w:val="VerbatimChar"/>
+        </w:rPr>
+        <w:t xml:space="preserve"> masked_mse_loss (reconstructed:torch.Tensor, matrix:torch.Tensor)</w:t>
+      </w:r>
+    </w:p>
+    <w:p>
+      <w:pPr>
+        <w:pStyle w:val="SourceCode"/>
+      </w:pPr>
+      <w:r>
+        <w:rPr>
+          <w:rStyle w:val="CommentTok"/>
+        </w:rPr>
+        <w:t xml:space="preserve"># 测试一下我们刚写的函数</w:t>
+      </w:r>
+      <w:r>
+        <w:br/>
+      </w:r>
+      <w:r>
+        <w:rPr>
+          <w:rStyle w:val="NormalTok"/>
+        </w:rPr>
+        <w:t xml:space="preserve">masked_mse_loss(model(), model()) </w:t>
+      </w:r>
+      <w:r>
+        <w:rPr>
+          <w:rStyle w:val="CommentTok"/>
+        </w:rPr>
+        <w:t xml:space="preserve"># 应当是0</w:t>
+      </w:r>
+    </w:p>
+    <w:p>
+      <w:pPr>
+        <w:pStyle w:val="SourceCode"/>
+      </w:pPr>
+    </w:p>
+    <w:p>
+      <w:pPr>
+        <w:pStyle w:val="SourceCode"/>
+      </w:pPr>
+      <w:r>
+        <w:rPr>
+          <w:rStyle w:val="VerbatimChar"/>
+        </w:rPr>
+        <w:t xml:space="preserve">tensor(0., grad_fn=&lt;MulBackward0&gt;)</w:t>
+      </w:r>
+    </w:p>
+    <w:p>
+      <w:pPr>
+        <w:pStyle w:val="SourceCode"/>
+      </w:pPr>
+      <w:r>
+        <w:rPr>
+          <w:rStyle w:val="NormalTok"/>
+        </w:rPr>
+        <w:t xml:space="preserve">jax_masked_mse_loss(jmodel(), jmodel()) </w:t>
+      </w:r>
+      <w:r>
+        <w:rPr>
+          <w:rStyle w:val="CommentTok"/>
+        </w:rPr>
+        <w:t xml:space="preserve"># 应当是0</w:t>
+      </w:r>
+    </w:p>
+    <w:p>
+      <w:pPr>
+        <w:pStyle w:val="SourceCode"/>
+      </w:pPr>
+    </w:p>
+    <w:p>
+      <w:pPr>
+        <w:pStyle w:val="SourceCode"/>
+      </w:pPr>
+      <w:r>
+        <w:rPr>
+          <w:rStyle w:val="VerbatimChar"/>
+        </w:rPr>
+        <w:t xml:space="preserve">Array(0., dtype=float32)</w:t>
+      </w:r>
+    </w:p>
+    <w:p>
+      <w:pPr>
+        <w:pStyle w:val="FirstParagraph"/>
+      </w:pPr>
+      <w:r>
+        <w:t xml:space="preserve">可以看到 jax 和 torch 基本都是遵循numpy接口的，所以写法基本一样。由于PyTorch的求导方式是动态构建计算图，所以我们在上面的输出可以看到 tensor 带有一个 grad_fn 属性，用来记录计算图，而 jax 的输出则没有。</w:t>
+      </w:r>
+    </w:p>
+    <w:bookmarkEnd w:id="64"/>
+    <w:bookmarkStart w:id="78" w:name="a-梯度下降训练分解矩阵u和v-k50-λ0.01"/>
+    <w:p>
+      <w:pPr>
+        <w:pStyle w:val="Heading3"/>
+      </w:pPr>
+      <w:r>
+        <w:t xml:space="preserve">6.3 3.a 梯度下降训练分解矩阵U和V (k=50, λ=0.01)</w:t>
+      </w:r>
+    </w:p>
+    <w:p>
+      <w:pPr>
+        <w:pStyle w:val="SourceCode"/>
+      </w:pPr>
+      <w:r>
+        <w:rPr>
+          <w:rStyle w:val="CommentTok"/>
+        </w:rPr>
+        <w:t xml:space="preserve"># 参考推荐系统库 https://surprise.readthedocs.io/en/stable/matrix_factorization.html 的默认参数设置，</w:t>
+      </w:r>
+      <w:r>
+        <w:br/>
+      </w:r>
+      <w:r>
+        <w:rPr>
+          <w:rStyle w:val="CommentTok"/>
+        </w:rPr>
+        <w:t xml:space="preserve"># lmd = 2e-2</w:t>
+      </w:r>
+      <w:r>
+        <w:br/>
+      </w:r>
+      <w:r>
+        <w:rPr>
+          <w:rStyle w:val="NormalTok"/>
+        </w:rPr>
+        <w:t xml:space="preserve">lr </w:t>
+      </w:r>
+      <w:r>
+        <w:rPr>
+          <w:rStyle w:val="OperatorTok"/>
+        </w:rPr>
+        <w:t xml:space="preserve">=</w:t>
+      </w:r>
+      <w:r>
+        <w:rPr>
+          <w:rStyle w:val="NormalTok"/>
+        </w:rPr>
+        <w:t xml:space="preserve"> </w:t>
+      </w:r>
+      <w:r>
+        <w:rPr>
+          <w:rStyle w:val="FloatTok"/>
+        </w:rPr>
+        <w:t xml:space="preserve">5e-3</w:t>
+      </w:r>
+      <w:r>
+        <w:br/>
+      </w:r>
+      <w:r>
+        <w:br/>
+      </w:r>
+      <w:r>
+        <w:rPr>
+          <w:rStyle w:val="CommentTok"/>
+        </w:rPr>
+        <w:t xml:space="preserve"># 参考老师给的设置</w:t>
+      </w:r>
+      <w:r>
+        <w:br/>
+      </w:r>
+      <w:r>
+        <w:rPr>
+          <w:rStyle w:val="NormalTok"/>
+        </w:rPr>
+        <w:t xml:space="preserve">lmd </w:t>
+      </w:r>
+      <w:r>
+        <w:rPr>
+          <w:rStyle w:val="OperatorTok"/>
+        </w:rPr>
+        <w:t xml:space="preserve">=</w:t>
+      </w:r>
+      <w:r>
+        <w:rPr>
+          <w:rStyle w:val="NormalTok"/>
+        </w:rPr>
+        <w:t xml:space="preserve"> </w:t>
+      </w:r>
+      <w:r>
+        <w:rPr>
+          <w:rStyle w:val="FloatTok"/>
+        </w:rPr>
+        <w:t xml:space="preserve">0.01</w:t>
+      </w:r>
+      <w:r>
+        <w:br/>
+      </w:r>
+      <w:r>
+        <w:rPr>
+          <w:rStyle w:val="NormalTok"/>
+        </w:rPr>
+        <w:t xml:space="preserve">k </w:t>
+      </w:r>
+      <w:r>
+        <w:rPr>
+          <w:rStyle w:val="OperatorTok"/>
+        </w:rPr>
+        <w:t xml:space="preserve">=</w:t>
+      </w:r>
+      <w:r>
+        <w:rPr>
+          <w:rStyle w:val="NormalTok"/>
+        </w:rPr>
+        <w:t xml:space="preserve"> </w:t>
+      </w:r>
+      <w:r>
+        <w:rPr>
+          <w:rStyle w:val="DecValTok"/>
+        </w:rPr>
+        <w:t xml:space="preserve">50</w:t>
+      </w:r>
+      <w:r>
+        <w:br/>
+      </w:r>
+      <w:r>
+        <w:br/>
+      </w:r>
+      <w:r>
+        <w:rPr>
+          <w:rStyle w:val="CommentTok"/>
+        </w:rPr>
+        <w:t xml:space="preserve"># 收敛条件</w:t>
+      </w:r>
+      <w:r>
+        <w:br/>
+      </w:r>
+      <w:r>
+        <w:rPr>
+          <w:rStyle w:val="NormalTok"/>
+        </w:rPr>
+        <w:t xml:space="preserve">max_epochs </w:t>
+      </w:r>
+      <w:r>
+        <w:rPr>
+          <w:rStyle w:val="OperatorTok"/>
+        </w:rPr>
+        <w:t xml:space="preserve">=</w:t>
+      </w:r>
+      <w:r>
+        <w:rPr>
+          <w:rStyle w:val="NormalTok"/>
+        </w:rPr>
+        <w:t xml:space="preserve"> </w:t>
+      </w:r>
+      <w:r>
+        <w:rPr>
+          <w:rStyle w:val="DecValTok"/>
+        </w:rPr>
+        <w:t xml:space="preserve">100000</w:t>
+      </w:r>
+      <w:r>
+        <w:br/>
+      </w:r>
+      <w:r>
+        <w:rPr>
+          <w:rStyle w:val="CommentTok"/>
+        </w:rPr>
+        <w:t xml:space="preserve"># required_rmse = 1.0</w:t>
+      </w:r>
+      <w:r>
+        <w:br/>
+      </w:r>
+      <w:r>
+        <w:rPr>
+          <w:rStyle w:val="CommentTok"/>
+        </w:rPr>
+        <w:t xml:space="preserve"># required_delta_loss = 1e-4</w:t>
+      </w:r>
+      <w:r>
+        <w:br/>
+      </w:r>
+      <w:r>
+        <w:rPr>
+          <w:rStyle w:val="NormalTok"/>
+        </w:rPr>
+        <w:t xml:space="preserve">required_delta_loss </w:t>
+      </w:r>
+      <w:r>
+        <w:rPr>
+          <w:rStyle w:val="OperatorTok"/>
+        </w:rPr>
+        <w:t xml:space="preserve">=</w:t>
+      </w:r>
+      <w:r>
+        <w:rPr>
+          <w:rStyle w:val="NormalTok"/>
+        </w:rPr>
+        <w:t xml:space="preserve"> </w:t>
+      </w:r>
+      <w:r>
+        <w:rPr>
+          <w:rStyle w:val="FloatTok"/>
+        </w:rPr>
+        <w:t xml:space="preserve">1e-6</w:t>
+      </w:r>
+    </w:p>
+    <w:bookmarkStart w:id="66" w:name="pytorch-实现训练矩阵分解模型"/>
+    <w:p>
+      <w:pPr>
+        <w:pStyle w:val="Heading4"/>
+      </w:pPr>
+      <w:r>
+        <w:t xml:space="preserve">6.3.1 PyTorch 实现训练矩阵分解模型</w:t>
+      </w:r>
+    </w:p>
+    <w:p>
+      <w:r>
+        <w:pict>
+          <v:rect style="width:0;height:1.5pt" o:hralign="center" o:hrstd="t" o:hr="t"/>
+        </w:pict>
+      </w:r>
+    </w:p>
+    <w:p>
+      <w:pPr>
+        <w:pStyle w:val="FirstParagraph"/>
+      </w:pPr>
+      <w:hyperlink r:id="rId65">
+        <w:r>
+          <w:rPr>
+            <w:rStyle w:val="Hyperlink"/>
+          </w:rPr>
+          <w:t xml:space="preserve">source</w:t>
+        </w:r>
+      </w:hyperlink>
+    </w:p>
+    <w:p>
+      <w:pPr>
+        <w:pStyle w:val="BodyText"/>
+      </w:pPr>
+      <w:r>
         <w:t xml:space="preserve">train_matrix_factorization</w:t>
       </w:r>
     </w:p>
@@ -14540,6 +14363,39 @@
         </w:rPr>
         <w:t xml:space="preserve"># PyTorch Lightning库，这里我们只是用它来固定随机数种子</w:t>
       </w:r>
+      <w:r>
+        <w:br/>
+      </w:r>
+      <w:r>
+        <w:rPr>
+          <w:rStyle w:val="ImportTok"/>
+        </w:rPr>
+        <w:t xml:space="preserve">from</w:t>
+      </w:r>
+      <w:r>
+        <w:rPr>
+          <w:rStyle w:val="NormalTok"/>
+        </w:rPr>
+        <w:t xml:space="preserve"> tqdm </w:t>
+      </w:r>
+      <w:r>
+        <w:rPr>
+          <w:rStyle w:val="ImportTok"/>
+        </w:rPr>
+        <w:t xml:space="preserve">import</w:t>
+      </w:r>
+      <w:r>
+        <w:rPr>
+          <w:rStyle w:val="NormalTok"/>
+        </w:rPr>
+        <w:t xml:space="preserve"> tqdm </w:t>
+      </w:r>
+      <w:r>
+        <w:rPr>
+          <w:rStyle w:val="CommentTok"/>
+        </w:rPr>
+        <w:t xml:space="preserve"># 进度条库</w:t>
+      </w:r>
     </w:p>
     <w:p>
       <w:pPr>
@@ -15857,7 +15713,7 @@
         <w:rPr>
           <w:rStyle w:val="VerbatimChar"/>
         </w:rPr>
-        <w:t xml:space="preserve">Wed 2024-11-27 19:00:35.276313</w:t>
+        <w:t xml:space="preserve">Sun 2024-12-01 22:33:57.929346</w:t>
       </w:r>
     </w:p>
     <w:p>
@@ -15879,7 +15735,7 @@
         <w:rPr>
           <w:rStyle w:val="VerbatimChar"/>
         </w:rPr>
-        <w:t xml:space="preserve">  9%|▉         | 8898/100000 [05:29&lt;56:16, 26.98it/s, delta_loss=9.99e-7, loss=0.229, test_rmse=0.944, train_rmse=0.676]  </w:t>
+        <w:t xml:space="preserve">  9%|▉         | 8861/100000 [05:14&lt;53:57, 28.15it/s, delta_loss=9.83e-7, loss=0.229, test_rmse=0.943, train_rmse=0.676]  </w:t>
       </w:r>
     </w:p>
     <w:p>
@@ -16014,19 +15870,19 @@
               <w:jc w:val="left"/>
             </w:pPr>
             <w:r>
-              <w:t xml:space="preserve">31.268773</w:t>
-            </w:r>
-          </w:p>
-        </w:tc>
-        <w:tc>
-          <w:tcPr/>
-          <w:p>
-            <w:pPr>
-              <w:pStyle w:val="Compact"/>
-              <w:jc w:val="left"/>
-            </w:pPr>
-            <w:r>
-              <w:t xml:space="preserve">7.908068</w:t>
+              <w:t xml:space="preserve">31.268774</w:t>
+            </w:r>
+          </w:p>
+        </w:tc>
+        <w:tc>
+          <w:tcPr/>
+          <w:p>
+            <w:pPr>
+              <w:pStyle w:val="Compact"/>
+              <w:jc w:val="left"/>
+            </w:pPr>
+            <w:r>
+              <w:t xml:space="preserve">7.908069</w:t>
             </w:r>
           </w:p>
         </w:tc>
@@ -16076,7 +15932,7 @@
               <w:jc w:val="left"/>
             </w:pPr>
             <w:r>
-              <w:t xml:space="preserve">30.852997</w:t>
+              <w:t xml:space="preserve">30.852995</w:t>
             </w:r>
           </w:p>
         </w:tc>
@@ -16112,7 +15968,7 @@
               <w:jc w:val="left"/>
             </w:pPr>
             <w:r>
-              <w:t xml:space="preserve">4.157756e-01</w:t>
+              <w:t xml:space="preserve">4.157791e-01</w:t>
             </w:r>
           </w:p>
         </w:tc>
@@ -16138,7 +15994,7 @@
               <w:jc w:val="left"/>
             </w:pPr>
             <w:r>
-              <w:t xml:space="preserve">30.443528</w:t>
+              <w:t xml:space="preserve">30.443527</w:t>
             </w:r>
           </w:p>
         </w:tc>
@@ -16174,7 +16030,7 @@
               <w:jc w:val="left"/>
             </w:pPr>
             <w:r>
-              <w:t xml:space="preserve">4.094697e-01</w:t>
+              <w:t xml:space="preserve">4.094677e-01</w:t>
             </w:r>
           </w:p>
         </w:tc>
@@ -16200,7 +16056,7 @@
               <w:jc w:val="left"/>
             </w:pPr>
             <w:r>
-              <w:t xml:space="preserve">30.040385</w:t>
+              <w:t xml:space="preserve">30.040384</w:t>
             </w:r>
           </w:p>
         </w:tc>
@@ -16236,7 +16092,7 @@
               <w:jc w:val="left"/>
             </w:pPr>
             <w:r>
-              <w:t xml:space="preserve">4.031427e-01</w:t>
+              <w:t xml:space="preserve">4.031429e-01</w:t>
             </w:r>
           </w:p>
         </w:tc>
@@ -16262,7 +16118,7 @@
               <w:jc w:val="left"/>
             </w:pPr>
             <w:r>
-              <w:t xml:space="preserve">29.643580</w:t>
+              <w:t xml:space="preserve">29.643579</w:t>
             </w:r>
           </w:p>
         </w:tc>
@@ -16298,7 +16154,7 @@
               <w:jc w:val="left"/>
             </w:pPr>
             <w:r>
-              <w:t xml:space="preserve">3.968044e-01</w:t>
+              <w:t xml:space="preserve">3.968048e-01</w:t>
             </w:r>
           </w:p>
         </w:tc>
@@ -16374,55 +16230,55 @@
               <w:jc w:val="left"/>
             </w:pPr>
             <w:r>
-              <w:t xml:space="preserve">8894</w:t>
-            </w:r>
-          </w:p>
-        </w:tc>
-        <w:tc>
-          <w:tcPr/>
-          <w:p>
-            <w:pPr>
-              <w:pStyle w:val="Compact"/>
-              <w:jc w:val="left"/>
-            </w:pPr>
-            <w:r>
-              <w:t xml:space="preserve">0.228510</w:t>
-            </w:r>
-          </w:p>
-        </w:tc>
-        <w:tc>
-          <w:tcPr/>
-          <w:p>
-            <w:pPr>
-              <w:pStyle w:val="Compact"/>
-              <w:jc w:val="left"/>
-            </w:pPr>
-            <w:r>
-              <w:t xml:space="preserve">0.676033</w:t>
-            </w:r>
-          </w:p>
-        </w:tc>
-        <w:tc>
-          <w:tcPr/>
-          <w:p>
-            <w:pPr>
-              <w:pStyle w:val="Compact"/>
-              <w:jc w:val="left"/>
-            </w:pPr>
-            <w:r>
-              <w:t xml:space="preserve">0.944070</w:t>
-            </w:r>
-          </w:p>
-        </w:tc>
-        <w:tc>
-          <w:tcPr/>
-          <w:p>
-            <w:pPr>
-              <w:pStyle w:val="Compact"/>
-              <w:jc w:val="left"/>
-            </w:pPr>
-            <w:r>
-              <w:t xml:space="preserve">1.001718e-06</w:t>
+              <w:t xml:space="preserve">8857</w:t>
+            </w:r>
+          </w:p>
+        </w:tc>
+        <w:tc>
+          <w:tcPr/>
+          <w:p>
+            <w:pPr>
+              <w:pStyle w:val="Compact"/>
+              <w:jc w:val="left"/>
+            </w:pPr>
+            <w:r>
+              <w:t xml:space="preserve">0.228548</w:t>
+            </w:r>
+          </w:p>
+        </w:tc>
+        <w:tc>
+          <w:tcPr/>
+          <w:p>
+            <w:pPr>
+              <w:pStyle w:val="Compact"/>
+              <w:jc w:val="left"/>
+            </w:pPr>
+            <w:r>
+              <w:t xml:space="preserve">0.676088</w:t>
+            </w:r>
+          </w:p>
+        </w:tc>
+        <w:tc>
+          <w:tcPr/>
+          <w:p>
+            <w:pPr>
+              <w:pStyle w:val="Compact"/>
+              <w:jc w:val="left"/>
+            </w:pPr>
+            <w:r>
+              <w:t xml:space="preserve">0.943370</w:t>
+            </w:r>
+          </w:p>
+        </w:tc>
+        <w:tc>
+          <w:tcPr/>
+          <w:p>
+            <w:pPr>
+              <w:pStyle w:val="Compact"/>
+              <w:jc w:val="left"/>
+            </w:pPr>
+            <w:r>
+              <w:t xml:space="preserve">1.043081e-06</w:t>
             </w:r>
           </w:p>
         </w:tc>
@@ -16436,55 +16292,55 @@
               <w:jc w:val="left"/>
             </w:pPr>
             <w:r>
-              <w:t xml:space="preserve">8895</w:t>
-            </w:r>
-          </w:p>
-        </w:tc>
-        <w:tc>
-          <w:tcPr/>
-          <w:p>
-            <w:pPr>
-              <w:pStyle w:val="Compact"/>
-              <w:jc w:val="left"/>
-            </w:pPr>
-            <w:r>
-              <w:t xml:space="preserve">0.228509</w:t>
-            </w:r>
-          </w:p>
-        </w:tc>
-        <w:tc>
-          <w:tcPr/>
-          <w:p>
-            <w:pPr>
-              <w:pStyle w:val="Compact"/>
-              <w:jc w:val="left"/>
-            </w:pPr>
-            <w:r>
-              <w:t xml:space="preserve">0.676031</w:t>
-            </w:r>
-          </w:p>
-        </w:tc>
-        <w:tc>
-          <w:tcPr/>
-          <w:p>
-            <w:pPr>
-              <w:pStyle w:val="Compact"/>
-              <w:jc w:val="left"/>
-            </w:pPr>
-            <w:r>
-              <w:t xml:space="preserve">0.944089</w:t>
-            </w:r>
-          </w:p>
-        </w:tc>
-        <w:tc>
-          <w:tcPr/>
-          <w:p>
-            <w:pPr>
-              <w:pStyle w:val="Compact"/>
-              <w:jc w:val="left"/>
-            </w:pPr>
-            <w:r>
-              <w:t xml:space="preserve">1.001671e-06</w:t>
+              <w:t xml:space="preserve">8858</w:t>
+            </w:r>
+          </w:p>
+        </w:tc>
+        <w:tc>
+          <w:tcPr/>
+          <w:p>
+            <w:pPr>
+              <w:pStyle w:val="Compact"/>
+              <w:jc w:val="left"/>
+            </w:pPr>
+            <w:r>
+              <w:t xml:space="preserve">0.228547</w:t>
+            </w:r>
+          </w:p>
+        </w:tc>
+        <w:tc>
+          <w:tcPr/>
+          <w:p>
+            <w:pPr>
+              <w:pStyle w:val="Compact"/>
+              <w:jc w:val="left"/>
+            </w:pPr>
+            <w:r>
+              <w:t xml:space="preserve">0.676087</w:t>
+            </w:r>
+          </w:p>
+        </w:tc>
+        <w:tc>
+          <w:tcPr/>
+          <w:p>
+            <w:pPr>
+              <w:pStyle w:val="Compact"/>
+              <w:jc w:val="left"/>
+            </w:pPr>
+            <w:r>
+              <w:t xml:space="preserve">0.943389</w:t>
+            </w:r>
+          </w:p>
+        </w:tc>
+        <w:tc>
+          <w:tcPr/>
+          <w:p>
+            <w:pPr>
+              <w:pStyle w:val="Compact"/>
+              <w:jc w:val="left"/>
+            </w:pPr>
+            <w:r>
+              <w:t xml:space="preserve">1.013279e-06</w:t>
             </w:r>
           </w:p>
         </w:tc>
@@ -16498,55 +16354,55 @@
               <w:jc w:val="left"/>
             </w:pPr>
             <w:r>
-              <w:t xml:space="preserve">8896</w:t>
-            </w:r>
-          </w:p>
-        </w:tc>
-        <w:tc>
-          <w:tcPr/>
-          <w:p>
-            <w:pPr>
-              <w:pStyle w:val="Compact"/>
-              <w:jc w:val="left"/>
-            </w:pPr>
-            <w:r>
-              <w:t xml:space="preserve">0.228508</w:t>
-            </w:r>
-          </w:p>
-        </w:tc>
-        <w:tc>
-          <w:tcPr/>
-          <w:p>
-            <w:pPr>
-              <w:pStyle w:val="Compact"/>
-              <w:jc w:val="left"/>
-            </w:pPr>
-            <w:r>
-              <w:t xml:space="preserve">0.676030</w:t>
-            </w:r>
-          </w:p>
-        </w:tc>
-        <w:tc>
-          <w:tcPr/>
-          <w:p>
-            <w:pPr>
-              <w:pStyle w:val="Compact"/>
-              <w:jc w:val="left"/>
-            </w:pPr>
-            <w:r>
-              <w:t xml:space="preserve">0.944108</w:t>
-            </w:r>
-          </w:p>
-        </w:tc>
-        <w:tc>
-          <w:tcPr/>
-          <w:p>
-            <w:pPr>
-              <w:pStyle w:val="Compact"/>
-              <w:jc w:val="left"/>
-            </w:pPr>
-            <w:r>
-              <w:t xml:space="preserve">1.000704e-06</w:t>
+              <w:t xml:space="preserve">8859</w:t>
+            </w:r>
+          </w:p>
+        </w:tc>
+        <w:tc>
+          <w:tcPr/>
+          <w:p>
+            <w:pPr>
+              <w:pStyle w:val="Compact"/>
+              <w:jc w:val="left"/>
+            </w:pPr>
+            <w:r>
+              <w:t xml:space="preserve">0.228546</w:t>
+            </w:r>
+          </w:p>
+        </w:tc>
+        <w:tc>
+          <w:tcPr/>
+          <w:p>
+            <w:pPr>
+              <w:pStyle w:val="Compact"/>
+              <w:jc w:val="left"/>
+            </w:pPr>
+            <w:r>
+              <w:t xml:space="preserve">0.676085</w:t>
+            </w:r>
+          </w:p>
+        </w:tc>
+        <w:tc>
+          <w:tcPr/>
+          <w:p>
+            <w:pPr>
+              <w:pStyle w:val="Compact"/>
+              <w:jc w:val="left"/>
+            </w:pPr>
+            <w:r>
+              <w:t xml:space="preserve">0.943408</w:t>
+            </w:r>
+          </w:p>
+        </w:tc>
+        <w:tc>
+          <w:tcPr/>
+          <w:p>
+            <w:pPr>
+              <w:pStyle w:val="Compact"/>
+              <w:jc w:val="left"/>
+            </w:pPr>
+            <w:r>
+              <w:t xml:space="preserve">1.013279e-06</w:t>
             </w:r>
           </w:p>
         </w:tc>
@@ -16560,55 +16416,55 @@
               <w:jc w:val="left"/>
             </w:pPr>
             <w:r>
-              <w:t xml:space="preserve">8897</w:t>
-            </w:r>
-          </w:p>
-        </w:tc>
-        <w:tc>
-          <w:tcPr/>
-          <w:p>
-            <w:pPr>
-              <w:pStyle w:val="Compact"/>
-              <w:jc w:val="left"/>
-            </w:pPr>
-            <w:r>
-              <w:t xml:space="preserve">0.228507</w:t>
-            </w:r>
-          </w:p>
-        </w:tc>
-        <w:tc>
-          <w:tcPr/>
-          <w:p>
-            <w:pPr>
-              <w:pStyle w:val="Compact"/>
-              <w:jc w:val="left"/>
-            </w:pPr>
-            <w:r>
-              <w:t xml:space="preserve">0.676028</w:t>
-            </w:r>
-          </w:p>
-        </w:tc>
-        <w:tc>
-          <w:tcPr/>
-          <w:p>
-            <w:pPr>
-              <w:pStyle w:val="Compact"/>
-              <w:jc w:val="left"/>
-            </w:pPr>
-            <w:r>
-              <w:t xml:space="preserve">0.944127</w:t>
-            </w:r>
-          </w:p>
-        </w:tc>
-        <w:tc>
-          <w:tcPr/>
-          <w:p>
-            <w:pPr>
-              <w:pStyle w:val="Compact"/>
-              <w:jc w:val="left"/>
-            </w:pPr>
-            <w:r>
-              <w:t xml:space="preserve">1.000480e-06</w:t>
+              <w:t xml:space="preserve">8860</w:t>
+            </w:r>
+          </w:p>
+        </w:tc>
+        <w:tc>
+          <w:tcPr/>
+          <w:p>
+            <w:pPr>
+              <w:pStyle w:val="Compact"/>
+              <w:jc w:val="left"/>
+            </w:pPr>
+            <w:r>
+              <w:t xml:space="preserve">0.228545</w:t>
+            </w:r>
+          </w:p>
+        </w:tc>
+        <w:tc>
+          <w:tcPr/>
+          <w:p>
+            <w:pPr>
+              <w:pStyle w:val="Compact"/>
+              <w:jc w:val="left"/>
+            </w:pPr>
+            <w:r>
+              <w:t xml:space="preserve">0.676084</w:t>
+            </w:r>
+          </w:p>
+        </w:tc>
+        <w:tc>
+          <w:tcPr/>
+          <w:p>
+            <w:pPr>
+              <w:pStyle w:val="Compact"/>
+              <w:jc w:val="left"/>
+            </w:pPr>
+            <w:r>
+              <w:t xml:space="preserve">0.943427</w:t>
+            </w:r>
+          </w:p>
+        </w:tc>
+        <w:tc>
+          <w:tcPr/>
+          <w:p>
+            <w:pPr>
+              <w:pStyle w:val="Compact"/>
+              <w:jc w:val="left"/>
+            </w:pPr>
+            <w:r>
+              <w:t xml:space="preserve">1.043081e-06</w:t>
             </w:r>
           </w:p>
         </w:tc>
@@ -16622,68 +16478,68 @@
               <w:jc w:val="left"/>
             </w:pPr>
             <w:r>
-              <w:t xml:space="preserve">8898</w:t>
-            </w:r>
-          </w:p>
-        </w:tc>
-        <w:tc>
-          <w:tcPr/>
-          <w:p>
-            <w:pPr>
-              <w:pStyle w:val="Compact"/>
-              <w:jc w:val="left"/>
-            </w:pPr>
-            <w:r>
-              <w:t xml:space="preserve">0.228506</w:t>
-            </w:r>
-          </w:p>
-        </w:tc>
-        <w:tc>
-          <w:tcPr/>
-          <w:p>
-            <w:pPr>
-              <w:pStyle w:val="Compact"/>
-              <w:jc w:val="left"/>
-            </w:pPr>
-            <w:r>
-              <w:t xml:space="preserve">0.676027</w:t>
-            </w:r>
-          </w:p>
-        </w:tc>
-        <w:tc>
-          <w:tcPr/>
-          <w:p>
-            <w:pPr>
-              <w:pStyle w:val="Compact"/>
-              <w:jc w:val="left"/>
-            </w:pPr>
-            <w:r>
-              <w:t xml:space="preserve">0.944146</w:t>
-            </w:r>
-          </w:p>
-        </w:tc>
-        <w:tc>
-          <w:tcPr/>
-          <w:p>
-            <w:pPr>
-              <w:pStyle w:val="Compact"/>
-              <w:jc w:val="left"/>
-            </w:pPr>
-            <w:r>
-              <w:t xml:space="preserve">9.992896e-07</w:t>
+              <w:t xml:space="preserve">8861</w:t>
+            </w:r>
+          </w:p>
+        </w:tc>
+        <w:tc>
+          <w:tcPr/>
+          <w:p>
+            <w:pPr>
+              <w:pStyle w:val="Compact"/>
+              <w:jc w:val="left"/>
+            </w:pPr>
+            <w:r>
+              <w:t xml:space="preserve">0.228544</w:t>
+            </w:r>
+          </w:p>
+        </w:tc>
+        <w:tc>
+          <w:tcPr/>
+          <w:p>
+            <w:pPr>
+              <w:pStyle w:val="Compact"/>
+              <w:jc w:val="left"/>
+            </w:pPr>
+            <w:r>
+              <w:t xml:space="preserve">0.676082</w:t>
+            </w:r>
+          </w:p>
+        </w:tc>
+        <w:tc>
+          <w:tcPr/>
+          <w:p>
+            <w:pPr>
+              <w:pStyle w:val="Compact"/>
+              <w:jc w:val="left"/>
+            </w:pPr>
+            <w:r>
+              <w:t xml:space="preserve">0.943446</w:t>
+            </w:r>
+          </w:p>
+        </w:tc>
+        <w:tc>
+          <w:tcPr/>
+          <w:p>
+            <w:pPr>
+              <w:pStyle w:val="Compact"/>
+              <w:jc w:val="left"/>
+            </w:pPr>
+            <w:r>
+              <w:t xml:space="preserve">9.834766e-07</w:t>
             </w:r>
           </w:p>
         </w:tc>
       </w:tr>
     </w:tbl>
-    <w:bookmarkEnd w:id="64"/>
-    <w:bookmarkStart w:id="71" w:name="jaxflax-实现训练矩阵分解模型"/>
+    <w:bookmarkEnd w:id="66"/>
+    <w:bookmarkStart w:id="73" w:name="jaxflax-实现训练矩阵分解模型"/>
     <w:p>
       <w:pPr>
         <w:pStyle w:val="Heading4"/>
       </w:pPr>
       <w:r>
-        <w:t xml:space="preserve">5.3.2 Jax/Flax 实现训练矩阵分解模型</w:t>
+        <w:t xml:space="preserve">6.3.2 Jax/Flax 实现训练矩阵分解模型</w:t>
       </w:r>
     </w:p>
     <w:p>
@@ -17111,7 +16967,7 @@
         <w:rPr>
           <w:rStyle w:val="VerbatimChar"/>
         </w:rPr>
-        <w:t xml:space="preserve">Wed 2024-11-27 19:06:14.722929</w:t>
+        <w:t xml:space="preserve">Sun 2024-12-01 22:39:27.752790</w:t>
       </w:r>
     </w:p>
     <w:p>
@@ -17167,7 +17023,7 @@
         <w:rPr>
           <w:rStyle w:val="VerbatimChar"/>
         </w:rPr>
-        <w:t xml:space="preserve">         /tmp/ipykernel_1705708/2484339058.py:5 for jit. This concrete value was not available in                  </w:t>
+        <w:t xml:space="preserve">         /tmp/ipykernel_2142274/4108683153.py:3 for jit. This concrete value was not available in                  </w:t>
       </w:r>
       <w:r>
         <w:br/>
@@ -17207,7 +17063,7 @@
       <w:r>
         <w:t xml:space="preserve"> </w:t>
       </w:r>
-      <w:hyperlink r:id="rId65">
+      <w:hyperlink r:id="rId67">
         <w:r>
           <w:rPr>
             <w:rStyle w:val="VerbatimChar"/>
@@ -17524,11 +17380,61 @@
       <w:pPr>
         <w:pStyle w:val="SourceCode"/>
       </w:pPr>
+      <w:r>
+        <w:rPr>
+          <w:rStyle w:val="NormalTok"/>
+        </w:rPr>
+        <w:t xml:space="preserve">loss </w:t>
+      </w:r>
+      <w:r>
+        <w:rPr>
+          <w:rStyle w:val="OperatorTok"/>
+        </w:rPr>
+        <w:t xml:space="preserve">=</w:t>
+      </w:r>
+      <w:r>
+        <w:rPr>
+          <w:rStyle w:val="NormalTok"/>
+        </w:rPr>
+        <w:t xml:space="preserve"> compilable_jax_masked_mse_loss(jmodel(), jmodel())</w:t>
+      </w:r>
+      <w:r>
+        <w:br/>
+      </w:r>
+      <w:r>
+        <w:rPr>
+          <w:rStyle w:val="NormalTok"/>
+        </w:rPr>
+        <w:t xml:space="preserve">loss, </w:t>
+      </w:r>
+      <w:r>
+        <w:rPr>
+          <w:rStyle w:val="BuiltInTok"/>
+        </w:rPr>
+        <w:t xml:space="preserve">float</w:t>
+      </w:r>
+      <w:r>
+        <w:rPr>
+          <w:rStyle w:val="NormalTok"/>
+        </w:rPr>
+        <w:t xml:space="preserve">(loss) </w:t>
+      </w:r>
+      <w:r>
+        <w:rPr>
+          <w:rStyle w:val="CommentTok"/>
+        </w:rPr>
+        <w:t xml:space="preserve"># 单个scalar转化为float</w:t>
+      </w:r>
     </w:p>
     <w:p>
       <w:pPr>
         <w:pStyle w:val="SourceCode"/>
       </w:pPr>
+    </w:p>
+    <w:p>
+      <w:pPr>
+        <w:pStyle w:val="SourceCode"/>
+      </w:pPr>
       <w:r>
         <w:rPr>
           <w:rStyle w:val="VerbatimChar"/>
@@ -17538,68 +17444,1405 @@
     </w:p>
     <w:p>
       <w:pPr>
+        <w:pStyle w:val="FirstParagraph"/>
+      </w:pPr>
+      <w:r>
+        <w:t xml:space="preserve">使用 jit 算子对 compilable_jax_masked_mse_loss 操作，然后计算一次，可以看到计算成功了，这个函数是可以被jax编译的。</w:t>
+      </w:r>
+    </w:p>
+    <w:p>
+      <w:pPr>
+        <w:pStyle w:val="BodyText"/>
+      </w:pPr>
+      <w:r>
+        <w:t xml:space="preserve">现在我们可以来优化了。</w:t>
+      </w:r>
+    </w:p>
+    <w:p>
+      <w:pPr>
         <w:pStyle w:val="SourceCode"/>
       </w:pPr>
       <w:r>
         <w:rPr>
-          <w:rStyle w:val="NormalTok"/>
-        </w:rPr>
-        <w:t xml:space="preserve">loss </w:t>
-      </w:r>
-      <w:r>
-        <w:rPr>
-          <w:rStyle w:val="OperatorTok"/>
-        </w:rPr>
-        <w:t xml:space="preserve">=</w:t>
-      </w:r>
-      <w:r>
-        <w:rPr>
-          <w:rStyle w:val="NormalTok"/>
-        </w:rPr>
-        <w:t xml:space="preserve"> compilable_jax_masked_mse_loss(jmodel(), jmodel())</w:t>
-      </w:r>
-      <w:r>
-        <w:br/>
-      </w:r>
-      <w:r>
-        <w:rPr>
-          <w:rStyle w:val="NormalTok"/>
-        </w:rPr>
-        <w:t xml:space="preserve">loss, </w:t>
+          <w:rStyle w:val="ImportTok"/>
+        </w:rPr>
+        <w:t xml:space="preserve">import</w:t>
+      </w:r>
+      <w:r>
+        <w:rPr>
+          <w:rStyle w:val="NormalTok"/>
+        </w:rPr>
+        <w:t xml:space="preserve"> optuna</w:t>
+      </w:r>
+    </w:p>
+    <w:p>
+      <w:pPr>
+        <w:pStyle w:val="SourceCode"/>
+      </w:pPr>
+      <w:r>
+        <w:rPr>
+          <w:rStyle w:val="CommentTok"/>
+        </w:rPr>
+        <w:t xml:space="preserve"># @jit</w:t>
+      </w:r>
+      <w:r>
+        <w:br/>
+      </w:r>
+      <w:r>
+        <w:rPr>
+          <w:rStyle w:val="KeywordTok"/>
+        </w:rPr>
+        <w:t xml:space="preserve">def</w:t>
+      </w:r>
+      <w:r>
+        <w:rPr>
+          <w:rStyle w:val="NormalTok"/>
+        </w:rPr>
+        <w:t xml:space="preserve"> train_matrix_factorization_jax(X_train_dense:np.array, X_test_dense:np.array, k:</w:t>
       </w:r>
       <w:r>
         <w:rPr>
           <w:rStyle w:val="BuiltInTok"/>
         </w:rPr>
+        <w:t xml:space="preserve">int</w:t>
+      </w:r>
+      <w:r>
+        <w:rPr>
+          <w:rStyle w:val="NormalTok"/>
+        </w:rPr>
+        <w:t xml:space="preserve"> </w:t>
+      </w:r>
+      <w:r>
+        <w:rPr>
+          <w:rStyle w:val="OperatorTok"/>
+        </w:rPr>
+        <w:t xml:space="preserve">=</w:t>
+      </w:r>
+      <w:r>
+        <w:rPr>
+          <w:rStyle w:val="NormalTok"/>
+        </w:rPr>
+        <w:t xml:space="preserve"> </w:t>
+      </w:r>
+      <w:r>
+        <w:rPr>
+          <w:rStyle w:val="DecValTok"/>
+        </w:rPr>
+        <w:t xml:space="preserve">50</w:t>
+      </w:r>
+      <w:r>
+        <w:rPr>
+          <w:rStyle w:val="NormalTok"/>
+        </w:rPr>
+        <w:t xml:space="preserve">, </w:t>
+      </w:r>
+      <w:r>
+        <w:br/>
+      </w:r>
+      <w:r>
+        <w:rPr>
+          <w:rStyle w:val="NormalTok"/>
+        </w:rPr>
+        <w:t xml:space="preserve">                    lmd:</w:t>
+      </w:r>
+      <w:r>
+        <w:rPr>
+          <w:rStyle w:val="BuiltInTok"/>
+        </w:rPr>
         <w:t xml:space="preserve">float</w:t>
       </w:r>
       <w:r>
         <w:rPr>
           <w:rStyle w:val="NormalTok"/>
         </w:rPr>
+        <w:t xml:space="preserve"> </w:t>
+      </w:r>
+      <w:r>
+        <w:rPr>
+          <w:rStyle w:val="OperatorTok"/>
+        </w:rPr>
+        <w:t xml:space="preserve">=</w:t>
+      </w:r>
+      <w:r>
+        <w:rPr>
+          <w:rStyle w:val="NormalTok"/>
+        </w:rPr>
+        <w:t xml:space="preserve"> </w:t>
+      </w:r>
+      <w:r>
+        <w:rPr>
+          <w:rStyle w:val="FloatTok"/>
+        </w:rPr>
+        <w:t xml:space="preserve">2e-2</w:t>
+      </w:r>
+      <w:r>
+        <w:rPr>
+          <w:rStyle w:val="NormalTok"/>
+        </w:rPr>
+        <w:t xml:space="preserve">, lr:</w:t>
+      </w:r>
+      <w:r>
+        <w:rPr>
+          <w:rStyle w:val="BuiltInTok"/>
+        </w:rPr>
+        <w:t xml:space="preserve">float</w:t>
+      </w:r>
+      <w:r>
+        <w:rPr>
+          <w:rStyle w:val="NormalTok"/>
+        </w:rPr>
+        <w:t xml:space="preserve"> </w:t>
+      </w:r>
+      <w:r>
+        <w:rPr>
+          <w:rStyle w:val="OperatorTok"/>
+        </w:rPr>
+        <w:t xml:space="preserve">=</w:t>
+      </w:r>
+      <w:r>
+        <w:rPr>
+          <w:rStyle w:val="NormalTok"/>
+        </w:rPr>
+        <w:t xml:space="preserve"> </w:t>
+      </w:r>
+      <w:r>
+        <w:rPr>
+          <w:rStyle w:val="FloatTok"/>
+        </w:rPr>
+        <w:t xml:space="preserve">5e-3</w:t>
+      </w:r>
+      <w:r>
+        <w:rPr>
+          <w:rStyle w:val="NormalTok"/>
+        </w:rPr>
+        <w:t xml:space="preserve">, max_epochs:</w:t>
+      </w:r>
+      <w:r>
+        <w:rPr>
+          <w:rStyle w:val="BuiltInTok"/>
+        </w:rPr>
+        <w:t xml:space="preserve">int</w:t>
+      </w:r>
+      <w:r>
+        <w:rPr>
+          <w:rStyle w:val="NormalTok"/>
+        </w:rPr>
+        <w:t xml:space="preserve"> </w:t>
+      </w:r>
+      <w:r>
+        <w:rPr>
+          <w:rStyle w:val="OperatorTok"/>
+        </w:rPr>
+        <w:t xml:space="preserve">=</w:t>
+      </w:r>
+      <w:r>
+        <w:rPr>
+          <w:rStyle w:val="NormalTok"/>
+        </w:rPr>
+        <w:t xml:space="preserve"> </w:t>
+      </w:r>
+      <w:r>
+        <w:rPr>
+          <w:rStyle w:val="DecValTok"/>
+        </w:rPr>
+        <w:t xml:space="preserve">100000</w:t>
+      </w:r>
+      <w:r>
+        <w:rPr>
+          <w:rStyle w:val="NormalTok"/>
+        </w:rPr>
+        <w:t xml:space="preserve">, required_delta_loss:</w:t>
+      </w:r>
+      <w:r>
+        <w:rPr>
+          <w:rStyle w:val="BuiltInTok"/>
+        </w:rPr>
+        <w:t xml:space="preserve">float</w:t>
+      </w:r>
+      <w:r>
+        <w:rPr>
+          <w:rStyle w:val="NormalTok"/>
+        </w:rPr>
+        <w:t xml:space="preserve"> </w:t>
+      </w:r>
+      <w:r>
+        <w:rPr>
+          <w:rStyle w:val="OperatorTok"/>
+        </w:rPr>
+        <w:t xml:space="preserve">=</w:t>
+      </w:r>
+      <w:r>
+        <w:rPr>
+          <w:rStyle w:val="NormalTok"/>
+        </w:rPr>
+        <w:t xml:space="preserve"> </w:t>
+      </w:r>
+      <w:r>
+        <w:rPr>
+          <w:rStyle w:val="FloatTok"/>
+        </w:rPr>
+        <w:t xml:space="preserve">1e-3</w:t>
+      </w:r>
+      <w:r>
+        <w:rPr>
+          <w:rStyle w:val="NormalTok"/>
+        </w:rPr>
+        <w:t xml:space="preserve">,</w:t>
+      </w:r>
+      <w:r>
+        <w:br/>
+      </w:r>
+      <w:r>
+        <w:rPr>
+          <w:rStyle w:val="NormalTok"/>
+        </w:rPr>
+        <w:t xml:space="preserve">                    random_state</w:t>
+      </w:r>
+      <w:r>
+        <w:rPr>
+          <w:rStyle w:val="OperatorTok"/>
+        </w:rPr>
+        <w:t xml:space="preserve">=</w:t>
+      </w:r>
+      <w:r>
+        <w:rPr>
+          <w:rStyle w:val="DecValTok"/>
+        </w:rPr>
+        <w:t xml:space="preserve">42</w:t>
+      </w:r>
+      <w:r>
+        <w:rPr>
+          <w:rStyle w:val="NormalTok"/>
+        </w:rPr>
+        <w:t xml:space="preserve">,</w:t>
+      </w:r>
+      <w:r>
+        <w:br/>
+      </w:r>
+      <w:r>
+        <w:rPr>
+          <w:rStyle w:val="NormalTok"/>
+        </w:rPr>
+        <w:t xml:space="preserve">                    trial:optuna.Trial</w:t>
+      </w:r>
+      <w:r>
+        <w:rPr>
+          <w:rStyle w:val="OperatorTok"/>
+        </w:rPr>
+        <w:t xml:space="preserve">=</w:t>
+      </w:r>
+      <w:r>
+        <w:rPr>
+          <w:rStyle w:val="VariableTok"/>
+        </w:rPr>
+        <w:t xml:space="preserve">None</w:t>
+      </w:r>
+      <w:r>
+        <w:rPr>
+          <w:rStyle w:val="NormalTok"/>
+        </w:rPr>
+        <w:t xml:space="preserve">, critical_metric</w:t>
+      </w:r>
+      <w:r>
+        <w:rPr>
+          <w:rStyle w:val="OperatorTok"/>
+        </w:rPr>
+        <w:t xml:space="preserve">=</w:t>
+      </w:r>
+      <w:r>
+        <w:rPr>
+          <w:rStyle w:val="StringTok"/>
+        </w:rPr>
+        <w:t xml:space="preserve">"test_rmse"</w:t>
+      </w:r>
+      <w:r>
+        <w:rPr>
+          <w:rStyle w:val="NormalTok"/>
+        </w:rPr>
+        <w:t xml:space="preserve"> </w:t>
+      </w:r>
+      <w:r>
+        <w:rPr>
+          <w:rStyle w:val="CommentTok"/>
+        </w:rPr>
+        <w:t xml:space="preserve"># 用于下一章节的调优的 Pruning </w:t>
+      </w:r>
+      <w:r>
+        <w:br/>
+      </w:r>
+      <w:r>
+        <w:rPr>
+          <w:rStyle w:val="NormalTok"/>
+        </w:rPr>
+        <w:t xml:space="preserve">                    ):</w:t>
+      </w:r>
+      <w:r>
+        <w:br/>
+      </w:r>
+      <w:r>
+        <w:rPr>
+          <w:rStyle w:val="NormalTok"/>
+        </w:rPr>
+        <w:t xml:space="preserve">    X_train_jnp </w:t>
+      </w:r>
+      <w:r>
+        <w:rPr>
+          <w:rStyle w:val="OperatorTok"/>
+        </w:rPr>
+        <w:t xml:space="preserve">=</w:t>
+      </w:r>
+      <w:r>
+        <w:rPr>
+          <w:rStyle w:val="NormalTok"/>
+        </w:rPr>
+        <w:t xml:space="preserve"> jnp.array(X_train_dense) </w:t>
+      </w:r>
+      <w:r>
+        <w:rPr>
+          <w:rStyle w:val="CommentTok"/>
+        </w:rPr>
+        <w:t xml:space="preserve"># 从numpy array 转换为 jax array</w:t>
+      </w:r>
+      <w:r>
+        <w:br/>
+      </w:r>
+      <w:r>
+        <w:rPr>
+          <w:rStyle w:val="NormalTok"/>
+        </w:rPr>
+        <w:t xml:space="preserve">    X_test_jnp </w:t>
+      </w:r>
+      <w:r>
+        <w:rPr>
+          <w:rStyle w:val="OperatorTok"/>
+        </w:rPr>
+        <w:t xml:space="preserve">=</w:t>
+      </w:r>
+      <w:r>
+        <w:rPr>
+          <w:rStyle w:val="NormalTok"/>
+        </w:rPr>
+        <w:t xml:space="preserve"> jnp.array(X_test_dense) </w:t>
+      </w:r>
+      <w:r>
+        <w:rPr>
+          <w:rStyle w:val="CommentTok"/>
+        </w:rPr>
+        <w:t xml:space="preserve"># 从numpy array 转换为 jax array</w:t>
+      </w:r>
+      <w:r>
+        <w:br/>
+      </w:r>
+      <w:r>
+        <w:rPr>
+          <w:rStyle w:val="NormalTok"/>
+        </w:rPr>
+        <w:t xml:space="preserve">    </w:t>
+      </w:r>
+      <w:r>
+        <w:rPr>
+          <w:rStyle w:val="CommentTok"/>
+        </w:rPr>
+        <w:t xml:space="preserve"># 模型定义</w:t>
+      </w:r>
+      <w:r>
+        <w:br/>
+      </w:r>
+      <w:r>
+        <w:rPr>
+          <w:rStyle w:val="NormalTok"/>
+        </w:rPr>
+        <w:t xml:space="preserve">    m, n </w:t>
+      </w:r>
+      <w:r>
+        <w:rPr>
+          <w:rStyle w:val="OperatorTok"/>
+        </w:rPr>
+        <w:t xml:space="preserve">=</w:t>
+      </w:r>
+      <w:r>
+        <w:rPr>
+          <w:rStyle w:val="NormalTok"/>
+        </w:rPr>
+        <w:t xml:space="preserve"> X_train_jnp.shape</w:t>
+      </w:r>
+      <w:r>
+        <w:br/>
+      </w:r>
+      <w:r>
+        <w:rPr>
+          <w:rStyle w:val="NormalTok"/>
+        </w:rPr>
+        <w:t xml:space="preserve">    rngs</w:t>
+      </w:r>
+      <w:r>
+        <w:rPr>
+          <w:rStyle w:val="OperatorTok"/>
+        </w:rPr>
+        <w:t xml:space="preserve">=</w:t>
+      </w:r>
+      <w:r>
+        <w:rPr>
+          <w:rStyle w:val="NormalTok"/>
+        </w:rPr>
+        <w:t xml:space="preserve">nnx.Rngs(params</w:t>
+      </w:r>
+      <w:r>
+        <w:rPr>
+          <w:rStyle w:val="OperatorTok"/>
+        </w:rPr>
+        <w:t xml:space="preserve">=</w:t>
+      </w:r>
+      <w:r>
+        <w:rPr>
+          <w:rStyle w:val="NormalTok"/>
+        </w:rPr>
+        <w:t xml:space="preserve">random_state)</w:t>
+      </w:r>
+      <w:r>
+        <w:br/>
+      </w:r>
+      <w:r>
+        <w:rPr>
+          <w:rStyle w:val="NormalTok"/>
+        </w:rPr>
+        <w:t xml:space="preserve">    jmodel </w:t>
+      </w:r>
+      <w:r>
+        <w:rPr>
+          <w:rStyle w:val="OperatorTok"/>
+        </w:rPr>
+        <w:t xml:space="preserve">=</w:t>
+      </w:r>
+      <w:r>
+        <w:rPr>
+          <w:rStyle w:val="NormalTok"/>
+        </w:rPr>
+        <w:t xml:space="preserve"> JaxMatrixFactorization(m, n, k, rngs</w:t>
+      </w:r>
+      <w:r>
+        <w:rPr>
+          <w:rStyle w:val="OperatorTok"/>
+        </w:rPr>
+        <w:t xml:space="preserve">=</w:t>
+      </w:r>
+      <w:r>
+        <w:rPr>
+          <w:rStyle w:val="NormalTok"/>
+        </w:rPr>
+        <w:t xml:space="preserve">rngs)</w:t>
+      </w:r>
+      <w:r>
+        <w:br/>
+      </w:r>
+      <w:r>
+        <w:rPr>
+          <w:rStyle w:val="NormalTok"/>
+        </w:rPr>
+        <w:t xml:space="preserve">    </w:t>
+      </w:r>
+      <w:r>
+        <w:rPr>
+          <w:rStyle w:val="CommentTok"/>
+        </w:rPr>
+        <w:t xml:space="preserve"># 优化器</w:t>
+      </w:r>
+      <w:r>
+        <w:br/>
+      </w:r>
+      <w:r>
+        <w:rPr>
+          <w:rStyle w:val="NormalTok"/>
+        </w:rPr>
+        <w:t xml:space="preserve">    joptimizer </w:t>
+      </w:r>
+      <w:r>
+        <w:rPr>
+          <w:rStyle w:val="OperatorTok"/>
+        </w:rPr>
+        <w:t xml:space="preserve">=</w:t>
+      </w:r>
+      <w:r>
+        <w:rPr>
+          <w:rStyle w:val="NormalTok"/>
+        </w:rPr>
+        <w:t xml:space="preserve"> nnx.Optimizer(jmodel, optax.adamw(learning_rate</w:t>
+      </w:r>
+      <w:r>
+        <w:rPr>
+          <w:rStyle w:val="OperatorTok"/>
+        </w:rPr>
+        <w:t xml:space="preserve">=</w:t>
+      </w:r>
+      <w:r>
+        <w:rPr>
+          <w:rStyle w:val="NormalTok"/>
+        </w:rPr>
+        <w:t xml:space="preserve">lr, weight_decay</w:t>
+      </w:r>
+      <w:r>
+        <w:rPr>
+          <w:rStyle w:val="OperatorTok"/>
+        </w:rPr>
+        <w:t xml:space="preserve">=</w:t>
+      </w:r>
+      <w:r>
+        <w:rPr>
+          <w:rStyle w:val="NormalTok"/>
+        </w:rPr>
+        <w:t xml:space="preserve">lmd))</w:t>
+      </w:r>
+      <w:r>
+        <w:br/>
+      </w:r>
+      <w:r>
+        <w:rPr>
+          <w:rStyle w:val="NormalTok"/>
+        </w:rPr>
+        <w:t xml:space="preserve">    jmetrics </w:t>
+      </w:r>
+      <w:r>
+        <w:rPr>
+          <w:rStyle w:val="OperatorTok"/>
+        </w:rPr>
+        <w:t xml:space="preserve">=</w:t>
+      </w:r>
+      <w:r>
+        <w:rPr>
+          <w:rStyle w:val="NormalTok"/>
+        </w:rPr>
+        <w:t xml:space="preserve"> [] </w:t>
+      </w:r>
+      <w:r>
+        <w:rPr>
+          <w:rStyle w:val="CommentTok"/>
+        </w:rPr>
+        <w:t xml:space="preserve"># 指标</w:t>
+      </w:r>
+      <w:r>
+        <w:br/>
+      </w:r>
+      <w:r>
+        <w:rPr>
+          <w:rStyle w:val="NormalTok"/>
+        </w:rPr>
+        <w:t xml:space="preserve">    bar </w:t>
+      </w:r>
+      <w:r>
+        <w:rPr>
+          <w:rStyle w:val="OperatorTok"/>
+        </w:rPr>
+        <w:t xml:space="preserve">=</w:t>
+      </w:r>
+      <w:r>
+        <w:rPr>
+          <w:rStyle w:val="NormalTok"/>
+        </w:rPr>
+        <w:t xml:space="preserve"> tqdm(</w:t>
+      </w:r>
+      <w:r>
+        <w:rPr>
+          <w:rStyle w:val="BuiltInTok"/>
+        </w:rPr>
+        <w:t xml:space="preserve">range</w:t>
+      </w:r>
+      <w:r>
+        <w:rPr>
+          <w:rStyle w:val="NormalTok"/>
+        </w:rPr>
+        <w:t xml:space="preserve">(max_epochs))</w:t>
+      </w:r>
+      <w:r>
+        <w:br/>
+      </w:r>
+      <w:r>
+        <w:rPr>
+          <w:rStyle w:val="NormalTok"/>
+        </w:rPr>
+        <w:t xml:space="preserve">    previous_loss:</w:t>
+      </w:r>
+      <w:r>
+        <w:rPr>
+          <w:rStyle w:val="BuiltInTok"/>
+        </w:rPr>
+        <w:t xml:space="preserve">float</w:t>
+      </w:r>
+      <w:r>
+        <w:rPr>
+          <w:rStyle w:val="NormalTok"/>
+        </w:rPr>
+        <w:t xml:space="preserve"> </w:t>
+      </w:r>
+      <w:r>
+        <w:rPr>
+          <w:rStyle w:val="OperatorTok"/>
+        </w:rPr>
+        <w:t xml:space="preserve">=</w:t>
+      </w:r>
+      <w:r>
+        <w:rPr>
+          <w:rStyle w:val="NormalTok"/>
+        </w:rPr>
+        <w:t xml:space="preserve"> </w:t>
+      </w:r>
+      <w:r>
+        <w:rPr>
+          <w:rStyle w:val="FloatTok"/>
+        </w:rPr>
+        <w:t xml:space="preserve">0.0</w:t>
+      </w:r>
+      <w:r>
+        <w:br/>
+      </w:r>
+      <w:r>
+        <w:rPr>
+          <w:rStyle w:val="NormalTok"/>
+        </w:rPr>
+        <w:t xml:space="preserve">    </w:t>
+      </w:r>
+      <w:r>
+        <w:rPr>
+          <w:rStyle w:val="ControlFlowTok"/>
+        </w:rPr>
+        <w:t xml:space="preserve">for</w:t>
+      </w:r>
+      <w:r>
+        <w:rPr>
+          <w:rStyle w:val="NormalTok"/>
+        </w:rPr>
+        <w:t xml:space="preserve"> epoch </w:t>
+      </w:r>
+      <w:r>
+        <w:rPr>
+          <w:rStyle w:val="KeywordTok"/>
+        </w:rPr>
+        <w:t xml:space="preserve">in</w:t>
+      </w:r>
+      <w:r>
+        <w:rPr>
+          <w:rStyle w:val="NormalTok"/>
+        </w:rPr>
+        <w:t xml:space="preserve"> bar:</w:t>
+      </w:r>
+      <w:r>
+        <w:br/>
+      </w:r>
+      <w:r>
+        <w:rPr>
+          <w:rStyle w:val="NormalTok"/>
+        </w:rPr>
+        <w:t xml:space="preserve">        pred_matrix </w:t>
+      </w:r>
+      <w:r>
+        <w:rPr>
+          <w:rStyle w:val="OperatorTok"/>
+        </w:rPr>
+        <w:t xml:space="preserve">=</w:t>
+      </w:r>
+      <w:r>
+        <w:rPr>
+          <w:rStyle w:val="NormalTok"/>
+        </w:rPr>
+        <w:t xml:space="preserve"> jmodel()</w:t>
+      </w:r>
+      <w:r>
+        <w:br/>
+      </w:r>
+      <w:r>
+        <w:rPr>
+          <w:rStyle w:val="NormalTok"/>
+        </w:rPr>
+        <w:t xml:space="preserve">        loss </w:t>
+      </w:r>
+      <w:r>
+        <w:rPr>
+          <w:rStyle w:val="OperatorTok"/>
+        </w:rPr>
+        <w:t xml:space="preserve">=</w:t>
+      </w:r>
+      <w:r>
+        <w:rPr>
+          <w:rStyle w:val="NormalTok"/>
+        </w:rPr>
+        <w:t xml:space="preserve"> train_step(jmodel, joptimizer, X_train_jnp, criterion</w:t>
+      </w:r>
+      <w:r>
+        <w:rPr>
+          <w:rStyle w:val="OperatorTok"/>
+        </w:rPr>
+        <w:t xml:space="preserve">=</w:t>
+      </w:r>
+      <w:r>
+        <w:rPr>
+          <w:rStyle w:val="NormalTok"/>
+        </w:rPr>
+        <w:t xml:space="preserve">compilable_jax_masked_mse_loss)</w:t>
+      </w:r>
+      <w:r>
+        <w:br/>
+      </w:r>
+      <w:r>
+        <w:rPr>
+          <w:rStyle w:val="NormalTok"/>
+        </w:rPr>
+        <w:t xml:space="preserve">        </w:t>
+      </w:r>
+      <w:r>
+        <w:br/>
+      </w:r>
+      <w:r>
+        <w:rPr>
+          <w:rStyle w:val="NormalTok"/>
+        </w:rPr>
+        <w:t xml:space="preserve">        </w:t>
+      </w:r>
+      <w:r>
+        <w:rPr>
+          <w:rStyle w:val="CommentTok"/>
+        </w:rPr>
+        <w:t xml:space="preserve"># 指标记录</w:t>
+      </w:r>
+      <w:r>
+        <w:br/>
+      </w:r>
+      <w:r>
+        <w:rPr>
+          <w:rStyle w:val="NormalTok"/>
+        </w:rPr>
+        <w:t xml:space="preserve">        train_rmse </w:t>
+      </w:r>
+      <w:r>
+        <w:rPr>
+          <w:rStyle w:val="OperatorTok"/>
+        </w:rPr>
+        <w:t xml:space="preserve">=</w:t>
+      </w:r>
+      <w:r>
+        <w:rPr>
+          <w:rStyle w:val="NormalTok"/>
+        </w:rPr>
+        <w:t xml:space="preserve"> jnp.sqrt(loss)</w:t>
+      </w:r>
+      <w:r>
+        <w:br/>
+      </w:r>
+      <w:r>
+        <w:rPr>
+          <w:rStyle w:val="NormalTok"/>
+        </w:rPr>
+        <w:t xml:space="preserve">        test_rmse </w:t>
+      </w:r>
+      <w:r>
+        <w:rPr>
+          <w:rStyle w:val="OperatorTok"/>
+        </w:rPr>
+        <w:t xml:space="preserve">=</w:t>
+      </w:r>
+      <w:r>
+        <w:rPr>
+          <w:rStyle w:val="NormalTok"/>
+        </w:rPr>
+        <w:t xml:space="preserve"> jnp.sqrt(compilable_jax_masked_mse_loss(pred_matrix, X_test_jnp))</w:t>
+      </w:r>
+      <w:r>
+        <w:br/>
+      </w:r>
+      <w:r>
+        <w:rPr>
+          <w:rStyle w:val="NormalTok"/>
+        </w:rPr>
+        <w:t xml:space="preserve">        </w:t>
+      </w:r>
+      <w:r>
+        <w:rPr>
+          <w:rStyle w:val="CommentTok"/>
+        </w:rPr>
+        <w:t xml:space="preserve"># 有关收敛</w:t>
+      </w:r>
+      <w:r>
+        <w:br/>
+      </w:r>
+      <w:r>
+        <w:rPr>
+          <w:rStyle w:val="NormalTok"/>
+        </w:rPr>
+        <w:t xml:space="preserve">        loss_item </w:t>
+      </w:r>
+      <w:r>
+        <w:rPr>
+          <w:rStyle w:val="OperatorTok"/>
+        </w:rPr>
+        <w:t xml:space="preserve">=</w:t>
+      </w:r>
+      <w:r>
+        <w:rPr>
+          <w:rStyle w:val="NormalTok"/>
+        </w:rPr>
+        <w:t xml:space="preserve"> </w:t>
+      </w:r>
+      <w:r>
+        <w:rPr>
+          <w:rStyle w:val="BuiltInTok"/>
+        </w:rPr>
+        <w:t xml:space="preserve">float</w:t>
+      </w:r>
+      <w:r>
+        <w:rPr>
+          <w:rStyle w:val="NormalTok"/>
+        </w:rPr>
         <w:t xml:space="preserve">(loss) </w:t>
       </w:r>
       <w:r>
         <w:rPr>
           <w:rStyle w:val="CommentTok"/>
         </w:rPr>
-        <w:t xml:space="preserve"># 单个scalar转化为float</w:t>
-      </w:r>
-    </w:p>
-    <w:p>
-      <w:pPr>
-        <w:pStyle w:val="FirstParagraph"/>
-      </w:pPr>
-      <w:r>
-        <w:t xml:space="preserve">使用 jit 算子对 compilable_jax_masked_mse_loss 操作，然后计算一次，可以看到计算成功了，这个函数是可以被jax编译的。</w:t>
-      </w:r>
-    </w:p>
-    <w:p>
-      <w:pPr>
-        <w:pStyle w:val="BodyText"/>
-      </w:pPr>
-      <w:r>
-        <w:t xml:space="preserve">现在我们可以来优化了。</w:t>
+        <w:t xml:space="preserve"># 把单个 scalar 转化为 float， 但是需要注意这个会让jit无法在外层编译</w:t>
+      </w:r>
+      <w:r>
+        <w:br/>
+      </w:r>
+      <w:r>
+        <w:rPr>
+          <w:rStyle w:val="NormalTok"/>
+        </w:rPr>
+        <w:t xml:space="preserve">        delta_loss:</w:t>
+      </w:r>
+      <w:r>
+        <w:rPr>
+          <w:rStyle w:val="BuiltInTok"/>
+        </w:rPr>
+        <w:t xml:space="preserve">float</w:t>
+      </w:r>
+      <w:r>
+        <w:rPr>
+          <w:rStyle w:val="NormalTok"/>
+        </w:rPr>
+        <w:t xml:space="preserve"> </w:t>
+      </w:r>
+      <w:r>
+        <w:rPr>
+          <w:rStyle w:val="OperatorTok"/>
+        </w:rPr>
+        <w:t xml:space="preserve">=</w:t>
+      </w:r>
+      <w:r>
+        <w:rPr>
+          <w:rStyle w:val="NormalTok"/>
+        </w:rPr>
+        <w:t xml:space="preserve"> </w:t>
+      </w:r>
+      <w:r>
+        <w:rPr>
+          <w:rStyle w:val="BuiltInTok"/>
+        </w:rPr>
+        <w:t xml:space="preserve">abs</w:t>
+      </w:r>
+      <w:r>
+        <w:rPr>
+          <w:rStyle w:val="NormalTok"/>
+        </w:rPr>
+        <w:t xml:space="preserve">(loss_item </w:t>
+      </w:r>
+      <w:r>
+        <w:rPr>
+          <w:rStyle w:val="OperatorTok"/>
+        </w:rPr>
+        <w:t xml:space="preserve">-</w:t>
+      </w:r>
+      <w:r>
+        <w:rPr>
+          <w:rStyle w:val="NormalTok"/>
+        </w:rPr>
+        <w:t xml:space="preserve"> previous_loss)</w:t>
+      </w:r>
+      <w:r>
+        <w:br/>
+      </w:r>
+      <w:r>
+        <w:rPr>
+          <w:rStyle w:val="NormalTok"/>
+        </w:rPr>
+        <w:t xml:space="preserve">        previous_loss </w:t>
+      </w:r>
+      <w:r>
+        <w:rPr>
+          <w:rStyle w:val="OperatorTok"/>
+        </w:rPr>
+        <w:t xml:space="preserve">=</w:t>
+      </w:r>
+      <w:r>
+        <w:rPr>
+          <w:rStyle w:val="NormalTok"/>
+        </w:rPr>
+        <w:t xml:space="preserve"> loss_item</w:t>
+      </w:r>
+      <w:r>
+        <w:br/>
+      </w:r>
+      <w:r>
+        <w:rPr>
+          <w:rStyle w:val="NormalTok"/>
+        </w:rPr>
+        <w:t xml:space="preserve">        </w:t>
+      </w:r>
+      <w:r>
+        <w:br/>
+      </w:r>
+      <w:r>
+        <w:rPr>
+          <w:rStyle w:val="NormalTok"/>
+        </w:rPr>
+        <w:t xml:space="preserve">        metric </w:t>
+      </w:r>
+      <w:r>
+        <w:rPr>
+          <w:rStyle w:val="OperatorTok"/>
+        </w:rPr>
+        <w:t xml:space="preserve">=</w:t>
+      </w:r>
+      <w:r>
+        <w:rPr>
+          <w:rStyle w:val="NormalTok"/>
+        </w:rPr>
+        <w:t xml:space="preserve"> </w:t>
+      </w:r>
+      <w:r>
+        <w:rPr>
+          <w:rStyle w:val="BuiltInTok"/>
+        </w:rPr>
+        <w:t xml:space="preserve">dict</w:t>
+      </w:r>
+      <w:r>
+        <w:rPr>
+          <w:rStyle w:val="NormalTok"/>
+        </w:rPr>
+        <w:t xml:space="preserve">(</w:t>
+      </w:r>
+      <w:r>
+        <w:br/>
+      </w:r>
+      <w:r>
+        <w:rPr>
+          <w:rStyle w:val="NormalTok"/>
+        </w:rPr>
+        <w:t xml:space="preserve">            loss </w:t>
+      </w:r>
+      <w:r>
+        <w:rPr>
+          <w:rStyle w:val="OperatorTok"/>
+        </w:rPr>
+        <w:t xml:space="preserve">=</w:t>
+      </w:r>
+      <w:r>
+        <w:rPr>
+          <w:rStyle w:val="NormalTok"/>
+        </w:rPr>
+        <w:t xml:space="preserve"> loss_item,  </w:t>
+      </w:r>
+      <w:r>
+        <w:br/>
+      </w:r>
+      <w:r>
+        <w:rPr>
+          <w:rStyle w:val="NormalTok"/>
+        </w:rPr>
+        <w:t xml:space="preserve">            train_rmse </w:t>
+      </w:r>
+      <w:r>
+        <w:rPr>
+          <w:rStyle w:val="OperatorTok"/>
+        </w:rPr>
+        <w:t xml:space="preserve">=</w:t>
+      </w:r>
+      <w:r>
+        <w:rPr>
+          <w:rStyle w:val="NormalTok"/>
+        </w:rPr>
+        <w:t xml:space="preserve"> </w:t>
+      </w:r>
+      <w:r>
+        <w:rPr>
+          <w:rStyle w:val="BuiltInTok"/>
+        </w:rPr>
+        <w:t xml:space="preserve">float</w:t>
+      </w:r>
+      <w:r>
+        <w:rPr>
+          <w:rStyle w:val="NormalTok"/>
+        </w:rPr>
+        <w:t xml:space="preserve">(train_rmse),</w:t>
+      </w:r>
+      <w:r>
+        <w:br/>
+      </w:r>
+      <w:r>
+        <w:rPr>
+          <w:rStyle w:val="NormalTok"/>
+        </w:rPr>
+        <w:t xml:space="preserve">            test_rmse </w:t>
+      </w:r>
+      <w:r>
+        <w:rPr>
+          <w:rStyle w:val="OperatorTok"/>
+        </w:rPr>
+        <w:t xml:space="preserve">=</w:t>
+      </w:r>
+      <w:r>
+        <w:rPr>
+          <w:rStyle w:val="NormalTok"/>
+        </w:rPr>
+        <w:t xml:space="preserve"> </w:t>
+      </w:r>
+      <w:r>
+        <w:rPr>
+          <w:rStyle w:val="BuiltInTok"/>
+        </w:rPr>
+        <w:t xml:space="preserve">float</w:t>
+      </w:r>
+      <w:r>
+        <w:rPr>
+          <w:rStyle w:val="NormalTok"/>
+        </w:rPr>
+        <w:t xml:space="preserve">(test_rmse), </w:t>
+      </w:r>
+      <w:r>
+        <w:br/>
+      </w:r>
+      <w:r>
+        <w:rPr>
+          <w:rStyle w:val="NormalTok"/>
+        </w:rPr>
+        <w:t xml:space="preserve">            delta_loss </w:t>
+      </w:r>
+      <w:r>
+        <w:rPr>
+          <w:rStyle w:val="OperatorTok"/>
+        </w:rPr>
+        <w:t xml:space="preserve">=</w:t>
+      </w:r>
+      <w:r>
+        <w:rPr>
+          <w:rStyle w:val="NormalTok"/>
+        </w:rPr>
+        <w:t xml:space="preserve"> delta_loss</w:t>
+      </w:r>
+      <w:r>
+        <w:br/>
+      </w:r>
+      <w:r>
+        <w:rPr>
+          <w:rStyle w:val="NormalTok"/>
+        </w:rPr>
+        <w:t xml:space="preserve">        )</w:t>
+      </w:r>
+      <w:r>
+        <w:br/>
+      </w:r>
+      <w:r>
+        <w:rPr>
+          <w:rStyle w:val="NormalTok"/>
+        </w:rPr>
+        <w:t xml:space="preserve">        </w:t>
+      </w:r>
+      <w:r>
+        <w:rPr>
+          <w:rStyle w:val="CommentTok"/>
+        </w:rPr>
+        <w:t xml:space="preserve"># 指标的记录</w:t>
+      </w:r>
+      <w:r>
+        <w:br/>
+      </w:r>
+      <w:r>
+        <w:rPr>
+          <w:rStyle w:val="NormalTok"/>
+        </w:rPr>
+        <w:t xml:space="preserve">        jmetrics.append(metric)</w:t>
+      </w:r>
+      <w:r>
+        <w:br/>
+      </w:r>
+      <w:r>
+        <w:rPr>
+          <w:rStyle w:val="NormalTok"/>
+        </w:rPr>
+        <w:t xml:space="preserve">        bar.set_postfix(</w:t>
+      </w:r>
+      <w:r>
+        <w:rPr>
+          <w:rStyle w:val="OperatorTok"/>
+        </w:rPr>
+        <w:t xml:space="preserve">**</w:t>
+      </w:r>
+      <w:r>
+        <w:rPr>
+          <w:rStyle w:val="NormalTok"/>
+        </w:rPr>
+        <w:t xml:space="preserve">metric)</w:t>
+      </w:r>
+      <w:r>
+        <w:br/>
+      </w:r>
+      <w:r>
+        <w:rPr>
+          <w:rStyle w:val="NormalTok"/>
+        </w:rPr>
+        <w:t xml:space="preserve">        </w:t>
+      </w:r>
+      <w:r>
+        <w:rPr>
+          <w:rStyle w:val="CommentTok"/>
+        </w:rPr>
+        <w:t xml:space="preserve"># optuna调参记录</w:t>
+      </w:r>
+      <w:r>
+        <w:br/>
+      </w:r>
+      <w:r>
+        <w:rPr>
+          <w:rStyle w:val="NormalTok"/>
+        </w:rPr>
+        <w:t xml:space="preserve">        </w:t>
+      </w:r>
+      <w:r>
+        <w:rPr>
+          <w:rStyle w:val="ControlFlowTok"/>
+        </w:rPr>
+        <w:t xml:space="preserve">if</w:t>
+      </w:r>
+      <w:r>
+        <w:rPr>
+          <w:rStyle w:val="NormalTok"/>
+        </w:rPr>
+        <w:t xml:space="preserve"> trial </w:t>
+      </w:r>
+      <w:r>
+        <w:rPr>
+          <w:rStyle w:val="KeywordTok"/>
+        </w:rPr>
+        <w:t xml:space="preserve">is</w:t>
+      </w:r>
+      <w:r>
+        <w:rPr>
+          <w:rStyle w:val="NormalTok"/>
+        </w:rPr>
+        <w:t xml:space="preserve"> </w:t>
+      </w:r>
+      <w:r>
+        <w:rPr>
+          <w:rStyle w:val="KeywordTok"/>
+        </w:rPr>
+        <w:t xml:space="preserve">not</w:t>
+      </w:r>
+      <w:r>
+        <w:rPr>
+          <w:rStyle w:val="NormalTok"/>
+        </w:rPr>
+        <w:t xml:space="preserve"> </w:t>
+      </w:r>
+      <w:r>
+        <w:rPr>
+          <w:rStyle w:val="VariableTok"/>
+        </w:rPr>
+        <w:t xml:space="preserve">None</w:t>
+      </w:r>
+      <w:r>
+        <w:rPr>
+          <w:rStyle w:val="NormalTok"/>
+        </w:rPr>
+        <w:t xml:space="preserve">:</w:t>
+      </w:r>
+      <w:r>
+        <w:br/>
+      </w:r>
+      <w:r>
+        <w:rPr>
+          <w:rStyle w:val="NormalTok"/>
+        </w:rPr>
+        <w:t xml:space="preserve">            </w:t>
+      </w:r>
+      <w:r>
+        <w:rPr>
+          <w:rStyle w:val="ControlFlowTok"/>
+        </w:rPr>
+        <w:t xml:space="preserve">for</w:t>
+      </w:r>
+      <w:r>
+        <w:rPr>
+          <w:rStyle w:val="NormalTok"/>
+        </w:rPr>
+        <w:t xml:space="preserve"> k, v </w:t>
+      </w:r>
+      <w:r>
+        <w:rPr>
+          <w:rStyle w:val="KeywordTok"/>
+        </w:rPr>
+        <w:t xml:space="preserve">in</w:t>
+      </w:r>
+      <w:r>
+        <w:rPr>
+          <w:rStyle w:val="NormalTok"/>
+        </w:rPr>
+        <w:t xml:space="preserve"> metric.items():</w:t>
+      </w:r>
+      <w:r>
+        <w:br/>
+      </w:r>
+      <w:r>
+        <w:rPr>
+          <w:rStyle w:val="NormalTok"/>
+        </w:rPr>
+        <w:t xml:space="preserve">                trial.set_user_attr(k, v)</w:t>
+      </w:r>
+      <w:r>
+        <w:br/>
+      </w:r>
+      <w:r>
+        <w:rPr>
+          <w:rStyle w:val="NormalTok"/>
+        </w:rPr>
+        <w:t xml:space="preserve">            trial.report(metric[critical_metric], step</w:t>
+      </w:r>
+      <w:r>
+        <w:rPr>
+          <w:rStyle w:val="OperatorTok"/>
+        </w:rPr>
+        <w:t xml:space="preserve">=</w:t>
+      </w:r>
+      <w:r>
+        <w:rPr>
+          <w:rStyle w:val="NormalTok"/>
+        </w:rPr>
+        <w:t xml:space="preserve">epoch)</w:t>
+      </w:r>
+      <w:r>
+        <w:br/>
+      </w:r>
+      <w:r>
+        <w:rPr>
+          <w:rStyle w:val="NormalTok"/>
+        </w:rPr>
+        <w:t xml:space="preserve">            </w:t>
+      </w:r>
+      <w:r>
+        <w:rPr>
+          <w:rStyle w:val="ControlFlowTok"/>
+        </w:rPr>
+        <w:t xml:space="preserve">if</w:t>
+      </w:r>
+      <w:r>
+        <w:rPr>
+          <w:rStyle w:val="NormalTok"/>
+        </w:rPr>
+        <w:t xml:space="preserve"> trial.should_prune():</w:t>
+      </w:r>
+      <w:r>
+        <w:br/>
+      </w:r>
+      <w:r>
+        <w:rPr>
+          <w:rStyle w:val="NormalTok"/>
+        </w:rPr>
+        <w:t xml:space="preserve">                </w:t>
+      </w:r>
+      <w:r>
+        <w:rPr>
+          <w:rStyle w:val="ControlFlowTok"/>
+        </w:rPr>
+        <w:t xml:space="preserve">raise</w:t>
+      </w:r>
+      <w:r>
+        <w:rPr>
+          <w:rStyle w:val="NormalTok"/>
+        </w:rPr>
+        <w:t xml:space="preserve"> optuna.TrialPruned()</w:t>
+      </w:r>
+      <w:r>
+        <w:br/>
+      </w:r>
+      <w:r>
+        <w:br/>
+      </w:r>
+      <w:r>
+        <w:rPr>
+          <w:rStyle w:val="NormalTok"/>
+        </w:rPr>
+        <w:t xml:space="preserve">        </w:t>
+      </w:r>
+      <w:r>
+        <w:rPr>
+          <w:rStyle w:val="CommentTok"/>
+        </w:rPr>
+        <w:t xml:space="preserve"># 收敛条件</w:t>
+      </w:r>
+      <w:r>
+        <w:br/>
+      </w:r>
+      <w:r>
+        <w:rPr>
+          <w:rStyle w:val="NormalTok"/>
+        </w:rPr>
+        <w:t xml:space="preserve">        </w:t>
+      </w:r>
+      <w:r>
+        <w:rPr>
+          <w:rStyle w:val="ControlFlowTok"/>
+        </w:rPr>
+        <w:t xml:space="preserve">if</w:t>
+      </w:r>
+      <w:r>
+        <w:rPr>
+          <w:rStyle w:val="NormalTok"/>
+        </w:rPr>
+        <w:t xml:space="preserve"> delta_loss</w:t>
+      </w:r>
+      <w:r>
+        <w:rPr>
+          <w:rStyle w:val="OperatorTok"/>
+        </w:rPr>
+        <w:t xml:space="preserve">&lt;</w:t>
+      </w:r>
+      <w:r>
+        <w:rPr>
+          <w:rStyle w:val="NormalTok"/>
+        </w:rPr>
+        <w:t xml:space="preserve">required_delta_loss:</w:t>
+      </w:r>
+      <w:r>
+        <w:br/>
+      </w:r>
+      <w:r>
+        <w:rPr>
+          <w:rStyle w:val="NormalTok"/>
+        </w:rPr>
+        <w:t xml:space="preserve">            </w:t>
+      </w:r>
+      <w:r>
+        <w:rPr>
+          <w:rStyle w:val="ControlFlowTok"/>
+        </w:rPr>
+        <w:t xml:space="preserve">break</w:t>
+      </w:r>
+      <w:r>
+        <w:br/>
+      </w:r>
+      <w:r>
+        <w:rPr>
+          <w:rStyle w:val="NormalTok"/>
+        </w:rPr>
+        <w:t xml:space="preserve">    </w:t>
+      </w:r>
+      <w:r>
+        <w:rPr>
+          <w:rStyle w:val="ControlFlowTok"/>
+        </w:rPr>
+        <w:t xml:space="preserve">return</w:t>
+      </w:r>
+      <w:r>
+        <w:rPr>
+          <w:rStyle w:val="NormalTok"/>
+        </w:rPr>
+        <w:t xml:space="preserve"> jmodel, jmetrics</w:t>
       </w:r>
     </w:p>
     <w:p>
@@ -17608,1386 +18851,69 @@
       </w:pPr>
       <w:r>
         <w:rPr>
-          <w:rStyle w:val="ImportTok"/>
-        </w:rPr>
-        <w:t xml:space="preserve">import</w:t>
-      </w:r>
-      <w:r>
-        <w:rPr>
-          <w:rStyle w:val="NormalTok"/>
-        </w:rPr>
-        <w:t xml:space="preserve"> optuna</w:t>
+          <w:rStyle w:val="CommentTok"/>
+        </w:rPr>
+        <w:t xml:space="preserve"># 设置 jax 计算的设备</w:t>
+      </w:r>
+      <w:r>
+        <w:br/>
+      </w:r>
+      <w:r>
+        <w:rPr>
+          <w:rStyle w:val="NormalTok"/>
+        </w:rPr>
+        <w:t xml:space="preserve">jax.default_device </w:t>
+      </w:r>
+      <w:r>
+        <w:rPr>
+          <w:rStyle w:val="OperatorTok"/>
+        </w:rPr>
+        <w:t xml:space="preserve">=</w:t>
+      </w:r>
+      <w:r>
+        <w:rPr>
+          <w:rStyle w:val="NormalTok"/>
+        </w:rPr>
+        <w:t xml:space="preserve"> jax.devices(</w:t>
+      </w:r>
+      <w:r>
+        <w:rPr>
+          <w:rStyle w:val="StringTok"/>
+        </w:rPr>
+        <w:t xml:space="preserve">"gpu"</w:t>
+      </w:r>
+      <w:r>
+        <w:rPr>
+          <w:rStyle w:val="NormalTok"/>
+        </w:rPr>
+        <w:t xml:space="preserve">)[</w:t>
+      </w:r>
+      <w:r>
+        <w:rPr>
+          <w:rStyle w:val="DecValTok"/>
+        </w:rPr>
+        <w:t xml:space="preserve">1</w:t>
+      </w:r>
+      <w:r>
+        <w:rPr>
+          <w:rStyle w:val="NormalTok"/>
+        </w:rPr>
+        <w:t xml:space="preserve">]</w:t>
+      </w:r>
+      <w:r>
+        <w:br/>
+      </w:r>
+      <w:r>
+        <w:rPr>
+          <w:rStyle w:val="NormalTok"/>
+        </w:rPr>
+        <w:t xml:space="preserve">jax.default_device</w:t>
       </w:r>
     </w:p>
     <w:p>
       <w:pPr>
         <w:pStyle w:val="SourceCode"/>
       </w:pPr>
-      <w:r>
-        <w:rPr>
-          <w:rStyle w:val="CommentTok"/>
-        </w:rPr>
-        <w:t xml:space="preserve"># @jit</w:t>
-      </w:r>
-      <w:r>
-        <w:br/>
-      </w:r>
-      <w:r>
-        <w:rPr>
-          <w:rStyle w:val="KeywordTok"/>
-        </w:rPr>
-        <w:t xml:space="preserve">def</w:t>
-      </w:r>
-      <w:r>
-        <w:rPr>
-          <w:rStyle w:val="NormalTok"/>
-        </w:rPr>
-        <w:t xml:space="preserve"> train_matrix_factorization_jax(X_train_dense:np.array, X_test_dense:np.array, k:</w:t>
-      </w:r>
-      <w:r>
-        <w:rPr>
-          <w:rStyle w:val="BuiltInTok"/>
-        </w:rPr>
-        <w:t xml:space="preserve">int</w:t>
-      </w:r>
-      <w:r>
-        <w:rPr>
-          <w:rStyle w:val="NormalTok"/>
-        </w:rPr>
-        <w:t xml:space="preserve"> </w:t>
-      </w:r>
-      <w:r>
-        <w:rPr>
-          <w:rStyle w:val="OperatorTok"/>
-        </w:rPr>
-        <w:t xml:space="preserve">=</w:t>
-      </w:r>
-      <w:r>
-        <w:rPr>
-          <w:rStyle w:val="NormalTok"/>
-        </w:rPr>
-        <w:t xml:space="preserve"> </w:t>
-      </w:r>
-      <w:r>
-        <w:rPr>
-          <w:rStyle w:val="DecValTok"/>
-        </w:rPr>
-        <w:t xml:space="preserve">50</w:t>
-      </w:r>
-      <w:r>
-        <w:rPr>
-          <w:rStyle w:val="NormalTok"/>
-        </w:rPr>
-        <w:t xml:space="preserve">, </w:t>
-      </w:r>
-      <w:r>
-        <w:br/>
-      </w:r>
-      <w:r>
-        <w:rPr>
-          <w:rStyle w:val="NormalTok"/>
-        </w:rPr>
-        <w:t xml:space="preserve">                    lmd:</w:t>
-      </w:r>
-      <w:r>
-        <w:rPr>
-          <w:rStyle w:val="BuiltInTok"/>
-        </w:rPr>
-        <w:t xml:space="preserve">float</w:t>
-      </w:r>
-      <w:r>
-        <w:rPr>
-          <w:rStyle w:val="NormalTok"/>
-        </w:rPr>
-        <w:t xml:space="preserve"> </w:t>
-      </w:r>
-      <w:r>
-        <w:rPr>
-          <w:rStyle w:val="OperatorTok"/>
-        </w:rPr>
-        <w:t xml:space="preserve">=</w:t>
-      </w:r>
-      <w:r>
-        <w:rPr>
-          <w:rStyle w:val="NormalTok"/>
-        </w:rPr>
-        <w:t xml:space="preserve"> </w:t>
-      </w:r>
-      <w:r>
-        <w:rPr>
-          <w:rStyle w:val="FloatTok"/>
-        </w:rPr>
-        <w:t xml:space="preserve">2e-2</w:t>
-      </w:r>
-      <w:r>
-        <w:rPr>
-          <w:rStyle w:val="NormalTok"/>
-        </w:rPr>
-        <w:t xml:space="preserve">, lr:</w:t>
-      </w:r>
-      <w:r>
-        <w:rPr>
-          <w:rStyle w:val="BuiltInTok"/>
-        </w:rPr>
-        <w:t xml:space="preserve">float</w:t>
-      </w:r>
-      <w:r>
-        <w:rPr>
-          <w:rStyle w:val="NormalTok"/>
-        </w:rPr>
-        <w:t xml:space="preserve"> </w:t>
-      </w:r>
-      <w:r>
-        <w:rPr>
-          <w:rStyle w:val="OperatorTok"/>
-        </w:rPr>
-        <w:t xml:space="preserve">=</w:t>
-      </w:r>
-      <w:r>
-        <w:rPr>
-          <w:rStyle w:val="NormalTok"/>
-        </w:rPr>
-        <w:t xml:space="preserve"> </w:t>
-      </w:r>
-      <w:r>
-        <w:rPr>
-          <w:rStyle w:val="FloatTok"/>
-        </w:rPr>
-        <w:t xml:space="preserve">5e-3</w:t>
-      </w:r>
-      <w:r>
-        <w:rPr>
-          <w:rStyle w:val="NormalTok"/>
-        </w:rPr>
-        <w:t xml:space="preserve">, max_epochs:</w:t>
-      </w:r>
-      <w:r>
-        <w:rPr>
-          <w:rStyle w:val="BuiltInTok"/>
-        </w:rPr>
-        <w:t xml:space="preserve">int</w:t>
-      </w:r>
-      <w:r>
-        <w:rPr>
-          <w:rStyle w:val="NormalTok"/>
-        </w:rPr>
-        <w:t xml:space="preserve"> </w:t>
-      </w:r>
-      <w:r>
-        <w:rPr>
-          <w:rStyle w:val="OperatorTok"/>
-        </w:rPr>
-        <w:t xml:space="preserve">=</w:t>
-      </w:r>
-      <w:r>
-        <w:rPr>
-          <w:rStyle w:val="NormalTok"/>
-        </w:rPr>
-        <w:t xml:space="preserve"> </w:t>
-      </w:r>
-      <w:r>
-        <w:rPr>
-          <w:rStyle w:val="DecValTok"/>
-        </w:rPr>
-        <w:t xml:space="preserve">100000</w:t>
-      </w:r>
-      <w:r>
-        <w:rPr>
-          <w:rStyle w:val="NormalTok"/>
-        </w:rPr>
-        <w:t xml:space="preserve">, required_delta_loss:</w:t>
-      </w:r>
-      <w:r>
-        <w:rPr>
-          <w:rStyle w:val="BuiltInTok"/>
-        </w:rPr>
-        <w:t xml:space="preserve">float</w:t>
-      </w:r>
-      <w:r>
-        <w:rPr>
-          <w:rStyle w:val="NormalTok"/>
-        </w:rPr>
-        <w:t xml:space="preserve"> </w:t>
-      </w:r>
-      <w:r>
-        <w:rPr>
-          <w:rStyle w:val="OperatorTok"/>
-        </w:rPr>
-        <w:t xml:space="preserve">=</w:t>
-      </w:r>
-      <w:r>
-        <w:rPr>
-          <w:rStyle w:val="NormalTok"/>
-        </w:rPr>
-        <w:t xml:space="preserve"> </w:t>
-      </w:r>
-      <w:r>
-        <w:rPr>
-          <w:rStyle w:val="FloatTok"/>
-        </w:rPr>
-        <w:t xml:space="preserve">1e-3</w:t>
-      </w:r>
-      <w:r>
-        <w:rPr>
-          <w:rStyle w:val="NormalTok"/>
-        </w:rPr>
-        <w:t xml:space="preserve">,</w:t>
-      </w:r>
-      <w:r>
-        <w:br/>
-      </w:r>
-      <w:r>
-        <w:rPr>
-          <w:rStyle w:val="NormalTok"/>
-        </w:rPr>
-        <w:t xml:space="preserve">                    random_state</w:t>
-      </w:r>
-      <w:r>
-        <w:rPr>
-          <w:rStyle w:val="OperatorTok"/>
-        </w:rPr>
-        <w:t xml:space="preserve">=</w:t>
-      </w:r>
-      <w:r>
-        <w:rPr>
-          <w:rStyle w:val="DecValTok"/>
-        </w:rPr>
-        <w:t xml:space="preserve">42</w:t>
-      </w:r>
-      <w:r>
-        <w:rPr>
-          <w:rStyle w:val="NormalTok"/>
-        </w:rPr>
-        <w:t xml:space="preserve">,</w:t>
-      </w:r>
-      <w:r>
-        <w:br/>
-      </w:r>
-      <w:r>
-        <w:rPr>
-          <w:rStyle w:val="NormalTok"/>
-        </w:rPr>
-        <w:t xml:space="preserve">                    trial:optuna.Trial</w:t>
-      </w:r>
-      <w:r>
-        <w:rPr>
-          <w:rStyle w:val="OperatorTok"/>
-        </w:rPr>
-        <w:t xml:space="preserve">=</w:t>
-      </w:r>
-      <w:r>
-        <w:rPr>
-          <w:rStyle w:val="VariableTok"/>
-        </w:rPr>
-        <w:t xml:space="preserve">None</w:t>
-      </w:r>
-      <w:r>
-        <w:rPr>
-          <w:rStyle w:val="NormalTok"/>
-        </w:rPr>
-        <w:t xml:space="preserve">, critical_metric</w:t>
-      </w:r>
-      <w:r>
-        <w:rPr>
-          <w:rStyle w:val="OperatorTok"/>
-        </w:rPr>
-        <w:t xml:space="preserve">=</w:t>
-      </w:r>
-      <w:r>
-        <w:rPr>
-          <w:rStyle w:val="StringTok"/>
-        </w:rPr>
-        <w:t xml:space="preserve">"test_rmse"</w:t>
-      </w:r>
-      <w:r>
-        <w:rPr>
-          <w:rStyle w:val="NormalTok"/>
-        </w:rPr>
-        <w:t xml:space="preserve"> </w:t>
-      </w:r>
-      <w:r>
-        <w:rPr>
-          <w:rStyle w:val="CommentTok"/>
-        </w:rPr>
-        <w:t xml:space="preserve"># 用于下一章节的调优的 Pruning </w:t>
-      </w:r>
-      <w:r>
-        <w:br/>
-      </w:r>
-      <w:r>
-        <w:rPr>
-          <w:rStyle w:val="NormalTok"/>
-        </w:rPr>
-        <w:t xml:space="preserve">                    ):</w:t>
-      </w:r>
-      <w:r>
-        <w:br/>
-      </w:r>
-      <w:r>
-        <w:rPr>
-          <w:rStyle w:val="NormalTok"/>
-        </w:rPr>
-        <w:t xml:space="preserve">    X_train_jnp </w:t>
-      </w:r>
-      <w:r>
-        <w:rPr>
-          <w:rStyle w:val="OperatorTok"/>
-        </w:rPr>
-        <w:t xml:space="preserve">=</w:t>
-      </w:r>
-      <w:r>
-        <w:rPr>
-          <w:rStyle w:val="NormalTok"/>
-        </w:rPr>
-        <w:t xml:space="preserve"> jnp.array(X_train_dense) </w:t>
-      </w:r>
-      <w:r>
-        <w:rPr>
-          <w:rStyle w:val="CommentTok"/>
-        </w:rPr>
-        <w:t xml:space="preserve"># 从numpy array 转换为 jax array</w:t>
-      </w:r>
-      <w:r>
-        <w:br/>
-      </w:r>
-      <w:r>
-        <w:rPr>
-          <w:rStyle w:val="NormalTok"/>
-        </w:rPr>
-        <w:t xml:space="preserve">    X_test_jnp </w:t>
-      </w:r>
-      <w:r>
-        <w:rPr>
-          <w:rStyle w:val="OperatorTok"/>
-        </w:rPr>
-        <w:t xml:space="preserve">=</w:t>
-      </w:r>
-      <w:r>
-        <w:rPr>
-          <w:rStyle w:val="NormalTok"/>
-        </w:rPr>
-        <w:t xml:space="preserve"> jnp.array(X_test_dense) </w:t>
-      </w:r>
-      <w:r>
-        <w:rPr>
-          <w:rStyle w:val="CommentTok"/>
-        </w:rPr>
-        <w:t xml:space="preserve"># 从numpy array 转换为 jax array</w:t>
-      </w:r>
-      <w:r>
-        <w:br/>
-      </w:r>
-      <w:r>
-        <w:rPr>
-          <w:rStyle w:val="NormalTok"/>
-        </w:rPr>
-        <w:t xml:space="preserve">    </w:t>
-      </w:r>
-      <w:r>
-        <w:rPr>
-          <w:rStyle w:val="CommentTok"/>
-        </w:rPr>
-        <w:t xml:space="preserve"># 模型定义</w:t>
-      </w:r>
-      <w:r>
-        <w:br/>
-      </w:r>
-      <w:r>
-        <w:rPr>
-          <w:rStyle w:val="NormalTok"/>
-        </w:rPr>
-        <w:t xml:space="preserve">    m, n </w:t>
-      </w:r>
-      <w:r>
-        <w:rPr>
-          <w:rStyle w:val="OperatorTok"/>
-        </w:rPr>
-        <w:t xml:space="preserve">=</w:t>
-      </w:r>
-      <w:r>
-        <w:rPr>
-          <w:rStyle w:val="NormalTok"/>
-        </w:rPr>
-        <w:t xml:space="preserve"> X_train_jnp.shape</w:t>
-      </w:r>
-      <w:r>
-        <w:br/>
-      </w:r>
-      <w:r>
-        <w:rPr>
-          <w:rStyle w:val="NormalTok"/>
-        </w:rPr>
-        <w:t xml:space="preserve">    rngs</w:t>
-      </w:r>
-      <w:r>
-        <w:rPr>
-          <w:rStyle w:val="OperatorTok"/>
-        </w:rPr>
-        <w:t xml:space="preserve">=</w:t>
-      </w:r>
-      <w:r>
-        <w:rPr>
-          <w:rStyle w:val="NormalTok"/>
-        </w:rPr>
-        <w:t xml:space="preserve">nnx.Rngs(params</w:t>
-      </w:r>
-      <w:r>
-        <w:rPr>
-          <w:rStyle w:val="OperatorTok"/>
-        </w:rPr>
-        <w:t xml:space="preserve">=</w:t>
-      </w:r>
-      <w:r>
-        <w:rPr>
-          <w:rStyle w:val="NormalTok"/>
-        </w:rPr>
-        <w:t xml:space="preserve">random_state)</w:t>
-      </w:r>
-      <w:r>
-        <w:br/>
-      </w:r>
-      <w:r>
-        <w:rPr>
-          <w:rStyle w:val="NormalTok"/>
-        </w:rPr>
-        <w:t xml:space="preserve">    jmodel </w:t>
-      </w:r>
-      <w:r>
-        <w:rPr>
-          <w:rStyle w:val="OperatorTok"/>
-        </w:rPr>
-        <w:t xml:space="preserve">=</w:t>
-      </w:r>
-      <w:r>
-        <w:rPr>
-          <w:rStyle w:val="NormalTok"/>
-        </w:rPr>
-        <w:t xml:space="preserve"> JaxMatrixFactorization(m, n, k, rngs</w:t>
-      </w:r>
-      <w:r>
-        <w:rPr>
-          <w:rStyle w:val="OperatorTok"/>
-        </w:rPr>
-        <w:t xml:space="preserve">=</w:t>
-      </w:r>
-      <w:r>
-        <w:rPr>
-          <w:rStyle w:val="NormalTok"/>
-        </w:rPr>
-        <w:t xml:space="preserve">rngs)</w:t>
-      </w:r>
-      <w:r>
-        <w:br/>
-      </w:r>
-      <w:r>
-        <w:rPr>
-          <w:rStyle w:val="NormalTok"/>
-        </w:rPr>
-        <w:t xml:space="preserve">    </w:t>
-      </w:r>
-      <w:r>
-        <w:rPr>
-          <w:rStyle w:val="CommentTok"/>
-        </w:rPr>
-        <w:t xml:space="preserve"># 优化器</w:t>
-      </w:r>
-      <w:r>
-        <w:br/>
-      </w:r>
-      <w:r>
-        <w:rPr>
-          <w:rStyle w:val="NormalTok"/>
-        </w:rPr>
-        <w:t xml:space="preserve">    joptimizer </w:t>
-      </w:r>
-      <w:r>
-        <w:rPr>
-          <w:rStyle w:val="OperatorTok"/>
-        </w:rPr>
-        <w:t xml:space="preserve">=</w:t>
-      </w:r>
-      <w:r>
-        <w:rPr>
-          <w:rStyle w:val="NormalTok"/>
-        </w:rPr>
-        <w:t xml:space="preserve"> nnx.Optimizer(jmodel, optax.adamw(learning_rate</w:t>
-      </w:r>
-      <w:r>
-        <w:rPr>
-          <w:rStyle w:val="OperatorTok"/>
-        </w:rPr>
-        <w:t xml:space="preserve">=</w:t>
-      </w:r>
-      <w:r>
-        <w:rPr>
-          <w:rStyle w:val="NormalTok"/>
-        </w:rPr>
-        <w:t xml:space="preserve">lr, weight_decay</w:t>
-      </w:r>
-      <w:r>
-        <w:rPr>
-          <w:rStyle w:val="OperatorTok"/>
-        </w:rPr>
-        <w:t xml:space="preserve">=</w:t>
-      </w:r>
-      <w:r>
-        <w:rPr>
-          <w:rStyle w:val="NormalTok"/>
-        </w:rPr>
-        <w:t xml:space="preserve">lmd))</w:t>
-      </w:r>
-      <w:r>
-        <w:br/>
-      </w:r>
-      <w:r>
-        <w:rPr>
-          <w:rStyle w:val="NormalTok"/>
-        </w:rPr>
-        <w:t xml:space="preserve">    jmetrics </w:t>
-      </w:r>
-      <w:r>
-        <w:rPr>
-          <w:rStyle w:val="OperatorTok"/>
-        </w:rPr>
-        <w:t xml:space="preserve">=</w:t>
-      </w:r>
-      <w:r>
-        <w:rPr>
-          <w:rStyle w:val="NormalTok"/>
-        </w:rPr>
-        <w:t xml:space="preserve"> [] </w:t>
-      </w:r>
-      <w:r>
-        <w:rPr>
-          <w:rStyle w:val="CommentTok"/>
-        </w:rPr>
-        <w:t xml:space="preserve"># 指标</w:t>
-      </w:r>
-      <w:r>
-        <w:br/>
-      </w:r>
-      <w:r>
-        <w:rPr>
-          <w:rStyle w:val="NormalTok"/>
-        </w:rPr>
-        <w:t xml:space="preserve">    bar </w:t>
-      </w:r>
-      <w:r>
-        <w:rPr>
-          <w:rStyle w:val="OperatorTok"/>
-        </w:rPr>
-        <w:t xml:space="preserve">=</w:t>
-      </w:r>
-      <w:r>
-        <w:rPr>
-          <w:rStyle w:val="NormalTok"/>
-        </w:rPr>
-        <w:t xml:space="preserve"> tqdm(</w:t>
-      </w:r>
-      <w:r>
-        <w:rPr>
-          <w:rStyle w:val="BuiltInTok"/>
-        </w:rPr>
-        <w:t xml:space="preserve">range</w:t>
-      </w:r>
-      <w:r>
-        <w:rPr>
-          <w:rStyle w:val="NormalTok"/>
-        </w:rPr>
-        <w:t xml:space="preserve">(max_epochs))</w:t>
-      </w:r>
-      <w:r>
-        <w:br/>
-      </w:r>
-      <w:r>
-        <w:rPr>
-          <w:rStyle w:val="NormalTok"/>
-        </w:rPr>
-        <w:t xml:space="preserve">    previous_loss:</w:t>
-      </w:r>
-      <w:r>
-        <w:rPr>
-          <w:rStyle w:val="BuiltInTok"/>
-        </w:rPr>
-        <w:t xml:space="preserve">float</w:t>
-      </w:r>
-      <w:r>
-        <w:rPr>
-          <w:rStyle w:val="NormalTok"/>
-        </w:rPr>
-        <w:t xml:space="preserve"> </w:t>
-      </w:r>
-      <w:r>
-        <w:rPr>
-          <w:rStyle w:val="OperatorTok"/>
-        </w:rPr>
-        <w:t xml:space="preserve">=</w:t>
-      </w:r>
-      <w:r>
-        <w:rPr>
-          <w:rStyle w:val="NormalTok"/>
-        </w:rPr>
-        <w:t xml:space="preserve"> </w:t>
-      </w:r>
-      <w:r>
-        <w:rPr>
-          <w:rStyle w:val="FloatTok"/>
-        </w:rPr>
-        <w:t xml:space="preserve">0.0</w:t>
-      </w:r>
-      <w:r>
-        <w:br/>
-      </w:r>
-      <w:r>
-        <w:rPr>
-          <w:rStyle w:val="NormalTok"/>
-        </w:rPr>
-        <w:t xml:space="preserve">    </w:t>
-      </w:r>
-      <w:r>
-        <w:rPr>
-          <w:rStyle w:val="ControlFlowTok"/>
-        </w:rPr>
-        <w:t xml:space="preserve">for</w:t>
-      </w:r>
-      <w:r>
-        <w:rPr>
-          <w:rStyle w:val="NormalTok"/>
-        </w:rPr>
-        <w:t xml:space="preserve"> epoch </w:t>
-      </w:r>
-      <w:r>
-        <w:rPr>
-          <w:rStyle w:val="KeywordTok"/>
-        </w:rPr>
-        <w:t xml:space="preserve">in</w:t>
-      </w:r>
-      <w:r>
-        <w:rPr>
-          <w:rStyle w:val="NormalTok"/>
-        </w:rPr>
-        <w:t xml:space="preserve"> bar:</w:t>
-      </w:r>
-      <w:r>
-        <w:br/>
-      </w:r>
-      <w:r>
-        <w:rPr>
-          <w:rStyle w:val="NormalTok"/>
-        </w:rPr>
-        <w:t xml:space="preserve">        pred_matrix </w:t>
-      </w:r>
-      <w:r>
-        <w:rPr>
-          <w:rStyle w:val="OperatorTok"/>
-        </w:rPr>
-        <w:t xml:space="preserve">=</w:t>
-      </w:r>
-      <w:r>
-        <w:rPr>
-          <w:rStyle w:val="NormalTok"/>
-        </w:rPr>
-        <w:t xml:space="preserve"> jmodel()</w:t>
-      </w:r>
-      <w:r>
-        <w:br/>
-      </w:r>
-      <w:r>
-        <w:rPr>
-          <w:rStyle w:val="NormalTok"/>
-        </w:rPr>
-        <w:t xml:space="preserve">        loss </w:t>
-      </w:r>
-      <w:r>
-        <w:rPr>
-          <w:rStyle w:val="OperatorTok"/>
-        </w:rPr>
-        <w:t xml:space="preserve">=</w:t>
-      </w:r>
-      <w:r>
-        <w:rPr>
-          <w:rStyle w:val="NormalTok"/>
-        </w:rPr>
-        <w:t xml:space="preserve"> train_step(jmodel, joptimizer, X_train_jnp, criterion</w:t>
-      </w:r>
-      <w:r>
-        <w:rPr>
-          <w:rStyle w:val="OperatorTok"/>
-        </w:rPr>
-        <w:t xml:space="preserve">=</w:t>
-      </w:r>
-      <w:r>
-        <w:rPr>
-          <w:rStyle w:val="NormalTok"/>
-        </w:rPr>
-        <w:t xml:space="preserve">compilable_jax_masked_mse_loss)</w:t>
-      </w:r>
-      <w:r>
-        <w:br/>
-      </w:r>
-      <w:r>
-        <w:rPr>
-          <w:rStyle w:val="NormalTok"/>
-        </w:rPr>
-        <w:t xml:space="preserve">        </w:t>
-      </w:r>
-      <w:r>
-        <w:br/>
-      </w:r>
-      <w:r>
-        <w:rPr>
-          <w:rStyle w:val="NormalTok"/>
-        </w:rPr>
-        <w:t xml:space="preserve">        </w:t>
-      </w:r>
-      <w:r>
-        <w:rPr>
-          <w:rStyle w:val="CommentTok"/>
-        </w:rPr>
-        <w:t xml:space="preserve"># 指标记录</w:t>
-      </w:r>
-      <w:r>
-        <w:br/>
-      </w:r>
-      <w:r>
-        <w:rPr>
-          <w:rStyle w:val="NormalTok"/>
-        </w:rPr>
-        <w:t xml:space="preserve">        train_rmse </w:t>
-      </w:r>
-      <w:r>
-        <w:rPr>
-          <w:rStyle w:val="OperatorTok"/>
-        </w:rPr>
-        <w:t xml:space="preserve">=</w:t>
-      </w:r>
-      <w:r>
-        <w:rPr>
-          <w:rStyle w:val="NormalTok"/>
-        </w:rPr>
-        <w:t xml:space="preserve"> jnp.sqrt(loss)</w:t>
-      </w:r>
-      <w:r>
-        <w:br/>
-      </w:r>
-      <w:r>
-        <w:rPr>
-          <w:rStyle w:val="NormalTok"/>
-        </w:rPr>
-        <w:t xml:space="preserve">        test_rmse </w:t>
-      </w:r>
-      <w:r>
-        <w:rPr>
-          <w:rStyle w:val="OperatorTok"/>
-        </w:rPr>
-        <w:t xml:space="preserve">=</w:t>
-      </w:r>
-      <w:r>
-        <w:rPr>
-          <w:rStyle w:val="NormalTok"/>
-        </w:rPr>
-        <w:t xml:space="preserve"> jnp.sqrt(compilable_jax_masked_mse_loss(pred_matrix, X_test_jnp))</w:t>
-      </w:r>
-      <w:r>
-        <w:br/>
-      </w:r>
-      <w:r>
-        <w:rPr>
-          <w:rStyle w:val="NormalTok"/>
-        </w:rPr>
-        <w:t xml:space="preserve">        </w:t>
-      </w:r>
-      <w:r>
-        <w:rPr>
-          <w:rStyle w:val="CommentTok"/>
-        </w:rPr>
-        <w:t xml:space="preserve"># 有关收敛</w:t>
-      </w:r>
-      <w:r>
-        <w:br/>
-      </w:r>
-      <w:r>
-        <w:rPr>
-          <w:rStyle w:val="NormalTok"/>
-        </w:rPr>
-        <w:t xml:space="preserve">        loss_item </w:t>
-      </w:r>
-      <w:r>
-        <w:rPr>
-          <w:rStyle w:val="OperatorTok"/>
-        </w:rPr>
-        <w:t xml:space="preserve">=</w:t>
-      </w:r>
-      <w:r>
-        <w:rPr>
-          <w:rStyle w:val="NormalTok"/>
-        </w:rPr>
-        <w:t xml:space="preserve"> </w:t>
-      </w:r>
-      <w:r>
-        <w:rPr>
-          <w:rStyle w:val="BuiltInTok"/>
-        </w:rPr>
-        <w:t xml:space="preserve">float</w:t>
-      </w:r>
-      <w:r>
-        <w:rPr>
-          <w:rStyle w:val="NormalTok"/>
-        </w:rPr>
-        <w:t xml:space="preserve">(loss) </w:t>
-      </w:r>
-      <w:r>
-        <w:rPr>
-          <w:rStyle w:val="CommentTok"/>
-        </w:rPr>
-        <w:t xml:space="preserve"># 把单个 scalar 转化为 float， 但是需要注意这个会让jit无法在外层编译</w:t>
-      </w:r>
-      <w:r>
-        <w:br/>
-      </w:r>
-      <w:r>
-        <w:rPr>
-          <w:rStyle w:val="NormalTok"/>
-        </w:rPr>
-        <w:t xml:space="preserve">        delta_loss:</w:t>
-      </w:r>
-      <w:r>
-        <w:rPr>
-          <w:rStyle w:val="BuiltInTok"/>
-        </w:rPr>
-        <w:t xml:space="preserve">float</w:t>
-      </w:r>
-      <w:r>
-        <w:rPr>
-          <w:rStyle w:val="NormalTok"/>
-        </w:rPr>
-        <w:t xml:space="preserve"> </w:t>
-      </w:r>
-      <w:r>
-        <w:rPr>
-          <w:rStyle w:val="OperatorTok"/>
-        </w:rPr>
-        <w:t xml:space="preserve">=</w:t>
-      </w:r>
-      <w:r>
-        <w:rPr>
-          <w:rStyle w:val="NormalTok"/>
-        </w:rPr>
-        <w:t xml:space="preserve"> </w:t>
-      </w:r>
-      <w:r>
-        <w:rPr>
-          <w:rStyle w:val="BuiltInTok"/>
-        </w:rPr>
-        <w:t xml:space="preserve">abs</w:t>
-      </w:r>
-      <w:r>
-        <w:rPr>
-          <w:rStyle w:val="NormalTok"/>
-        </w:rPr>
-        <w:t xml:space="preserve">(loss_item </w:t>
-      </w:r>
-      <w:r>
-        <w:rPr>
-          <w:rStyle w:val="OperatorTok"/>
-        </w:rPr>
-        <w:t xml:space="preserve">-</w:t>
-      </w:r>
-      <w:r>
-        <w:rPr>
-          <w:rStyle w:val="NormalTok"/>
-        </w:rPr>
-        <w:t xml:space="preserve"> previous_loss)</w:t>
-      </w:r>
-      <w:r>
-        <w:br/>
-      </w:r>
-      <w:r>
-        <w:rPr>
-          <w:rStyle w:val="NormalTok"/>
-        </w:rPr>
-        <w:t xml:space="preserve">        previous_loss </w:t>
-      </w:r>
-      <w:r>
-        <w:rPr>
-          <w:rStyle w:val="OperatorTok"/>
-        </w:rPr>
-        <w:t xml:space="preserve">=</w:t>
-      </w:r>
-      <w:r>
-        <w:rPr>
-          <w:rStyle w:val="NormalTok"/>
-        </w:rPr>
-        <w:t xml:space="preserve"> loss_item</w:t>
-      </w:r>
-      <w:r>
-        <w:br/>
-      </w:r>
-      <w:r>
-        <w:rPr>
-          <w:rStyle w:val="NormalTok"/>
-        </w:rPr>
-        <w:t xml:space="preserve">        </w:t>
-      </w:r>
-      <w:r>
-        <w:br/>
-      </w:r>
-      <w:r>
-        <w:rPr>
-          <w:rStyle w:val="NormalTok"/>
-        </w:rPr>
-        <w:t xml:space="preserve">        metric </w:t>
-      </w:r>
-      <w:r>
-        <w:rPr>
-          <w:rStyle w:val="OperatorTok"/>
-        </w:rPr>
-        <w:t xml:space="preserve">=</w:t>
-      </w:r>
-      <w:r>
-        <w:rPr>
-          <w:rStyle w:val="NormalTok"/>
-        </w:rPr>
-        <w:t xml:space="preserve"> </w:t>
-      </w:r>
-      <w:r>
-        <w:rPr>
-          <w:rStyle w:val="BuiltInTok"/>
-        </w:rPr>
-        <w:t xml:space="preserve">dict</w:t>
-      </w:r>
-      <w:r>
-        <w:rPr>
-          <w:rStyle w:val="NormalTok"/>
-        </w:rPr>
-        <w:t xml:space="preserve">(</w:t>
-      </w:r>
-      <w:r>
-        <w:br/>
-      </w:r>
-      <w:r>
-        <w:rPr>
-          <w:rStyle w:val="NormalTok"/>
-        </w:rPr>
-        <w:t xml:space="preserve">            loss </w:t>
-      </w:r>
-      <w:r>
-        <w:rPr>
-          <w:rStyle w:val="OperatorTok"/>
-        </w:rPr>
-        <w:t xml:space="preserve">=</w:t>
-      </w:r>
-      <w:r>
-        <w:rPr>
-          <w:rStyle w:val="NormalTok"/>
-        </w:rPr>
-        <w:t xml:space="preserve"> loss_item,  </w:t>
-      </w:r>
-      <w:r>
-        <w:br/>
-      </w:r>
-      <w:r>
-        <w:rPr>
-          <w:rStyle w:val="NormalTok"/>
-        </w:rPr>
-        <w:t xml:space="preserve">            train_rmse </w:t>
-      </w:r>
-      <w:r>
-        <w:rPr>
-          <w:rStyle w:val="OperatorTok"/>
-        </w:rPr>
-        <w:t xml:space="preserve">=</w:t>
-      </w:r>
-      <w:r>
-        <w:rPr>
-          <w:rStyle w:val="NormalTok"/>
-        </w:rPr>
-        <w:t xml:space="preserve"> </w:t>
-      </w:r>
-      <w:r>
-        <w:rPr>
-          <w:rStyle w:val="BuiltInTok"/>
-        </w:rPr>
-        <w:t xml:space="preserve">float</w:t>
-      </w:r>
-      <w:r>
-        <w:rPr>
-          <w:rStyle w:val="NormalTok"/>
-        </w:rPr>
-        <w:t xml:space="preserve">(train_rmse),</w:t>
-      </w:r>
-      <w:r>
-        <w:br/>
-      </w:r>
-      <w:r>
-        <w:rPr>
-          <w:rStyle w:val="NormalTok"/>
-        </w:rPr>
-        <w:t xml:space="preserve">            test_rmse </w:t>
-      </w:r>
-      <w:r>
-        <w:rPr>
-          <w:rStyle w:val="OperatorTok"/>
-        </w:rPr>
-        <w:t xml:space="preserve">=</w:t>
-      </w:r>
-      <w:r>
-        <w:rPr>
-          <w:rStyle w:val="NormalTok"/>
-        </w:rPr>
-        <w:t xml:space="preserve"> </w:t>
-      </w:r>
-      <w:r>
-        <w:rPr>
-          <w:rStyle w:val="BuiltInTok"/>
-        </w:rPr>
-        <w:t xml:space="preserve">float</w:t>
-      </w:r>
-      <w:r>
-        <w:rPr>
-          <w:rStyle w:val="NormalTok"/>
-        </w:rPr>
-        <w:t xml:space="preserve">(test_rmse), </w:t>
-      </w:r>
-      <w:r>
-        <w:br/>
-      </w:r>
-      <w:r>
-        <w:rPr>
-          <w:rStyle w:val="NormalTok"/>
-        </w:rPr>
-        <w:t xml:space="preserve">            delta_loss </w:t>
-      </w:r>
-      <w:r>
-        <w:rPr>
-          <w:rStyle w:val="OperatorTok"/>
-        </w:rPr>
-        <w:t xml:space="preserve">=</w:t>
-      </w:r>
-      <w:r>
-        <w:rPr>
-          <w:rStyle w:val="NormalTok"/>
-        </w:rPr>
-        <w:t xml:space="preserve"> delta_loss</w:t>
-      </w:r>
-      <w:r>
-        <w:br/>
-      </w:r>
-      <w:r>
-        <w:rPr>
-          <w:rStyle w:val="NormalTok"/>
-        </w:rPr>
-        <w:t xml:space="preserve">        )</w:t>
-      </w:r>
-      <w:r>
-        <w:br/>
-      </w:r>
-      <w:r>
-        <w:rPr>
-          <w:rStyle w:val="NormalTok"/>
-        </w:rPr>
-        <w:t xml:space="preserve">        </w:t>
-      </w:r>
-      <w:r>
-        <w:rPr>
-          <w:rStyle w:val="CommentTok"/>
-        </w:rPr>
-        <w:t xml:space="preserve"># 指标的记录</w:t>
-      </w:r>
-      <w:r>
-        <w:br/>
-      </w:r>
-      <w:r>
-        <w:rPr>
-          <w:rStyle w:val="NormalTok"/>
-        </w:rPr>
-        <w:t xml:space="preserve">        jmetrics.append(metric)</w:t>
-      </w:r>
-      <w:r>
-        <w:br/>
-      </w:r>
-      <w:r>
-        <w:rPr>
-          <w:rStyle w:val="NormalTok"/>
-        </w:rPr>
-        <w:t xml:space="preserve">        bar.set_postfix(</w:t>
-      </w:r>
-      <w:r>
-        <w:rPr>
-          <w:rStyle w:val="OperatorTok"/>
-        </w:rPr>
-        <w:t xml:space="preserve">**</w:t>
-      </w:r>
-      <w:r>
-        <w:rPr>
-          <w:rStyle w:val="NormalTok"/>
-        </w:rPr>
-        <w:t xml:space="preserve">metric)</w:t>
-      </w:r>
-      <w:r>
-        <w:br/>
-      </w:r>
-      <w:r>
-        <w:rPr>
-          <w:rStyle w:val="NormalTok"/>
-        </w:rPr>
-        <w:t xml:space="preserve">        </w:t>
-      </w:r>
-      <w:r>
-        <w:rPr>
-          <w:rStyle w:val="CommentTok"/>
-        </w:rPr>
-        <w:t xml:space="preserve"># optuna调参记录</w:t>
-      </w:r>
-      <w:r>
-        <w:br/>
-      </w:r>
-      <w:r>
-        <w:rPr>
-          <w:rStyle w:val="NormalTok"/>
-        </w:rPr>
-        <w:t xml:space="preserve">        </w:t>
-      </w:r>
-      <w:r>
-        <w:rPr>
-          <w:rStyle w:val="ControlFlowTok"/>
-        </w:rPr>
-        <w:t xml:space="preserve">if</w:t>
-      </w:r>
-      <w:r>
-        <w:rPr>
-          <w:rStyle w:val="NormalTok"/>
-        </w:rPr>
-        <w:t xml:space="preserve"> trial </w:t>
-      </w:r>
-      <w:r>
-        <w:rPr>
-          <w:rStyle w:val="KeywordTok"/>
-        </w:rPr>
-        <w:t xml:space="preserve">is</w:t>
-      </w:r>
-      <w:r>
-        <w:rPr>
-          <w:rStyle w:val="NormalTok"/>
-        </w:rPr>
-        <w:t xml:space="preserve"> </w:t>
-      </w:r>
-      <w:r>
-        <w:rPr>
-          <w:rStyle w:val="KeywordTok"/>
-        </w:rPr>
-        <w:t xml:space="preserve">not</w:t>
-      </w:r>
-      <w:r>
-        <w:rPr>
-          <w:rStyle w:val="NormalTok"/>
-        </w:rPr>
-        <w:t xml:space="preserve"> </w:t>
-      </w:r>
-      <w:r>
-        <w:rPr>
-          <w:rStyle w:val="VariableTok"/>
-        </w:rPr>
-        <w:t xml:space="preserve">None</w:t>
-      </w:r>
-      <w:r>
-        <w:rPr>
-          <w:rStyle w:val="NormalTok"/>
-        </w:rPr>
-        <w:t xml:space="preserve">:</w:t>
-      </w:r>
-      <w:r>
-        <w:br/>
-      </w:r>
-      <w:r>
-        <w:rPr>
-          <w:rStyle w:val="NormalTok"/>
-        </w:rPr>
-        <w:t xml:space="preserve">            </w:t>
-      </w:r>
-      <w:r>
-        <w:rPr>
-          <w:rStyle w:val="ControlFlowTok"/>
-        </w:rPr>
-        <w:t xml:space="preserve">for</w:t>
-      </w:r>
-      <w:r>
-        <w:rPr>
-          <w:rStyle w:val="NormalTok"/>
-        </w:rPr>
-        <w:t xml:space="preserve"> k, v </w:t>
-      </w:r>
-      <w:r>
-        <w:rPr>
-          <w:rStyle w:val="KeywordTok"/>
-        </w:rPr>
-        <w:t xml:space="preserve">in</w:t>
-      </w:r>
-      <w:r>
-        <w:rPr>
-          <w:rStyle w:val="NormalTok"/>
-        </w:rPr>
-        <w:t xml:space="preserve"> metric.items():</w:t>
-      </w:r>
-      <w:r>
-        <w:br/>
-      </w:r>
-      <w:r>
-        <w:rPr>
-          <w:rStyle w:val="NormalTok"/>
-        </w:rPr>
-        <w:t xml:space="preserve">                trial.set_user_attr(k, v)</w:t>
-      </w:r>
-      <w:r>
-        <w:br/>
-      </w:r>
-      <w:r>
-        <w:rPr>
-          <w:rStyle w:val="NormalTok"/>
-        </w:rPr>
-        <w:t xml:space="preserve">            trial.report(metric[critical_metric], step</w:t>
-      </w:r>
-      <w:r>
-        <w:rPr>
-          <w:rStyle w:val="OperatorTok"/>
-        </w:rPr>
-        <w:t xml:space="preserve">=</w:t>
-      </w:r>
-      <w:r>
-        <w:rPr>
-          <w:rStyle w:val="NormalTok"/>
-        </w:rPr>
-        <w:t xml:space="preserve">epoch)</w:t>
-      </w:r>
-      <w:r>
-        <w:br/>
-      </w:r>
-      <w:r>
-        <w:rPr>
-          <w:rStyle w:val="NormalTok"/>
-        </w:rPr>
-        <w:t xml:space="preserve">            </w:t>
-      </w:r>
-      <w:r>
-        <w:rPr>
-          <w:rStyle w:val="ControlFlowTok"/>
-        </w:rPr>
-        <w:t xml:space="preserve">if</w:t>
-      </w:r>
-      <w:r>
-        <w:rPr>
-          <w:rStyle w:val="NormalTok"/>
-        </w:rPr>
-        <w:t xml:space="preserve"> trial.should_prune():</w:t>
-      </w:r>
-      <w:r>
-        <w:br/>
-      </w:r>
-      <w:r>
-        <w:rPr>
-          <w:rStyle w:val="NormalTok"/>
-        </w:rPr>
-        <w:t xml:space="preserve">                </w:t>
-      </w:r>
-      <w:r>
-        <w:rPr>
-          <w:rStyle w:val="ControlFlowTok"/>
-        </w:rPr>
-        <w:t xml:space="preserve">raise</w:t>
-      </w:r>
-      <w:r>
-        <w:rPr>
-          <w:rStyle w:val="NormalTok"/>
-        </w:rPr>
-        <w:t xml:space="preserve"> optuna.TrialPruned()</w:t>
-      </w:r>
-      <w:r>
-        <w:br/>
-      </w:r>
-      <w:r>
-        <w:br/>
-      </w:r>
-      <w:r>
-        <w:rPr>
-          <w:rStyle w:val="NormalTok"/>
-        </w:rPr>
-        <w:t xml:space="preserve">        </w:t>
-      </w:r>
-      <w:r>
-        <w:rPr>
-          <w:rStyle w:val="CommentTok"/>
-        </w:rPr>
-        <w:t xml:space="preserve"># 收敛条件</w:t>
-      </w:r>
-      <w:r>
-        <w:br/>
-      </w:r>
-      <w:r>
-        <w:rPr>
-          <w:rStyle w:val="NormalTok"/>
-        </w:rPr>
-        <w:t xml:space="preserve">        </w:t>
-      </w:r>
-      <w:r>
-        <w:rPr>
-          <w:rStyle w:val="ControlFlowTok"/>
-        </w:rPr>
-        <w:t xml:space="preserve">if</w:t>
-      </w:r>
-      <w:r>
-        <w:rPr>
-          <w:rStyle w:val="NormalTok"/>
-        </w:rPr>
-        <w:t xml:space="preserve"> delta_loss</w:t>
-      </w:r>
-      <w:r>
-        <w:rPr>
-          <w:rStyle w:val="OperatorTok"/>
-        </w:rPr>
-        <w:t xml:space="preserve">&lt;</w:t>
-      </w:r>
-      <w:r>
-        <w:rPr>
-          <w:rStyle w:val="NormalTok"/>
-        </w:rPr>
-        <w:t xml:space="preserve">required_delta_loss:</w:t>
-      </w:r>
-      <w:r>
-        <w:br/>
-      </w:r>
-      <w:r>
-        <w:rPr>
-          <w:rStyle w:val="NormalTok"/>
-        </w:rPr>
-        <w:t xml:space="preserve">            </w:t>
-      </w:r>
-      <w:r>
-        <w:rPr>
-          <w:rStyle w:val="ControlFlowTok"/>
-        </w:rPr>
-        <w:t xml:space="preserve">break</w:t>
-      </w:r>
-      <w:r>
-        <w:br/>
-      </w:r>
-      <w:r>
-        <w:rPr>
-          <w:rStyle w:val="NormalTok"/>
-        </w:rPr>
-        <w:t xml:space="preserve">    </w:t>
-      </w:r>
-      <w:r>
-        <w:rPr>
-          <w:rStyle w:val="ControlFlowTok"/>
-        </w:rPr>
-        <w:t xml:space="preserve">return</w:t>
-      </w:r>
-      <w:r>
-        <w:rPr>
-          <w:rStyle w:val="NormalTok"/>
-        </w:rPr>
-        <w:t xml:space="preserve"> jmodel, jmetrics</w:t>
-      </w:r>
     </w:p>
     <w:p>
       <w:pPr>
@@ -18995,69 +18921,93 @@
       </w:pPr>
       <w:r>
         <w:rPr>
-          <w:rStyle w:val="CommentTok"/>
-        </w:rPr>
-        <w:t xml:space="preserve"># 设置 jax 计算的设备</w:t>
-      </w:r>
-      <w:r>
-        <w:br/>
-      </w:r>
-      <w:r>
-        <w:rPr>
-          <w:rStyle w:val="NormalTok"/>
-        </w:rPr>
-        <w:t xml:space="preserve">jax.default_device </w:t>
-      </w:r>
-      <w:r>
-        <w:rPr>
-          <w:rStyle w:val="OperatorTok"/>
-        </w:rPr>
-        <w:t xml:space="preserve">=</w:t>
-      </w:r>
-      <w:r>
-        <w:rPr>
-          <w:rStyle w:val="NormalTok"/>
-        </w:rPr>
-        <w:t xml:space="preserve"> jax.devices(</w:t>
-      </w:r>
-      <w:r>
-        <w:rPr>
-          <w:rStyle w:val="StringTok"/>
-        </w:rPr>
-        <w:t xml:space="preserve">"gpu"</w:t>
-      </w:r>
-      <w:r>
-        <w:rPr>
-          <w:rStyle w:val="NormalTok"/>
-        </w:rPr>
-        <w:t xml:space="preserve">)[</w:t>
-      </w:r>
-      <w:r>
-        <w:rPr>
-          <w:rStyle w:val="DecValTok"/>
-        </w:rPr>
-        <w:t xml:space="preserve">1</w:t>
-      </w:r>
-      <w:r>
-        <w:rPr>
-          <w:rStyle w:val="NormalTok"/>
-        </w:rPr>
-        <w:t xml:space="preserve">]</w:t>
-      </w:r>
-      <w:r>
-        <w:br/>
-      </w:r>
-      <w:r>
-        <w:rPr>
-          <w:rStyle w:val="NormalTok"/>
-        </w:rPr>
-        <w:t xml:space="preserve">jax.default_device</w:t>
+          <w:rStyle w:val="VerbatimChar"/>
+        </w:rPr>
+        <w:t xml:space="preserve">CudaDevice(id=1)</w:t>
       </w:r>
     </w:p>
     <w:p>
       <w:pPr>
         <w:pStyle w:val="SourceCode"/>
       </w:pPr>
+      <w:r>
+        <w:rPr>
+          <w:rStyle w:val="NormalTok"/>
+        </w:rPr>
+        <w:t xml:space="preserve">jmodel, jmetrics </w:t>
+      </w:r>
+      <w:r>
+        <w:rPr>
+          <w:rStyle w:val="OperatorTok"/>
+        </w:rPr>
+        <w:t xml:space="preserve">=</w:t>
+      </w:r>
+      <w:r>
+        <w:rPr>
+          <w:rStyle w:val="NormalTok"/>
+        </w:rPr>
+        <w:t xml:space="preserve"> train_matrix_factorization_jax(X_train_dense, X_test_dense, k</w:t>
+      </w:r>
+      <w:r>
+        <w:rPr>
+          <w:rStyle w:val="OperatorTok"/>
+        </w:rPr>
+        <w:t xml:space="preserve">=</w:t>
+      </w:r>
+      <w:r>
+        <w:rPr>
+          <w:rStyle w:val="NormalTok"/>
+        </w:rPr>
+        <w:t xml:space="preserve">k, lmd</w:t>
+      </w:r>
+      <w:r>
+        <w:rPr>
+          <w:rStyle w:val="OperatorTok"/>
+        </w:rPr>
+        <w:t xml:space="preserve">=</w:t>
+      </w:r>
+      <w:r>
+        <w:rPr>
+          <w:rStyle w:val="NormalTok"/>
+        </w:rPr>
+        <w:t xml:space="preserve">lmd, lr</w:t>
+      </w:r>
+      <w:r>
+        <w:rPr>
+          <w:rStyle w:val="OperatorTok"/>
+        </w:rPr>
+        <w:t xml:space="preserve">=</w:t>
+      </w:r>
+      <w:r>
+        <w:rPr>
+          <w:rStyle w:val="NormalTok"/>
+        </w:rPr>
+        <w:t xml:space="preserve">lr, max_epochs</w:t>
+      </w:r>
+      <w:r>
+        <w:rPr>
+          <w:rStyle w:val="OperatorTok"/>
+        </w:rPr>
+        <w:t xml:space="preserve">=</w:t>
+      </w:r>
+      <w:r>
+        <w:rPr>
+          <w:rStyle w:val="NormalTok"/>
+        </w:rPr>
+        <w:t xml:space="preserve">max_epochs, required_delta_loss</w:t>
+      </w:r>
+      <w:r>
+        <w:rPr>
+          <w:rStyle w:val="OperatorTok"/>
+        </w:rPr>
+        <w:t xml:space="preserve">=</w:t>
+      </w:r>
+      <w:r>
+        <w:rPr>
+          <w:rStyle w:val="NormalTok"/>
+        </w:rPr>
+        <w:t xml:space="preserve">required_delta_loss)</w:t>
+      </w:r>
     </w:p>
     <w:p>
       <w:pPr>
@@ -19067,101 +19017,7 @@
         <w:rPr>
           <w:rStyle w:val="VerbatimChar"/>
         </w:rPr>
-        <w:t xml:space="preserve">CudaDevice(id=1)</w:t>
-      </w:r>
-    </w:p>
-    <w:p>
-      <w:pPr>
-        <w:pStyle w:val="SourceCode"/>
-      </w:pPr>
-      <w:r>
-        <w:rPr>
-          <w:rStyle w:val="NormalTok"/>
-        </w:rPr>
-        <w:t xml:space="preserve">jmodel, jmetrics </w:t>
-      </w:r>
-      <w:r>
-        <w:rPr>
-          <w:rStyle w:val="OperatorTok"/>
-        </w:rPr>
-        <w:t xml:space="preserve">=</w:t>
-      </w:r>
-      <w:r>
-        <w:rPr>
-          <w:rStyle w:val="NormalTok"/>
-        </w:rPr>
-        <w:t xml:space="preserve"> train_matrix_factorization_jax(X_train_dense, X_test_dense, k</w:t>
-      </w:r>
-      <w:r>
-        <w:rPr>
-          <w:rStyle w:val="OperatorTok"/>
-        </w:rPr>
-        <w:t xml:space="preserve">=</w:t>
-      </w:r>
-      <w:r>
-        <w:rPr>
-          <w:rStyle w:val="NormalTok"/>
-        </w:rPr>
-        <w:t xml:space="preserve">k, lmd</w:t>
-      </w:r>
-      <w:r>
-        <w:rPr>
-          <w:rStyle w:val="OperatorTok"/>
-        </w:rPr>
-        <w:t xml:space="preserve">=</w:t>
-      </w:r>
-      <w:r>
-        <w:rPr>
-          <w:rStyle w:val="NormalTok"/>
-        </w:rPr>
-        <w:t xml:space="preserve">lmd, lr</w:t>
-      </w:r>
-      <w:r>
-        <w:rPr>
-          <w:rStyle w:val="OperatorTok"/>
-        </w:rPr>
-        <w:t xml:space="preserve">=</w:t>
-      </w:r>
-      <w:r>
-        <w:rPr>
-          <w:rStyle w:val="NormalTok"/>
-        </w:rPr>
-        <w:t xml:space="preserve">lr, max_epochs</w:t>
-      </w:r>
-      <w:r>
-        <w:rPr>
-          <w:rStyle w:val="OperatorTok"/>
-        </w:rPr>
-        <w:t xml:space="preserve">=</w:t>
-      </w:r>
-      <w:r>
-        <w:rPr>
-          <w:rStyle w:val="NormalTok"/>
-        </w:rPr>
-        <w:t xml:space="preserve">max_epochs, required_delta_loss</w:t>
-      </w:r>
-      <w:r>
-        <w:rPr>
-          <w:rStyle w:val="OperatorTok"/>
-        </w:rPr>
-        <w:t xml:space="preserve">=</w:t>
-      </w:r>
-      <w:r>
-        <w:rPr>
-          <w:rStyle w:val="NormalTok"/>
-        </w:rPr>
-        <w:t xml:space="preserve">required_delta_loss)</w:t>
-      </w:r>
-    </w:p>
-    <w:p>
-      <w:pPr>
-        <w:pStyle w:val="SourceCode"/>
-      </w:pPr>
-      <w:r>
-        <w:rPr>
-          <w:rStyle w:val="VerbatimChar"/>
-        </w:rPr>
-        <w:t xml:space="preserve">  6%|▌         | 5503/100000 [01:27&lt;25:04, 62.82it/s, delta_loss=8.34e-7, loss=0.676, test_rmse=0.978, train_rmse=0.822]  </w:t>
+        <w:t xml:space="preserve">  6%|▌         | 5503/100000 [01:23&lt;23:58, 65.69it/s, delta_loss=8.34e-7, loss=0.676, test_rmse=0.978, train_rmse=0.822] </w:t>
       </w:r>
     </w:p>
     <w:p>
@@ -19979,7 +19835,7 @@
       <w:r>
         <w:t xml:space="preserve"> </w:t>
       </w:r>
-      <w:hyperlink r:id="rId66">
+      <w:hyperlink r:id="rId68">
         <w:r>
           <w:rPr>
             <w:rStyle w:val="Hyperlink"/>
@@ -19996,7 +19852,7 @@
       <w:r>
         <w:t xml:space="preserve"> </w:t>
       </w:r>
-      <w:hyperlink r:id="rId67">
+      <w:hyperlink r:id="rId69">
         <w:r>
           <w:rPr>
             <w:rStyle w:val="Hyperlink"/>
@@ -20060,7 +19916,7 @@
       <w:r>
         <w:t xml:space="preserve">也未尝不利。参考</w:t>
       </w:r>
-      <w:hyperlink r:id="rId68">
+      <w:hyperlink r:id="rId70">
         <w:r>
           <w:rPr>
             <w:rStyle w:val="Hyperlink"/>
@@ -20619,7 +20475,7 @@
         <w:rPr>
           <w:rStyle w:val="VerbatimChar"/>
         </w:rPr>
-        <w:t xml:space="preserve">Wed 2024-11-27 19:42:05.180708</w:t>
+        <w:t xml:space="preserve">Sun 2024-12-01 22:41:01.445898</w:t>
       </w:r>
     </w:p>
     <w:p>
@@ -20630,7 +20486,7 @@
         <w:rPr>
           <w:rStyle w:val="VerbatimChar"/>
         </w:rPr>
-        <w:t xml:space="preserve">INFO     Seed set to 42                                                                                  d=529903;file:///home/ye_canming/program_files/managers/conda/envs/yuequ/lib/python3.10/site-packages/lightning/fabric/utilities/seed.py\seed.py;;\:d=631262;file:///home/ye_canming/program_files/managers/conda/envs/yuequ/lib/python3.10/site-packages/lightning/fabric/utilities/seed.py#57\57;;\</w:t>
+        <w:t xml:space="preserve">INFO     Seed set to 42                                                                                  d=709570;file:///home/ye_canming/program_files/managers/conda/envs/yuequ/lib/python3.10/site-packages/lightning/fabric/utilities/seed.py\seed.py;;\:d=776646;file:///home/ye_canming/program_files/managers/conda/envs/yuequ/lib/python3.10/site-packages/lightning/fabric/utilities/seed.py#57\57;;\</w:t>
       </w:r>
     </w:p>
     <w:p>
@@ -20641,7 +20497,7 @@
         <w:rPr>
           <w:rStyle w:val="VerbatimChar"/>
         </w:rPr>
-        <w:t xml:space="preserve">Wed 2024-11-27 19:42:05.233134</w:t>
+        <w:t xml:space="preserve">Sun 2024-12-01 22:41:02.598415</w:t>
       </w:r>
     </w:p>
     <w:p>
@@ -20663,7 +20519,7 @@
         <w:rPr>
           <w:rStyle w:val="VerbatimChar"/>
         </w:rPr>
-        <w:t xml:space="preserve">Wed 2024-11-27 19:42:05.248983</w:t>
+        <w:t xml:space="preserve">Sun 2024-12-01 22:41:02.617294</w:t>
       </w:r>
     </w:p>
     <w:p>
@@ -20685,7 +20541,7 @@
         <w:rPr>
           <w:rStyle w:val="VerbatimChar"/>
         </w:rPr>
-        <w:t xml:space="preserve">Wed 2024-11-27 19:42:05.257456</w:t>
+        <w:t xml:space="preserve">Sun 2024-12-01 22:41:02.634285</w:t>
       </w:r>
     </w:p>
     <w:p>
@@ -20769,7 +20625,7 @@
       <w:r>
         <w:t xml:space="preserve">从 jax random模块的</w:t>
       </w:r>
-      <w:hyperlink r:id="rId69">
+      <w:hyperlink r:id="rId71">
         <w:r>
           <w:rPr>
             <w:rStyle w:val="Hyperlink"/>
@@ -20788,7 +20644,7 @@
       <w:r>
         <w:t xml:space="preserve">根据</w:t>
       </w:r>
-      <w:hyperlink r:id="rId70">
+      <w:hyperlink r:id="rId72">
         <w:r>
           <w:rPr>
             <w:rStyle w:val="Hyperlink"/>
@@ -20800,14 +20656,14 @@
         <w:t xml:space="preserve">, NumPy, TensorFlow, 和 PyTorch 三个框架使用的随机数生成算法分别是 Mersenne Twister, PCG, and Philox。因此，PyTorch生成随机数的算法与Jax有所不同，这也就导致了我们刚才都选择了42作为随机种子，但是得到的UV矩阵初值有所不同，jax的随机矩阵在矩阵分解这个问题上似乎更好。</w:t>
       </w:r>
     </w:p>
-    <w:bookmarkEnd w:id="71"/>
-    <w:bookmarkStart w:id="75" w:name="画出迭代过程中目标函数值和测试集上-rmse-的变化"/>
+    <w:bookmarkEnd w:id="73"/>
+    <w:bookmarkStart w:id="77" w:name="画出迭代过程中目标函数值和测试集上-rmse-的变化"/>
     <w:p>
       <w:pPr>
         <w:pStyle w:val="Heading4"/>
       </w:pPr>
       <w:r>
-        <w:t xml:space="preserve">5.3.3 画出迭代过程中目标函数值和测试集上 RMSE 的变化</w:t>
+        <w:t xml:space="preserve">6.3.3 画出迭代过程中目标函数值和测试集上 RMSE 的变化</w:t>
       </w:r>
     </w:p>
     <w:p>
@@ -20917,6 +20773,74 @@
         </w:rPr>
         <w:t xml:space="preserve"> make_subplots</w:t>
       </w:r>
+      <w:r>
+        <w:br/>
+      </w:r>
+      <w:r>
+        <w:rPr>
+          <w:rStyle w:val="ImportTok"/>
+        </w:rPr>
+        <w:t xml:space="preserve">from</w:t>
+      </w:r>
+      <w:r>
+        <w:rPr>
+          <w:rStyle w:val="NormalTok"/>
+        </w:rPr>
+        <w:t xml:space="preserve"> thu_big_data_ml.</w:t>
+      </w:r>
+      <w:r>
+        <w:rPr>
+          <w:rStyle w:val="BuiltInTok"/>
+        </w:rPr>
+        <w:t xml:space="preserve">help</w:t>
+      </w:r>
+      <w:r>
+        <w:rPr>
+          <w:rStyle w:val="NormalTok"/>
+        </w:rPr>
+        <w:t xml:space="preserve"> </w:t>
+      </w:r>
+      <w:r>
+        <w:rPr>
+          <w:rStyle w:val="ImportTok"/>
+        </w:rPr>
+        <w:t xml:space="preserve">import</w:t>
+      </w:r>
+      <w:r>
+        <w:rPr>
+          <w:rStyle w:val="NormalTok"/>
+        </w:rPr>
+        <w:t xml:space="preserve"> plt, pio</w:t>
+      </w:r>
+    </w:p>
+    <w:p>
+      <w:pPr>
+        <w:pStyle w:val="SourceCode"/>
+      </w:pPr>
+      <w:r>
+        <w:rPr>
+          <w:rStyle w:val="NormalTok"/>
+        </w:rPr>
+        <w:t xml:space="preserve">pio.renderers.default </w:t>
+      </w:r>
+      <w:r>
+        <w:rPr>
+          <w:rStyle w:val="OperatorTok"/>
+        </w:rPr>
+        <w:t xml:space="preserve">=</w:t>
+      </w:r>
+      <w:r>
+        <w:rPr>
+          <w:rStyle w:val="NormalTok"/>
+        </w:rPr>
+        <w:t xml:space="preserve"> </w:t>
+      </w:r>
+      <w:r>
+        <w:rPr>
+          <w:rStyle w:val="StringTok"/>
+        </w:rPr>
+        <w:t xml:space="preserve">"notebook"</w:t>
+      </w:r>
     </w:p>
     <w:p>
       <w:pPr>
@@ -20925,7 +20849,7 @@
       <w:r>
         <w:t xml:space="preserve">由于 目标函数值 （MSE）的量纲和 RMSE不同，我们可以使用高级的绘图技巧，在同一张图上使用不同的纵轴来绘制不同的曲线，以方便比较。参考</w:t>
       </w:r>
-      <w:hyperlink r:id="rId72">
+      <w:hyperlink r:id="rId74">
         <w:r>
           <w:rPr>
             <w:rStyle w:val="Hyperlink"/>
@@ -20942,7 +20866,7 @@
       <w:r>
         <w:t xml:space="preserve"> </w:t>
       </w:r>
-      <w:hyperlink r:id="rId73">
+      <w:hyperlink r:id="rId75">
         <w:r>
           <w:rPr>
             <w:rStyle w:val="Hyperlink"/>
@@ -20965,7 +20889,7 @@
       <w:pPr>
         <w:pStyle w:val="FirstParagraph"/>
       </w:pPr>
-      <w:hyperlink r:id="rId74">
+      <w:hyperlink r:id="rId76">
         <w:r>
           <w:rPr>
             <w:rStyle w:val="Hyperlink"/>
@@ -21956,7 +21880,7 @@
         <w:rPr>
           <w:rStyle w:val="VerbatimChar"/>
         </w:rPr>
-        <w:t xml:space="preserve">Unable to display output for mime type(s): application/vnd.plotly.v1+json, text/html</w:t>
+        <w:t xml:space="preserve">Unable to display output for mime type(s): text/html</w:t>
       </w:r>
     </w:p>
     <w:p>
@@ -21965,6 +21889,17 @@
       </w:pPr>
       <w:r>
         <w:rPr>
+          <w:rStyle w:val="VerbatimChar"/>
+        </w:rPr>
+        <w:t xml:space="preserve">Unable to display output for mime type(s): text/html</w:t>
+      </w:r>
+    </w:p>
+    <w:p>
+      <w:pPr>
+        <w:pStyle w:val="SourceCode"/>
+      </w:pPr>
+      <w:r>
+        <w:rPr>
           <w:rStyle w:val="NormalTok"/>
         </w:rPr>
         <w:t xml:space="preserve">fig </w:t>
@@ -22017,7 +21952,7 @@
         <w:rPr>
           <w:rStyle w:val="VerbatimChar"/>
         </w:rPr>
-        <w:t xml:space="preserve">Unable to display output for mime type(s): application/vnd.plotly.v1+json, text/html</w:t>
+        <w:t xml:space="preserve">Unable to display output for mime type(s): text/html</w:t>
       </w:r>
     </w:p>
     <w:p>
@@ -22120,7 +22055,7 @@
         <w:rPr>
           <w:rStyle w:val="VerbatimChar"/>
         </w:rPr>
-        <w:t xml:space="preserve">(0.9441459774971008, 0.9783037304878235)</w:t>
+        <w:t xml:space="preserve">(0.94344562292099, 0.9783037304878235)</w:t>
       </w:r>
     </w:p>
     <w:p>
@@ -22179,24 +22114,24 @@
         <w:t xml:space="preserve">Jax 和 PyTorch 的曲线趋势相似，但是初值不相同，这个问题我们已经在上文中详细讨论，这里不再赘述。</w:t>
       </w:r>
     </w:p>
-    <w:bookmarkEnd w:id="75"/>
-    <w:bookmarkEnd w:id="76"/>
-    <w:bookmarkStart w:id="108" w:name="b-矩阵分解参数调优"/>
+    <w:bookmarkEnd w:id="77"/>
+    <w:bookmarkEnd w:id="78"/>
+    <w:bookmarkStart w:id="110" w:name="b-矩阵分解参数调优"/>
     <w:p>
       <w:pPr>
         <w:pStyle w:val="Heading3"/>
       </w:pPr>
       <w:r>
-        <w:t xml:space="preserve">5.4 3.b 矩阵分解参数调优</w:t>
-      </w:r>
-    </w:p>
-    <w:bookmarkStart w:id="80" w:name="科学调参的原则与方法"/>
+        <w:t xml:space="preserve">6.4 3.b 矩阵分解参数调优</w:t>
+      </w:r>
+    </w:p>
+    <w:bookmarkStart w:id="82" w:name="科学调参的原则与方法"/>
     <w:p>
       <w:pPr>
         <w:pStyle w:val="Heading4"/>
       </w:pPr>
       <w:r>
-        <w:t xml:space="preserve">5.4.1 科学调参的原则与方法</w:t>
+        <w:t xml:space="preserve">6.4.1 科学调参的原则与方法</w:t>
       </w:r>
     </w:p>
     <w:p>
@@ -22206,7 +22141,7 @@
       <w:r>
         <w:t xml:space="preserve">我在以前的作业当中详细描述了谷歌AI团队《深度学习调优指南》的思想，涉及到的概念包括目标元参数、冗余元参数和固定元参数，贝叶斯优化、演化计算、近似随机搜索，科学实验的控制变量法与调参实验设计中的探索与利用等。这里我们不再赘述，需要的话可以阅读</w:t>
       </w:r>
-      <w:hyperlink r:id="rId77">
+      <w:hyperlink r:id="rId79">
         <w:r>
           <w:rPr>
             <w:rStyle w:val="Hyperlink"/>
@@ -22220,7 +22155,7 @@
       <w:r>
         <w:t xml:space="preserve">以及 谷歌</w:t>
       </w:r>
-      <w:hyperlink r:id="rId78">
+      <w:hyperlink r:id="rId80">
         <w:r>
           <w:rPr>
             <w:rStyle w:val="Hyperlink"/>
@@ -22247,7 +22182,7 @@
       <w:r>
         <w:t xml:space="preserve">而对于调参实验的结果，我们可以使用我们这门课当中学习的假设检验方法，来探究目标元参数的取值（比如选择自己提出的方法还是其他人的方法）之间导致因变量的差异是否具有统计显著性，以及哪一个元参数的取值最好。这个可以参考我们</w:t>
       </w:r>
-      <w:hyperlink r:id="rId79">
+      <w:hyperlink r:id="rId81">
         <w:r>
           <w:rPr>
             <w:rStyle w:val="Hyperlink"/>
@@ -22259,14 +22194,14 @@
         <w:t xml:space="preserve">，这里我们同样不再赘述。</w:t>
       </w:r>
     </w:p>
-    <w:bookmarkEnd w:id="80"/>
-    <w:bookmarkStart w:id="83" w:name="搜索空间定义"/>
+    <w:bookmarkEnd w:id="82"/>
+    <w:bookmarkStart w:id="85" w:name="搜索空间定义"/>
     <w:p>
       <w:pPr>
         <w:pStyle w:val="Heading4"/>
       </w:pPr>
       <w:r>
-        <w:t xml:space="preserve">5.4.2 搜索空间定义</w:t>
+        <w:t xml:space="preserve">6.4.2 搜索空间定义</w:t>
       </w:r>
     </w:p>
     <w:p>
@@ -22289,7 +22224,7 @@
       <w:r>
         <w:t xml:space="preserve">，我们实验的目的就是探究 不同k的取值对于矩阵分解的效果有何影响。直观地来说，k越大，我们矩阵可以容纳的秩就越大，表达能力就更强，应当具有更好的分解效果，这是我们的实验假设。具体而言，k决定了模型参数的大小，而李航《统计学习方法》中介绍的泛化误差上界定理，</w:t>
       </w:r>
-      <w:hyperlink r:id="rId81">
+      <w:hyperlink r:id="rId83">
         <w:r>
           <w:rPr>
             <w:rStyle w:val="Hyperlink"/>
@@ -22436,7 +22371,7 @@
       <w:pPr>
         <w:pStyle w:val="FirstParagraph"/>
       </w:pPr>
-      <w:hyperlink r:id="rId82">
+      <w:hyperlink r:id="rId84">
         <w:r>
           <w:rPr>
             <w:rStyle w:val="Hyperlink"/>
@@ -23712,7 +23647,7 @@
               <w:jc w:val="left"/>
             </w:pPr>
             <w:r>
-              <w:t xml:space="preserve">&lt;dataclasses._MISSING_TYPE object at 0x7ef6e43...</w:t>
+              <w:t xml:space="preserve">&lt;dataclasses._MISSING_TYPE object at 0x7f42182...</w:t>
             </w:r>
           </w:p>
         </w:tc>
@@ -23784,7 +23719,7 @@
               <w:jc w:val="left"/>
             </w:pPr>
             <w:r>
-              <w:t xml:space="preserve">&lt;dataclasses._MISSING_TYPE object at 0x7ef6e43...</w:t>
+              <w:t xml:space="preserve">&lt;dataclasses._MISSING_TYPE object at 0x7f42182...</w:t>
             </w:r>
           </w:p>
         </w:tc>
@@ -23941,14 +23876,14 @@
         <w:t xml:space="preserve">}</w:t>
       </w:r>
     </w:p>
-    <w:bookmarkEnd w:id="83"/>
-    <w:bookmarkStart w:id="85" w:name="定义目标函数"/>
+    <w:bookmarkEnd w:id="85"/>
+    <w:bookmarkStart w:id="87" w:name="定义目标函数"/>
     <w:p>
       <w:pPr>
         <w:pStyle w:val="Heading4"/>
       </w:pPr>
       <w:r>
-        <w:t xml:space="preserve">5.4.3 定义目标函数</w:t>
+        <w:t xml:space="preserve">6.4.3 定义目标函数</w:t>
       </w:r>
     </w:p>
     <w:p>
@@ -23970,7 +23905,7 @@
       <w:pPr>
         <w:pStyle w:val="FirstParagraph"/>
       </w:pPr>
-      <w:hyperlink r:id="rId84">
+      <w:hyperlink r:id="rId86">
         <w:r>
           <w:rPr>
             <w:rStyle w:val="Hyperlink"/>
@@ -24309,14 +24244,14 @@
         <w:t xml:space="preserve"> best_metric</w:t>
       </w:r>
     </w:p>
-    <w:bookmarkEnd w:id="85"/>
-    <w:bookmarkStart w:id="86" w:name="执行调参搜索"/>
+    <w:bookmarkEnd w:id="87"/>
+    <w:bookmarkStart w:id="88" w:name="执行调参搜索"/>
     <w:p>
       <w:pPr>
         <w:pStyle w:val="Heading4"/>
       </w:pPr>
       <w:r>
-        <w:t xml:space="preserve">5.4.4 执行调参搜索</w:t>
+        <w:t xml:space="preserve">6.4.4 执行调参搜索</w:t>
       </w:r>
     </w:p>
     <w:p>
@@ -24813,7 +24748,7 @@
         <w:rPr>
           <w:rStyle w:val="VerbatimChar"/>
         </w:rPr>
-        <w:t xml:space="preserve">[I 2024-11-27 21:57:31,990] A new study created in RDB with name: matrix factorization hpo 11.27 4.0</w:t>
+        <w:t xml:space="preserve">[I 2024-12-01 22:41:19,109] Using an existing study with name 'matrix factorization hpo 11.27 4.0' instead of creating a new one.</w:t>
       </w:r>
     </w:p>
     <w:p>
@@ -24859,6 +24794,188 @@
       </w:pPr>
       <w:r>
         <w:rPr>
+          <w:rStyle w:val="VerbatimChar"/>
+        </w:rPr>
+        <w:t xml:space="preserve">  0%|          | 1/100000 [00:00&lt;26:39:19,  1.04it/s, delta_loss=0.0242, loss=5.33, test_rmse=2.31, train_rmse=2.31]</w:t>
+      </w:r>
+      <w:r>
+        <w:br/>
+      </w:r>
+      <w:r>
+        <w:rPr>
+          <w:rStyle w:val="VerbatimChar"/>
+        </w:rPr>
+        <w:t xml:space="preserve">[I 2024-12-01 22:41:26,704] Trial 60 pruned. </w:t>
+      </w:r>
+      <w:r>
+        <w:br/>
+      </w:r>
+      <w:r>
+        <w:rPr>
+          <w:rStyle w:val="VerbatimChar"/>
+        </w:rPr>
+        <w:t xml:space="preserve">  0%|          | 1/100000 [00:01&lt;28:29:17,  1.03s/it, delta_loss=0.0674, loss=8.68, test_rmse=2.95, train_rmse=2.95]</w:t>
+      </w:r>
+      <w:r>
+        <w:br/>
+      </w:r>
+      <w:r>
+        <w:rPr>
+          <w:rStyle w:val="VerbatimChar"/>
+        </w:rPr>
+        <w:t xml:space="preserve">[I 2024-12-01 22:41:34,347] Trial 61 pruned. </w:t>
+      </w:r>
+      <w:r>
+        <w:br/>
+      </w:r>
+      <w:r>
+        <w:rPr>
+          <w:rStyle w:val="VerbatimChar"/>
+        </w:rPr>
+        <w:t xml:space="preserve">  0%|          | 9/100000 [00:01&lt;3:55:06,  7.09it/s, delta_loss=0.0616, loss=8.17, test_rmse=2.87, train_rmse=2.86] </w:t>
+      </w:r>
+      <w:r>
+        <w:br/>
+      </w:r>
+      <w:r>
+        <w:rPr>
+          <w:rStyle w:val="VerbatimChar"/>
+        </w:rPr>
+        <w:t xml:space="preserve">[I 2024-12-01 22:41:38,169] Trial 62 pruned. </w:t>
+      </w:r>
+      <w:r>
+        <w:br/>
+      </w:r>
+      <w:r>
+        <w:rPr>
+          <w:rStyle w:val="VerbatimChar"/>
+        </w:rPr>
+        <w:t xml:space="preserve">  0%|          | 1/100000 [00:00&lt;24:50:02,  1.12it/s, delta_loss=0.0644, loss=8.68, test_rmse=2.95, train_rmse=2.95]</w:t>
+      </w:r>
+      <w:r>
+        <w:br/>
+      </w:r>
+      <w:r>
+        <w:rPr>
+          <w:rStyle w:val="VerbatimChar"/>
+        </w:rPr>
+        <w:t xml:space="preserve">[I 2024-12-01 22:41:41,686] Trial 63 pruned. </w:t>
+      </w:r>
+      <w:r>
+        <w:br/>
+      </w:r>
+      <w:r>
+        <w:rPr>
+          <w:rStyle w:val="VerbatimChar"/>
+        </w:rPr>
+        <w:t xml:space="preserve">  0%|          | 9/100000 [00:01&lt;4:08:01,  6.72it/s, delta_loss=0.0569, loss=8.22, test_rmse=2.88, train_rmse=2.87] </w:t>
+      </w:r>
+      <w:r>
+        <w:br/>
+      </w:r>
+      <w:r>
+        <w:rPr>
+          <w:rStyle w:val="VerbatimChar"/>
+        </w:rPr>
+        <w:t xml:space="preserve">[I 2024-12-01 22:41:45,774] Trial 64 pruned. </w:t>
+      </w:r>
+      <w:r>
+        <w:br/>
+      </w:r>
+      <w:r>
+        <w:rPr>
+          <w:rStyle w:val="VerbatimChar"/>
+        </w:rPr>
+        <w:t xml:space="preserve">  0%|          | 1/100000 [00:00&lt;17:05:00,  1.63it/s, delta_loss=0.0259, loss=5.33, test_rmse=2.31, train_rmse=2.31]</w:t>
+      </w:r>
+      <w:r>
+        <w:br/>
+      </w:r>
+      <w:r>
+        <w:rPr>
+          <w:rStyle w:val="VerbatimChar"/>
+        </w:rPr>
+        <w:t xml:space="preserve">[I 2024-12-01 22:41:48,977] Trial 65 pruned. </w:t>
+      </w:r>
+      <w:r>
+        <w:br/>
+      </w:r>
+      <w:r>
+        <w:rPr>
+          <w:rStyle w:val="VerbatimChar"/>
+        </w:rPr>
+        <w:t xml:space="preserve">  0%|          | 3/100000 [00:01&lt;9:38:54,  2.88it/s, delta_loss=0.00837, loss=4.07, test_rmse=2.02, train_rmse=2.02] </w:t>
+      </w:r>
+      <w:r>
+        <w:br/>
+      </w:r>
+      <w:r>
+        <w:rPr>
+          <w:rStyle w:val="VerbatimChar"/>
+        </w:rPr>
+        <w:t xml:space="preserve">[I 2024-12-01 22:41:53,200] Trial 66 pruned. </w:t>
+      </w:r>
+      <w:r>
+        <w:br/>
+      </w:r>
+      <w:r>
+        <w:rPr>
+          <w:rStyle w:val="VerbatimChar"/>
+        </w:rPr>
+        <w:t xml:space="preserve">  0%|          | 1/100000 [00:01&lt;49:53:26,  1.80s/it, delta_loss=0.0253, loss=5.33, test_rmse=2.31, train_rmse=2.31]</w:t>
+      </w:r>
+      <w:r>
+        <w:br/>
+      </w:r>
+      <w:r>
+        <w:rPr>
+          <w:rStyle w:val="VerbatimChar"/>
+        </w:rPr>
+        <w:t xml:space="preserve">[I 2024-12-01 22:41:58,560] Trial 67 pruned. </w:t>
+      </w:r>
+      <w:r>
+        <w:br/>
+      </w:r>
+      <w:r>
+        <w:rPr>
+          <w:rStyle w:val="VerbatimChar"/>
+        </w:rPr>
+        <w:t xml:space="preserve">  0%|          | 1/100000 [00:00&lt;19:19:37,  1.44it/s, delta_loss=0.0271, loss=5.33, test_rmse=2.31, train_rmse=2.31]</w:t>
+      </w:r>
+      <w:r>
+        <w:br/>
+      </w:r>
+      <w:r>
+        <w:rPr>
+          <w:rStyle w:val="VerbatimChar"/>
+        </w:rPr>
+        <w:t xml:space="preserve">[I 2024-12-01 22:42:03,995] Trial 68 pruned. </w:t>
+      </w:r>
+      <w:r>
+        <w:br/>
+      </w:r>
+      <w:r>
+        <w:rPr>
+          <w:rStyle w:val="VerbatimChar"/>
+        </w:rPr>
+        <w:t xml:space="preserve">  0%|          | 1/100000 [00:01&lt;31:06:24,  1.12s/it, delta_loss=0.0255, loss=5.33, test_rmse=2.31, train_rmse=2.31]</w:t>
+      </w:r>
+      <w:r>
+        <w:br/>
+      </w:r>
+      <w:r>
+        <w:rPr>
+          <w:rStyle w:val="VerbatimChar"/>
+        </w:rPr>
+        <w:t xml:space="preserve">[I 2024-12-01 22:42:08,464] Trial 69 pruned. </w:t>
+      </w:r>
+    </w:p>
+    <w:p>
+      <w:pPr>
+        <w:pStyle w:val="SourceCode"/>
+      </w:pPr>
+      <w:r>
+        <w:rPr>
           <w:rStyle w:val="NormalTok"/>
         </w:rPr>
         <w:t xml:space="preserve">study.optimize(objective, n_trials</w:t>
@@ -24911,14 +25028,14 @@
         <w:t xml:space="preserve">)</w:t>
       </w:r>
     </w:p>
-    <w:bookmarkEnd w:id="86"/>
-    <w:bookmarkStart w:id="107" w:name="分析实验结果"/>
+    <w:bookmarkEnd w:id="88"/>
+    <w:bookmarkStart w:id="109" w:name="分析实验结果"/>
     <w:p>
       <w:pPr>
         <w:pStyle w:val="Heading4"/>
       </w:pPr>
       <w:r>
-        <w:t xml:space="preserve">5.4.5 分析实验结果</w:t>
+        <w:t xml:space="preserve">6.4.5 分析实验结果</w:t>
       </w:r>
     </w:p>
     <w:p>
@@ -25000,13 +25117,13 @@
         <w:t xml:space="preserve">sqlite_url)</w:t>
       </w:r>
     </w:p>
-    <w:bookmarkStart w:id="87" w:name="最好的参数组合是哪个"/>
+    <w:bookmarkStart w:id="89" w:name="最好的参数组合是哪个"/>
     <w:p>
       <w:pPr>
         <w:pStyle w:val="Heading5"/>
       </w:pPr>
       <w:r>
-        <w:t xml:space="preserve">5.4.5.1 最好的参数组合是哪个？</w:t>
+        <w:t xml:space="preserve">6.4.5.1 最好的参数组合是哪个？</w:t>
       </w:r>
     </w:p>
     <w:p>
@@ -25036,14 +25153,14 @@
         <w:t xml:space="preserve">(0.9159189462661743, {'k': 16, 'lmd': 0.07791470666172784})</w:t>
       </w:r>
     </w:p>
-    <w:bookmarkEnd w:id="87"/>
-    <w:bookmarkStart w:id="88" w:name="optuna-可视化分析结果"/>
+    <w:bookmarkEnd w:id="89"/>
+    <w:bookmarkStart w:id="90" w:name="optuna-可视化分析结果"/>
     <w:p>
       <w:pPr>
         <w:pStyle w:val="Heading5"/>
       </w:pPr>
       <w:r>
-        <w:t xml:space="preserve">5.4.5.2 Optuna 可视化分析结果</w:t>
+        <w:t xml:space="preserve">6.4.5.2 Optuna 可视化分析结果</w:t>
       </w:r>
     </w:p>
     <w:p>
@@ -25190,7 +25307,7 @@
         <w:rPr>
           <w:rStyle w:val="VerbatimChar"/>
         </w:rPr>
-        <w:t xml:space="preserve">Unable to display output for mime type(s): application/vnd.plotly.v1+json, text/html</w:t>
+        <w:t xml:space="preserve">Unable to display output for mime type(s): text/html</w:t>
       </w:r>
     </w:p>
     <w:p>
@@ -25220,7 +25337,7 @@
         <w:rPr>
           <w:rStyle w:val="VerbatimChar"/>
         </w:rPr>
-        <w:t xml:space="preserve">Unable to display output for mime type(s): application/vnd.plotly.v1+json, text/html</w:t>
+        <w:t xml:space="preserve">Unable to display output for mime type(s): text/html</w:t>
       </w:r>
     </w:p>
     <w:p>
@@ -25250,7 +25367,7 @@
         <w:rPr>
           <w:rStyle w:val="VerbatimChar"/>
         </w:rPr>
-        <w:t xml:space="preserve">Unable to display output for mime type(s): application/vnd.plotly.v1+json, text/html</w:t>
+        <w:t xml:space="preserve">Unable to display output for mime type(s): text/html</w:t>
       </w:r>
     </w:p>
     <w:p>
@@ -25261,14 +25378,14 @@
         <w:t xml:space="preserve">从这个图我们可以发现，相比于正则化项 lambda的取值，k的取值明显对泛化性能更加重要。</w:t>
       </w:r>
     </w:p>
-    <w:bookmarkEnd w:id="88"/>
-    <w:bookmarkStart w:id="106" w:name="以-k-为目标元参数进行假设检验分析期望改进分析"/>
+    <w:bookmarkEnd w:id="90"/>
+    <w:bookmarkStart w:id="108" w:name="以-k-为目标元参数进行假设检验分析期望改进分析"/>
     <w:p>
       <w:pPr>
         <w:pStyle w:val="Heading5"/>
       </w:pPr>
       <w:r>
-        <w:t xml:space="preserve">5.4.5.3 以 k 为目标元参数进行假设检验分析——期望改进分析</w:t>
+        <w:t xml:space="preserve">6.4.5.3 以 k 为目标元参数进行假设检验分析——期望改进分析</w:t>
       </w:r>
     </w:p>
     <w:p>
@@ -27913,18 +28030,18 @@
           <wp:inline>
             <wp:extent cx="5283200" cy="4027054"/>
             <wp:effectExtent b="0" l="0" r="0" t="0"/>
-            <wp:docPr descr="" title="" id="90" name="Picture"/>
+            <wp:docPr descr="" title="" id="92" name="Picture"/>
             <a:graphic>
               <a:graphicData uri="http://schemas.openxmlformats.org/drawingml/2006/picture">
                 <pic:pic>
                   <pic:nvPicPr>
-                    <pic:cNvPr descr="00matrix_decomposition_files/figure-docx/cell-128-output-4.png" id="91" name="Picture"/>
+                    <pic:cNvPr descr="00matrix_decomposition_files/figure-docx/cell-129-output-4.png" id="93" name="Picture"/>
                     <pic:cNvPicPr>
                       <a:picLocks noChangeArrowheads="1" noChangeAspect="1"/>
                     </pic:cNvPicPr>
                   </pic:nvPicPr>
                   <pic:blipFill>
-                    <a:blip r:embed="rId89"/>
+                    <a:blip r:embed="rId91"/>
                     <a:stretch>
                       <a:fillRect/>
                     </a:stretch>
@@ -28016,18 +28133,18 @@
           <wp:inline>
             <wp:extent cx="5246254" cy="4257963"/>
             <wp:effectExtent b="0" l="0" r="0" t="0"/>
-            <wp:docPr descr="" title="" id="93" name="Picture"/>
+            <wp:docPr descr="" title="" id="95" name="Picture"/>
             <a:graphic>
               <a:graphicData uri="http://schemas.openxmlformats.org/drawingml/2006/picture">
                 <pic:pic>
                   <pic:nvPicPr>
-                    <pic:cNvPr descr="00matrix_decomposition_files/figure-docx/cell-129-output-4.png" id="94" name="Picture"/>
+                    <pic:cNvPr descr="00matrix_decomposition_files/figure-docx/cell-130-output-4.png" id="96" name="Picture"/>
                     <pic:cNvPicPr>
                       <a:picLocks noChangeArrowheads="1" noChangeAspect="1"/>
                     </pic:cNvPicPr>
                   </pic:nvPicPr>
                   <pic:blipFill>
-                    <a:blip r:embed="rId92"/>
+                    <a:blip r:embed="rId94"/>
                     <a:stretch>
                       <a:fillRect/>
                     </a:stretch>
@@ -28336,18 +28453,18 @@
           <wp:inline>
             <wp:extent cx="4525818" cy="4516581"/>
             <wp:effectExtent b="0" l="0" r="0" t="0"/>
-            <wp:docPr descr="" title="" id="96" name="Picture"/>
+            <wp:docPr descr="" title="" id="98" name="Picture"/>
             <a:graphic>
               <a:graphicData uri="http://schemas.openxmlformats.org/drawingml/2006/picture">
                 <pic:pic>
                   <pic:nvPicPr>
-                    <pic:cNvPr descr="00matrix_decomposition_files/figure-docx/cell-130-output-4.png" id="97" name="Picture"/>
+                    <pic:cNvPr descr="00matrix_decomposition_files/figure-docx/cell-131-output-4.png" id="99" name="Picture"/>
                     <pic:cNvPicPr>
                       <a:picLocks noChangeArrowheads="1" noChangeAspect="1"/>
                     </pic:cNvPicPr>
                   </pic:nvPicPr>
                   <pic:blipFill>
-                    <a:blip r:embed="rId95"/>
+                    <a:blip r:embed="rId97"/>
                     <a:stretch>
                       <a:fillRect/>
                     </a:stretch>
@@ -28388,18 +28505,18 @@
           <wp:inline>
             <wp:extent cx="5292436" cy="4516581"/>
             <wp:effectExtent b="0" l="0" r="0" t="0"/>
-            <wp:docPr descr="" title="" id="99" name="Picture"/>
+            <wp:docPr descr="" title="" id="101" name="Picture"/>
             <a:graphic>
               <a:graphicData uri="http://schemas.openxmlformats.org/drawingml/2006/picture">
                 <pic:pic>
                   <pic:nvPicPr>
-                    <pic:cNvPr descr="00matrix_decomposition_files/figure-docx/cell-130-output-6.png" id="100" name="Picture"/>
+                    <pic:cNvPr descr="00matrix_decomposition_files/figure-docx/cell-131-output-6.png" id="102" name="Picture"/>
                     <pic:cNvPicPr>
                       <a:picLocks noChangeArrowheads="1" noChangeAspect="1"/>
                     </pic:cNvPicPr>
                   </pic:nvPicPr>
                   <pic:blipFill>
-                    <a:blip r:embed="rId98"/>
+                    <a:blip r:embed="rId100"/>
                     <a:stretch>
                       <a:fillRect/>
                     </a:stretch>
@@ -28453,7 +28570,7 @@
       <w:r>
         <w:t xml:space="preserve">由于上次写的</w:t>
       </w:r>
-      <w:hyperlink r:id="rId101">
+      <w:hyperlink r:id="rId103">
         <w:r>
           <w:rPr>
             <w:rStyle w:val="VerbatimChar"/>
@@ -28476,7 +28593,7 @@
       <w:pPr>
         <w:pStyle w:val="FirstParagraph"/>
       </w:pPr>
-      <w:hyperlink r:id="rId102">
+      <w:hyperlink r:id="rId104">
         <w:r>
           <w:rPr>
             <w:rStyle w:val="Hyperlink"/>
@@ -31268,18 +31385,18 @@
           <wp:inline>
             <wp:extent cx="4793672" cy="3814618"/>
             <wp:effectExtent b="0" l="0" r="0" t="0"/>
-            <wp:docPr descr="" title="" id="104" name="Picture"/>
+            <wp:docPr descr="" title="" id="106" name="Picture"/>
             <a:graphic>
               <a:graphicData uri="http://schemas.openxmlformats.org/drawingml/2006/picture">
                 <pic:pic>
                   <pic:nvPicPr>
-                    <pic:cNvPr descr="00matrix_decomposition_files/figure-docx/cell-141-output-4.png" id="105" name="Picture"/>
+                    <pic:cNvPr descr="00matrix_decomposition_files/figure-docx/cell-142-output-4.png" id="107" name="Picture"/>
                     <pic:cNvPicPr>
                       <a:picLocks noChangeArrowheads="1" noChangeAspect="1"/>
                     </pic:cNvPicPr>
                   </pic:nvPicPr>
                   <pic:blipFill>
-                    <a:blip r:embed="rId103"/>
+                    <a:blip r:embed="rId105"/>
                     <a:stretch>
                       <a:fillRect/>
                     </a:stretch>
@@ -31314,33 +31431,33 @@
         <w:t xml:space="preserve">从结果表可以看出，k=4和k=1的矩阵分解方法都非常显著地优于k=16和k=64的方法，是最好的两个参数。而k=16又显著地由于k=64的情况。而k=4和k=1之间，由于实验数据不足，无法得出明确的结论。</w:t>
       </w:r>
     </w:p>
-    <w:bookmarkEnd w:id="106"/>
-    <w:bookmarkEnd w:id="107"/>
     <w:bookmarkEnd w:id="108"/>
     <w:bookmarkEnd w:id="109"/>
-    <w:bookmarkStart w:id="114" w:name="基于用户的协同过滤方法与矩阵分解算法的结果与优缺点对比"/>
+    <w:bookmarkEnd w:id="110"/>
+    <w:bookmarkEnd w:id="111"/>
+    <w:bookmarkStart w:id="115" w:name="基于用户的协同过滤方法与矩阵分解算法的结果与优缺点对比"/>
     <w:p>
       <w:pPr>
         <w:pStyle w:val="Heading2"/>
       </w:pPr>
       <w:r>
-        <w:t xml:space="preserve">6 4. 基于用户的协同过滤方法与矩阵分解算法的结果与优缺点对比</w:t>
-      </w:r>
-    </w:p>
-    <w:bookmarkStart w:id="112" w:name="理论上的优缺点对比"/>
+        <w:t xml:space="preserve">7 4. 基于用户的协同过滤方法与矩阵分解算法的结果与优缺点对比</w:t>
+      </w:r>
+    </w:p>
+    <w:bookmarkStart w:id="113" w:name="理论上的优缺点对比"/>
     <w:p>
       <w:pPr>
         <w:pStyle w:val="Heading3"/>
       </w:pPr>
       <w:r>
-        <w:t xml:space="preserve">6.1 理论上的优缺点对比</w:t>
+        <w:t xml:space="preserve">7.1 理论上的优缺点对比</w:t>
       </w:r>
     </w:p>
     <w:p>
       <w:pPr>
         <w:pStyle w:val="FirstParagraph"/>
       </w:pPr>
-      <w:hyperlink r:id="rId110">
+      <w:hyperlink r:id="rId37">
         <w:r>
           <w:rPr>
             <w:rStyle w:val="Hyperlink"/>
@@ -31383,7 +31500,7 @@
       <w:r>
         <w:t xml:space="preserve">缺点：用户相似度矩阵的存储开销非常大。在实际的互联网应用中，用户数远远大于物品数（？一定是这样吗，根据</w:t>
       </w:r>
-      <w:hyperlink r:id="rId111">
+      <w:hyperlink r:id="rId112">
         <w:r>
           <w:rPr>
             <w:rStyle w:val="Hyperlink"/>
@@ -31540,14 +31657,14 @@
         <w:t xml:space="preserve">优点：更好的扩展性和灵活性。矩阵分解的最终产出是用户和物品的隐向量矩阵，与深度学习中的Embedding思想不谋而合（真的一样吗），因此矩阵分解的结果也非常便于与其它特征进行组合和拼接，并便于与深度学习网络进行无缝结合。</w:t>
       </w:r>
     </w:p>
-    <w:bookmarkEnd w:id="112"/>
-    <w:bookmarkStart w:id="113" w:name="实验结果比较"/>
+    <w:bookmarkEnd w:id="113"/>
+    <w:bookmarkStart w:id="114" w:name="实验结果比较"/>
     <w:p>
       <w:pPr>
         <w:pStyle w:val="Heading3"/>
       </w:pPr>
       <w:r>
-        <w:t xml:space="preserve">6.2 实验结果比较</w:t>
+        <w:t xml:space="preserve">7.2 实验结果比较</w:t>
       </w:r>
     </w:p>
     <w:p>
@@ -32242,8 +32359,8 @@
         <w:t xml:space="preserve">综上所述，我们的实验结果基本支持书上给出的分析，我们通过本次实验深入了解了两种方法的实现细节和性能差异，受益匪浅。</w:t>
       </w:r>
     </w:p>
-    <w:bookmarkEnd w:id="113"/>
     <w:bookmarkEnd w:id="114"/>
+    <w:bookmarkEnd w:id="115"/>
     <w:sectPr/>
   </w:body>
 </w:document>
